--- a/для ВАК/Список рассылки Морозов НС.docx
+++ b/для ВАК/Список рассылки Морозов НС.docx
@@ -4,7 +4,7 @@
   <w:body>
     <w:p>
       <w:pPr>
-        <w:pStyle w:val="660"/>
+        <w:pStyle w:val="875"/>
         <w:ind w:left="320" w:right="0" w:firstLine="0"/>
         <w:spacing w:lineRule="auto" w:line="276" w:after="135" w:before="0"/>
       </w:pPr>
@@ -19,14 +19,14 @@
     </w:p>
     <w:p>
       <w:pPr>
-        <w:pStyle w:val="659"/>
+        <w:pStyle w:val="874"/>
         <w:ind w:left="320" w:right="0" w:firstLine="0"/>
         <w:jc w:val="center"/>
         <w:spacing w:lineRule="auto" w:line="276" w:after="108" w:before="0"/>
       </w:pPr>
       <w:r>
         <w:rPr>
-          <w:rStyle w:val="640"/>
+          <w:rStyle w:val="855"/>
           <w:color w:val="000000"/>
           <w:sz w:val="24"/>
           <w:szCs w:val="24"/>
@@ -35,7 +35,7 @@
       </w:r>
       <w:r>
         <w:rPr>
-          <w:rStyle w:val="640"/>
+          <w:rStyle w:val="855"/>
           <w:color w:val="000000"/>
           <w:sz w:val="24"/>
           <w:szCs w:val="24"/>
@@ -46,12 +46,12 @@
     </w:p>
     <w:p>
       <w:pPr>
-        <w:pStyle w:val="627"/>
+        <w:pStyle w:val="842"/>
         <w:jc w:val="center"/>
       </w:pPr>
       <w:r>
         <w:rPr>
-          <w:rStyle w:val="640"/>
+          <w:rStyle w:val="855"/>
           <w:rFonts w:eastAsia="Courier New"/>
           <w:color w:val="000000"/>
           <w:sz w:val="24"/>
@@ -61,7 +61,7 @@
       </w:r>
       <w:r>
         <w:rPr>
-          <w:rStyle w:val="640"/>
+          <w:rStyle w:val="855"/>
           <w:rFonts w:ascii="Times New Roman" w:hAnsi="Times New Roman" w:eastAsia="Courier New"/>
           <w:color w:val="000000"/>
           <w:spacing w:val="0"/>
@@ -76,7 +76,7 @@
       </w:r>
       <w:r>
         <w:rPr>
-          <w:rStyle w:val="640"/>
+          <w:rStyle w:val="855"/>
           <w:rFonts w:eastAsia="Courier New"/>
           <w:color w:val="000000"/>
           <w:sz w:val="24"/>
@@ -88,12 +88,12 @@
     </w:p>
     <w:p>
       <w:pPr>
-        <w:pStyle w:val="627"/>
+        <w:pStyle w:val="842"/>
         <w:jc w:val="center"/>
       </w:pPr>
       <w:r>
         <w:rPr>
-          <w:rStyle w:val="640"/>
+          <w:rStyle w:val="855"/>
           <w:rFonts w:eastAsia="Courier New"/>
           <w:color w:val="000000"/>
           <w:sz w:val="24"/>
@@ -103,7 +103,7 @@
       </w:r>
       <w:r>
         <w:rPr>
-          <w:rStyle w:val="640"/>
+          <w:rStyle w:val="855"/>
           <w:rFonts w:eastAsia="Courier New"/>
           <w:color w:val="000000"/>
           <w:sz w:val="24"/>
@@ -113,7 +113,7 @@
       </w:r>
       <w:r>
         <w:rPr>
-          <w:rStyle w:val="640"/>
+          <w:rStyle w:val="855"/>
           <w:rFonts w:eastAsia="Courier New"/>
           <w:color w:val="000000"/>
           <w:sz w:val="24"/>
@@ -123,7 +123,7 @@
       </w:r>
       <w:r>
         <w:rPr>
-          <w:rStyle w:val="641"/>
+          <w:rStyle w:val="856"/>
           <w:rFonts w:eastAsia="Courier New"/>
           <w:color w:val="000000"/>
           <w:sz w:val="24"/>
@@ -133,7 +133,7 @@
       </w:r>
       <w:r>
         <w:rPr>
-          <w:rStyle w:val="640"/>
+          <w:rStyle w:val="855"/>
           <w:rFonts w:ascii="Times New Roman" w:hAnsi="Times New Roman" w:eastAsia="Courier New"/>
           <w:color w:val="000000"/>
           <w:spacing w:val="0"/>
@@ -150,7 +150,7 @@
     </w:p>
     <w:p>
       <w:pPr>
-        <w:pStyle w:val="627"/>
+        <w:pStyle w:val="842"/>
         <w:jc w:val="both"/>
       </w:pPr>
       <w:r/>
@@ -158,13 +158,13 @@
     </w:p>
     <w:p>
       <w:pPr>
-        <w:pStyle w:val="627"/>
+        <w:pStyle w:val="842"/>
         <w:ind w:left="0" w:right="0" w:firstLine="708"/>
         <w:jc w:val="both"/>
       </w:pPr>
       <w:r>
         <w:rPr>
-          <w:rStyle w:val="640"/>
+          <w:rStyle w:val="855"/>
           <w:rFonts w:eastAsia="Courier New"/>
           <w:color w:val="000000"/>
           <w:sz w:val="24"/>
@@ -176,13 +176,13 @@
     </w:p>
     <w:p>
       <w:pPr>
-        <w:pStyle w:val="627"/>
+        <w:pStyle w:val="842"/>
         <w:ind w:left="0" w:right="0" w:firstLine="708"/>
         <w:jc w:val="both"/>
       </w:pPr>
       <w:r>
         <w:rPr>
-          <w:rStyle w:val="640"/>
+          <w:rStyle w:val="855"/>
           <w:rFonts w:eastAsia="Courier New"/>
           <w:color w:val="000000"/>
           <w:sz w:val="24"/>
@@ -192,7 +192,7 @@
       </w:r>
       <w:r>
         <w:rPr>
-          <w:rStyle w:val="640"/>
+          <w:rStyle w:val="855"/>
           <w:rFonts w:ascii="Times New Roman" w:hAnsi="Times New Roman" w:eastAsia="Courier New"/>
           <w:color w:val="000000"/>
           <w:spacing w:val="0"/>
@@ -207,7 +207,7 @@
       </w:r>
       <w:r>
         <w:rPr>
-          <w:rStyle w:val="640"/>
+          <w:rStyle w:val="855"/>
           <w:rFonts w:eastAsia="Courier New"/>
           <w:color w:val="000000"/>
           <w:sz w:val="24"/>
@@ -217,7 +217,7 @@
       </w:r>
       <w:r>
         <w:rPr>
-          <w:rStyle w:val="640"/>
+          <w:rStyle w:val="855"/>
           <w:rFonts w:eastAsia="Courier New"/>
           <w:color w:val="000000"/>
           <w:sz w:val="24"/>
@@ -227,7 +227,7 @@
       </w:r>
       <w:r>
         <w:rPr>
-          <w:rStyle w:val="640"/>
+          <w:rStyle w:val="855"/>
           <w:rFonts w:eastAsia="Courier New"/>
           <w:color w:val="000000"/>
           <w:sz w:val="24"/>
@@ -237,7 +237,7 @@
       </w:r>
       <w:r>
         <w:rPr>
-          <w:rStyle w:val="640"/>
+          <w:rStyle w:val="855"/>
           <w:rFonts w:ascii="Times New Roman" w:hAnsi="Times New Roman" w:eastAsia="Courier New"/>
           <w:color w:val="000000"/>
           <w:spacing w:val="0"/>
@@ -252,7 +252,7 @@
       </w:r>
       <w:r>
         <w:rPr>
-          <w:rStyle w:val="640"/>
+          <w:rStyle w:val="855"/>
           <w:rFonts w:eastAsia="Courier New"/>
           <w:color w:val="000000"/>
           <w:sz w:val="24"/>
@@ -262,7 +262,7 @@
       </w:r>
       <w:r>
         <w:rPr>
-          <w:rStyle w:val="640"/>
+          <w:rStyle w:val="855"/>
           <w:rFonts w:eastAsia="Courier New"/>
           <w:sz w:val="24"/>
           <w:szCs w:val="24"/>
@@ -273,7 +273,7 @@
     </w:p>
     <w:p>
       <w:pPr>
-        <w:pStyle w:val="627"/>
+        <w:pStyle w:val="842"/>
         <w:spacing w:after="0" w:before="0"/>
         <w:rPr>
           <w:sz w:val="2"/>
@@ -329,7 +329,7 @@
           </w:tcPr>
           <w:p>
             <w:pPr>
-              <w:pStyle w:val="659"/>
+              <w:pStyle w:val="874"/>
               <w:jc w:val="center"/>
               <w:spacing w:lineRule="auto" w:line="276" w:after="60" w:before="0"/>
               <w:rPr>
@@ -338,7 +338,7 @@
             </w:pPr>
             <w:r>
               <w:rPr>
-                <w:rStyle w:val="642"/>
+                <w:rStyle w:val="857"/>
                 <w:i w:val="false"/>
                 <w:color w:val="000000"/>
                 <w:sz w:val="20"/>
@@ -351,15 +351,11 @@
                 <w:sz w:val="20"/>
               </w:rPr>
             </w:r>
-            <w:r>
-              <w:rPr>
-                <w:sz w:val="20"/>
-              </w:rPr>
-            </w:r>
+            <w:r/>
           </w:p>
           <w:p>
             <w:pPr>
-              <w:pStyle w:val="659"/>
+              <w:pStyle w:val="874"/>
               <w:jc w:val="center"/>
               <w:spacing w:lineRule="auto" w:line="276" w:after="0" w:before="60"/>
               <w:rPr>
@@ -368,7 +364,7 @@
             </w:pPr>
             <w:r>
               <w:rPr>
-                <w:rStyle w:val="642"/>
+                <w:rStyle w:val="857"/>
                 <w:i w:val="false"/>
                 <w:color w:val="000000"/>
                 <w:sz w:val="20"/>
@@ -381,11 +377,7 @@
                 <w:sz w:val="20"/>
               </w:rPr>
             </w:r>
-            <w:r>
-              <w:rPr>
-                <w:sz w:val="20"/>
-              </w:rPr>
-            </w:r>
+            <w:r/>
           </w:p>
         </w:tc>
         <w:tc>
@@ -405,7 +397,7 @@
           </w:tcPr>
           <w:p>
             <w:pPr>
-              <w:pStyle w:val="659"/>
+              <w:pStyle w:val="874"/>
               <w:jc w:val="center"/>
               <w:spacing w:lineRule="auto" w:line="276"/>
               <w:rPr>
@@ -414,7 +406,7 @@
             </w:pPr>
             <w:r>
               <w:rPr>
-                <w:rStyle w:val="642"/>
+                <w:rStyle w:val="857"/>
                 <w:i w:val="false"/>
                 <w:color w:val="000000"/>
                 <w:sz w:val="20"/>
@@ -424,7 +416,7 @@
             </w:r>
             <w:r>
               <w:rPr>
-                <w:rStyle w:val="642"/>
+                <w:rStyle w:val="857"/>
                 <w:b w:val="false"/>
                 <w:color w:val="000000"/>
                 <w:sz w:val="20"/>
@@ -438,11 +430,7 @@
                 <w:sz w:val="20"/>
               </w:rPr>
             </w:r>
-            <w:r>
-              <w:rPr>
-                <w:sz w:val="20"/>
-              </w:rPr>
-            </w:r>
+            <w:r/>
           </w:p>
         </w:tc>
         <w:tc>
@@ -462,7 +450,7 @@
           </w:tcPr>
           <w:p>
             <w:pPr>
-              <w:pStyle w:val="659"/>
+              <w:pStyle w:val="874"/>
               <w:jc w:val="center"/>
               <w:spacing w:lineRule="auto" w:line="276"/>
               <w:rPr>
@@ -471,7 +459,7 @@
             </w:pPr>
             <w:r>
               <w:rPr>
-                <w:rStyle w:val="642"/>
+                <w:rStyle w:val="857"/>
                 <w:i w:val="false"/>
                 <w:color w:val="000000"/>
                 <w:sz w:val="20"/>
@@ -484,11 +472,7 @@
                 <w:sz w:val="20"/>
               </w:rPr>
             </w:r>
-            <w:r>
-              <w:rPr>
-                <w:sz w:val="20"/>
-              </w:rPr>
-            </w:r>
+            <w:r/>
           </w:p>
         </w:tc>
         <w:tc>
@@ -508,7 +492,7 @@
           </w:tcPr>
           <w:p>
             <w:pPr>
-              <w:pStyle w:val="659"/>
+              <w:pStyle w:val="874"/>
               <w:jc w:val="center"/>
               <w:spacing w:lineRule="auto" w:line="276"/>
               <w:rPr>
@@ -517,7 +501,7 @@
             </w:pPr>
             <w:r>
               <w:rPr>
-                <w:rStyle w:val="642"/>
+                <w:rStyle w:val="857"/>
                 <w:i w:val="false"/>
                 <w:color w:val="000000"/>
                 <w:sz w:val="20"/>
@@ -530,15 +514,11 @@
                 <w:sz w:val="20"/>
               </w:rPr>
             </w:r>
-            <w:r>
-              <w:rPr>
-                <w:sz w:val="20"/>
-              </w:rPr>
-            </w:r>
+            <w:r/>
           </w:p>
           <w:p>
             <w:pPr>
-              <w:pStyle w:val="659"/>
+              <w:pStyle w:val="874"/>
               <w:jc w:val="center"/>
               <w:spacing w:lineRule="auto" w:line="276"/>
               <w:rPr>
@@ -547,7 +527,7 @@
             </w:pPr>
             <w:r>
               <w:rPr>
-                <w:rStyle w:val="642"/>
+                <w:rStyle w:val="857"/>
                 <w:i w:val="false"/>
                 <w:color w:val="000000"/>
                 <w:sz w:val="20"/>
@@ -560,11 +540,7 @@
                 <w:sz w:val="20"/>
               </w:rPr>
             </w:r>
-            <w:r>
-              <w:rPr>
-                <w:sz w:val="20"/>
-              </w:rPr>
-            </w:r>
+            <w:r/>
           </w:p>
         </w:tc>
       </w:tr>
@@ -590,14 +566,14 @@
           </w:tcPr>
           <w:p>
             <w:pPr>
-              <w:pStyle w:val="659"/>
+              <w:pStyle w:val="874"/>
               <w:contextualSpacing w:val="true"/>
               <w:jc w:val="center"/>
               <w:spacing w:lineRule="auto" w:line="276" w:after="0" w:before="0"/>
             </w:pPr>
             <w:r>
               <w:rPr>
-                <w:rStyle w:val="642"/>
+                <w:rStyle w:val="857"/>
                 <w:i w:val="false"/>
                 <w:color w:val="000000"/>
                 <w:sz w:val="24"/>
@@ -624,14 +600,14 @@
           </w:tcPr>
           <w:p>
             <w:pPr>
-              <w:pStyle w:val="659"/>
+              <w:pStyle w:val="874"/>
               <w:contextualSpacing w:val="true"/>
               <w:jc w:val="center"/>
               <w:spacing w:lineRule="auto" w:line="276" w:after="0" w:before="0"/>
             </w:pPr>
             <w:r>
               <w:rPr>
-                <w:rStyle w:val="642"/>
+                <w:rStyle w:val="857"/>
                 <w:i w:val="false"/>
                 <w:color w:val="000000"/>
                 <w:sz w:val="24"/>
@@ -658,14 +634,14 @@
           </w:tcPr>
           <w:p>
             <w:pPr>
-              <w:pStyle w:val="659"/>
+              <w:pStyle w:val="874"/>
               <w:contextualSpacing w:val="true"/>
               <w:jc w:val="center"/>
               <w:spacing w:lineRule="auto" w:line="276" w:after="0" w:before="0"/>
             </w:pPr>
             <w:r>
               <w:rPr>
-                <w:rStyle w:val="642"/>
+                <w:rStyle w:val="857"/>
                 <w:i w:val="false"/>
                 <w:color w:val="000000"/>
                 <w:sz w:val="24"/>
@@ -692,14 +668,14 @@
           </w:tcPr>
           <w:p>
             <w:pPr>
-              <w:pStyle w:val="659"/>
+              <w:pStyle w:val="874"/>
               <w:contextualSpacing w:val="true"/>
               <w:jc w:val="center"/>
               <w:spacing w:lineRule="auto" w:line="276" w:after="0" w:before="0"/>
             </w:pPr>
             <w:r>
               <w:rPr>
-                <w:rStyle w:val="642"/>
+                <w:rStyle w:val="857"/>
                 <w:i w:val="false"/>
                 <w:color w:val="000000"/>
                 <w:sz w:val="24"/>
@@ -732,7 +708,7 @@
           </w:tcPr>
           <w:p>
             <w:pPr>
-              <w:pStyle w:val="659"/>
+              <w:pStyle w:val="874"/>
               <w:contextualSpacing w:val="true"/>
               <w:jc w:val="center"/>
               <w:spacing w:lineRule="auto" w:line="276" w:after="0" w:before="0"/>
@@ -764,14 +740,14 @@
           </w:tcPr>
           <w:p>
             <w:pPr>
-              <w:pStyle w:val="659"/>
+              <w:pStyle w:val="874"/>
               <w:contextualSpacing w:val="true"/>
               <w:ind w:left="132" w:right="0" w:firstLine="0"/>
               <w:spacing w:lineRule="auto" w:line="276" w:after="0" w:before="0"/>
             </w:pPr>
             <w:r>
               <w:rPr>
-                <w:rStyle w:val="642"/>
+                <w:rStyle w:val="857"/>
                 <w:b w:val="false"/>
                 <w:i w:val="false"/>
                 <w:color w:val="000000"/>
@@ -799,14 +775,14 @@
           </w:tcPr>
           <w:p>
             <w:pPr>
-              <w:pStyle w:val="659"/>
+              <w:pStyle w:val="874"/>
               <w:contextualSpacing w:val="true"/>
               <w:ind w:left="120" w:right="0" w:firstLine="0"/>
               <w:spacing w:lineRule="auto" w:line="276" w:after="0" w:before="0"/>
             </w:pPr>
             <w:r>
               <w:rPr>
-                <w:rStyle w:val="642"/>
+                <w:rStyle w:val="857"/>
                 <w:b w:val="false"/>
                 <w:i w:val="false"/>
                 <w:color w:val="000000"/>
@@ -834,14 +810,14 @@
           </w:tcPr>
           <w:p>
             <w:pPr>
-              <w:pStyle w:val="659"/>
+              <w:pStyle w:val="874"/>
               <w:contextualSpacing w:val="true"/>
               <w:jc w:val="center"/>
               <w:spacing w:lineRule="auto" w:line="276" w:after="0" w:before="0"/>
             </w:pPr>
             <w:r>
               <w:rPr>
-                <w:rStyle w:val="642"/>
+                <w:rStyle w:val="857"/>
                 <w:b w:val="false"/>
                 <w:i w:val="false"/>
                 <w:color w:val="000000"/>
@@ -876,7 +852,7 @@
           </w:tcPr>
           <w:p>
             <w:pPr>
-              <w:pStyle w:val="659"/>
+              <w:pStyle w:val="874"/>
               <w:contextualSpacing w:val="true"/>
               <w:jc w:val="center"/>
               <w:spacing w:lineRule="auto" w:line="276" w:after="0" w:before="0"/>
@@ -884,7 +860,7 @@
             </w:pPr>
             <w:r>
               <w:rPr>
-                <w:rStyle w:val="642"/>
+                <w:rStyle w:val="857"/>
                 <w:color w:val="000000"/>
                 <w:sz w:val="24"/>
                 <w:szCs w:val="24"/>
@@ -916,14 +892,14 @@
           </w:tcPr>
           <w:p>
             <w:pPr>
-              <w:pStyle w:val="659"/>
+              <w:pStyle w:val="874"/>
               <w:contextualSpacing w:val="true"/>
               <w:jc w:val="center"/>
               <w:spacing w:lineRule="auto" w:line="276" w:after="0" w:before="0"/>
             </w:pPr>
             <w:r>
               <w:rPr>
-                <w:rStyle w:val="642"/>
+                <w:rStyle w:val="857"/>
                 <w:b w:val="false"/>
                 <w:i w:val="false"/>
                 <w:color w:val="000000"/>
@@ -951,7 +927,7 @@
           </w:tcPr>
           <w:p>
             <w:pPr>
-              <w:pStyle w:val="662"/>
+              <w:pStyle w:val="877"/>
               <w:ind w:left="142" w:right="0" w:firstLine="0"/>
               <w:spacing w:lineRule="auto" w:line="276"/>
             </w:pPr>
@@ -991,7 +967,7 @@
           </w:tcPr>
           <w:p>
             <w:pPr>
-              <w:pStyle w:val="659"/>
+              <w:pStyle w:val="874"/>
               <w:ind w:left="120" w:right="0" w:firstLine="0"/>
               <w:spacing w:lineRule="auto" w:line="276"/>
             </w:pPr>
@@ -1022,7 +998,7 @@
           </w:tcPr>
           <w:p>
             <w:pPr>
-              <w:pStyle w:val="659"/>
+              <w:pStyle w:val="874"/>
               <w:contextualSpacing w:val="true"/>
               <w:jc w:val="center"/>
               <w:spacing w:lineRule="auto" w:line="276" w:after="0" w:before="0"/>
@@ -1060,14 +1036,14 @@
           </w:tcPr>
           <w:p>
             <w:pPr>
-              <w:pStyle w:val="659"/>
+              <w:pStyle w:val="874"/>
               <w:contextualSpacing w:val="true"/>
               <w:jc w:val="center"/>
               <w:spacing w:lineRule="auto" w:line="276" w:after="0" w:before="0"/>
             </w:pPr>
             <w:r>
               <w:rPr>
-                <w:rStyle w:val="642"/>
+                <w:rStyle w:val="857"/>
                 <w:b w:val="false"/>
                 <w:i w:val="false"/>
                 <w:color w:val="000000"/>
@@ -1095,13 +1071,13 @@
           </w:tcPr>
           <w:p>
             <w:pPr>
-              <w:pStyle w:val="662"/>
+              <w:pStyle w:val="877"/>
               <w:ind w:left="142" w:right="0" w:firstLine="0"/>
               <w:spacing w:lineRule="auto" w:line="276"/>
             </w:pPr>
             <w:r>
               <w:rPr>
-                <w:rStyle w:val="645"/>
+                <w:rStyle w:val="860"/>
                 <w:rFonts w:eastAsia="Courier New"/>
                 <w:i w:val="false"/>
                 <w:iCs w:val="false"/>
@@ -1114,7 +1090,7 @@
             </w:r>
             <w:r>
               <w:rPr>
-                <w:rStyle w:val="645"/>
+                <w:rStyle w:val="860"/>
                 <w:rFonts w:eastAsia="Courier New"/>
                 <w:color w:val="000000"/>
                 <w:spacing w:val="-4"/>
@@ -1142,7 +1118,7 @@
           </w:tcPr>
           <w:p>
             <w:pPr>
-              <w:pStyle w:val="659"/>
+              <w:pStyle w:val="874"/>
               <w:ind w:left="120" w:right="0" w:firstLine="0"/>
               <w:spacing w:lineRule="auto" w:line="276"/>
             </w:pPr>
@@ -1181,7 +1157,7 @@
           </w:tcPr>
           <w:p>
             <w:pPr>
-              <w:pStyle w:val="659"/>
+              <w:pStyle w:val="874"/>
               <w:contextualSpacing w:val="true"/>
               <w:jc w:val="center"/>
               <w:spacing w:lineRule="auto" w:line="276" w:after="0" w:before="0"/>
@@ -1219,14 +1195,14 @@
           </w:tcPr>
           <w:p>
             <w:pPr>
-              <w:pStyle w:val="659"/>
+              <w:pStyle w:val="874"/>
               <w:contextualSpacing w:val="true"/>
               <w:jc w:val="center"/>
               <w:spacing w:lineRule="auto" w:line="276" w:after="0" w:before="0"/>
             </w:pPr>
             <w:r>
               <w:rPr>
-                <w:rStyle w:val="642"/>
+                <w:rStyle w:val="857"/>
                 <w:b w:val="false"/>
                 <w:i w:val="false"/>
                 <w:color w:val="000000"/>
@@ -1254,7 +1230,7 @@
           </w:tcPr>
           <w:p>
             <w:pPr>
-              <w:pStyle w:val="662"/>
+              <w:pStyle w:val="877"/>
               <w:ind w:left="142" w:right="0" w:firstLine="0"/>
               <w:spacing w:lineRule="auto" w:line="276"/>
             </w:pPr>
@@ -1292,7 +1268,7 @@
           </w:tcPr>
           <w:p>
             <w:pPr>
-              <w:pStyle w:val="659"/>
+              <w:pStyle w:val="874"/>
               <w:ind w:left="120" w:right="0" w:firstLine="0"/>
               <w:spacing w:lineRule="auto" w:line="276"/>
             </w:pPr>
@@ -1331,7 +1307,7 @@
           </w:tcPr>
           <w:p>
             <w:pPr>
-              <w:pStyle w:val="659"/>
+              <w:pStyle w:val="874"/>
               <w:contextualSpacing w:val="true"/>
               <w:jc w:val="center"/>
               <w:spacing w:lineRule="auto" w:line="276" w:after="0" w:before="0"/>
@@ -1369,14 +1345,14 @@
           </w:tcPr>
           <w:p>
             <w:pPr>
-              <w:pStyle w:val="659"/>
+              <w:pStyle w:val="874"/>
               <w:contextualSpacing w:val="true"/>
               <w:jc w:val="center"/>
               <w:spacing w:lineRule="auto" w:line="276" w:after="0" w:before="0"/>
             </w:pPr>
             <w:r>
               <w:rPr>
-                <w:rStyle w:val="642"/>
+                <w:rStyle w:val="857"/>
                 <w:b w:val="false"/>
                 <w:i w:val="false"/>
                 <w:color w:val="000000"/>
@@ -1404,13 +1380,13 @@
           </w:tcPr>
           <w:p>
             <w:pPr>
-              <w:pStyle w:val="659"/>
+              <w:pStyle w:val="874"/>
               <w:ind w:left="132" w:right="0" w:firstLine="0"/>
               <w:spacing w:lineRule="auto" w:line="276"/>
             </w:pPr>
             <w:r>
               <w:rPr>
-                <w:rStyle w:val="645"/>
+                <w:rStyle w:val="860"/>
                 <w:rFonts w:eastAsia="Courier New"/>
                 <w:i w:val="false"/>
                 <w:iCs w:val="false"/>
@@ -1423,7 +1399,7 @@
             </w:r>
             <w:r>
               <w:rPr>
-                <w:rStyle w:val="645"/>
+                <w:rStyle w:val="860"/>
                 <w:rFonts w:eastAsia="Courier New"/>
                 <w:color w:val="000000"/>
                 <w:spacing w:val="-2"/>
@@ -1451,7 +1427,7 @@
           </w:tcPr>
           <w:p>
             <w:pPr>
-              <w:pStyle w:val="659"/>
+              <w:pStyle w:val="874"/>
               <w:ind w:left="120" w:right="0" w:firstLine="0"/>
               <w:spacing w:lineRule="auto" w:line="276"/>
             </w:pPr>
@@ -1490,7 +1466,7 @@
           </w:tcPr>
           <w:p>
             <w:pPr>
-              <w:pStyle w:val="659"/>
+              <w:pStyle w:val="874"/>
               <w:contextualSpacing w:val="true"/>
               <w:jc w:val="center"/>
               <w:spacing w:lineRule="auto" w:line="276" w:after="0" w:before="0"/>
@@ -1528,14 +1504,14 @@
           </w:tcPr>
           <w:p>
             <w:pPr>
-              <w:pStyle w:val="659"/>
+              <w:pStyle w:val="874"/>
               <w:contextualSpacing w:val="true"/>
               <w:jc w:val="center"/>
               <w:spacing w:lineRule="auto" w:line="276" w:after="0" w:before="0"/>
             </w:pPr>
             <w:r>
               <w:rPr>
-                <w:rStyle w:val="642"/>
+                <w:rStyle w:val="857"/>
                 <w:b w:val="false"/>
                 <w:i w:val="false"/>
                 <w:color w:val="000000"/>
@@ -1563,13 +1539,13 @@
           </w:tcPr>
           <w:p>
             <w:pPr>
-              <w:pStyle w:val="659"/>
+              <w:pStyle w:val="874"/>
               <w:ind w:left="131" w:right="0" w:firstLine="0"/>
               <w:spacing w:lineRule="auto" w:line="276"/>
             </w:pPr>
             <w:r>
               <w:rPr>
-                <w:rStyle w:val="645"/>
+                <w:rStyle w:val="860"/>
                 <w:rFonts w:eastAsia="Courier New"/>
                 <w:i w:val="false"/>
                 <w:iCs w:val="false"/>
@@ -1582,7 +1558,7 @@
             </w:r>
             <w:r>
               <w:rPr>
-                <w:rStyle w:val="645"/>
+                <w:rStyle w:val="860"/>
                 <w:rFonts w:eastAsia="Courier New"/>
                 <w:iCs w:val="false"/>
                 <w:color w:val="000000"/>
@@ -1620,7 +1596,7 @@
           </w:tcPr>
           <w:p>
             <w:pPr>
-              <w:pStyle w:val="659"/>
+              <w:pStyle w:val="874"/>
               <w:ind w:left="120" w:right="0" w:firstLine="0"/>
               <w:spacing w:lineRule="auto" w:line="276"/>
             </w:pPr>
@@ -1659,14 +1635,14 @@
           </w:tcPr>
           <w:p>
             <w:pPr>
-              <w:pStyle w:val="659"/>
+              <w:pStyle w:val="874"/>
               <w:contextualSpacing w:val="true"/>
               <w:jc w:val="center"/>
               <w:spacing w:lineRule="auto" w:line="276" w:after="0" w:before="0"/>
             </w:pPr>
             <w:r>
               <w:rPr>
-                <w:rStyle w:val="642"/>
+                <w:rStyle w:val="857"/>
                 <w:b w:val="false"/>
                 <w:i w:val="false"/>
                 <w:color w:val="000000"/>
@@ -1700,14 +1676,14 @@
           </w:tcPr>
           <w:p>
             <w:pPr>
-              <w:pStyle w:val="659"/>
+              <w:pStyle w:val="874"/>
               <w:contextualSpacing w:val="true"/>
               <w:jc w:val="center"/>
               <w:spacing w:lineRule="auto" w:line="276" w:after="0" w:before="0"/>
             </w:pPr>
             <w:r>
               <w:rPr>
-                <w:rStyle w:val="642"/>
+                <w:rStyle w:val="857"/>
                 <w:b w:val="false"/>
                 <w:i w:val="false"/>
                 <w:color w:val="000000"/>
@@ -1735,13 +1711,13 @@
           </w:tcPr>
           <w:p>
             <w:pPr>
-              <w:pStyle w:val="659"/>
+              <w:pStyle w:val="874"/>
               <w:ind w:left="137" w:right="0" w:firstLine="0"/>
               <w:spacing w:lineRule="auto" w:line="276"/>
             </w:pPr>
             <w:r>
               <w:rPr>
-                <w:rStyle w:val="645"/>
+                <w:rStyle w:val="860"/>
                 <w:rFonts w:eastAsia="Courier New"/>
                 <w:i w:val="false"/>
                 <w:iCs w:val="false"/>
@@ -1754,7 +1730,7 @@
             </w:r>
             <w:r>
               <w:rPr>
-                <w:rStyle w:val="645"/>
+                <w:rStyle w:val="860"/>
                 <w:rFonts w:eastAsia="Courier New"/>
                 <w:color w:val="000000"/>
                 <w:spacing w:val="-4"/>
@@ -1782,7 +1758,7 @@
           </w:tcPr>
           <w:p>
             <w:pPr>
-              <w:pStyle w:val="659"/>
+              <w:pStyle w:val="874"/>
               <w:ind w:left="120" w:right="0" w:firstLine="0"/>
               <w:spacing w:lineRule="auto" w:line="276"/>
             </w:pPr>
@@ -1821,14 +1797,14 @@
           </w:tcPr>
           <w:p>
             <w:pPr>
-              <w:pStyle w:val="659"/>
+              <w:pStyle w:val="874"/>
               <w:contextualSpacing w:val="true"/>
               <w:jc w:val="center"/>
               <w:spacing w:lineRule="auto" w:line="276" w:after="0" w:before="0"/>
             </w:pPr>
             <w:r>
               <w:rPr>
-                <w:rStyle w:val="642"/>
+                <w:rStyle w:val="857"/>
                 <w:b w:val="false"/>
                 <w:i w:val="false"/>
                 <w:color w:val="000000"/>
@@ -1862,14 +1838,14 @@
           </w:tcPr>
           <w:p>
             <w:pPr>
-              <w:pStyle w:val="659"/>
+              <w:pStyle w:val="874"/>
               <w:contextualSpacing w:val="true"/>
               <w:jc w:val="center"/>
               <w:spacing w:lineRule="auto" w:line="276" w:after="0" w:before="0"/>
             </w:pPr>
             <w:r>
               <w:rPr>
-                <w:rStyle w:val="642"/>
+                <w:rStyle w:val="857"/>
                 <w:b w:val="false"/>
                 <w:i w:val="false"/>
                 <w:color w:val="000000"/>
@@ -1897,13 +1873,13 @@
           </w:tcPr>
           <w:p>
             <w:pPr>
-              <w:pStyle w:val="659"/>
+              <w:pStyle w:val="874"/>
               <w:ind w:left="137" w:right="0" w:firstLine="0"/>
               <w:spacing w:lineRule="auto" w:line="276"/>
             </w:pPr>
             <w:r>
               <w:rPr>
-                <w:rStyle w:val="642"/>
+                <w:rStyle w:val="857"/>
                 <w:b w:val="false"/>
                 <w:i w:val="false"/>
                 <w:color w:val="000000"/>
@@ -1915,7 +1891,7 @@
             </w:r>
             <w:r>
               <w:rPr>
-                <w:rStyle w:val="642"/>
+                <w:rStyle w:val="857"/>
                 <w:b w:val="false"/>
                 <w:color w:val="000000"/>
                 <w:spacing w:val="-4"/>
@@ -1943,7 +1919,7 @@
           </w:tcPr>
           <w:p>
             <w:pPr>
-              <w:pStyle w:val="659"/>
+              <w:pStyle w:val="874"/>
               <w:ind w:left="120" w:right="0" w:firstLine="0"/>
               <w:spacing w:lineRule="auto" w:line="276"/>
             </w:pPr>
@@ -1982,14 +1958,14 @@
           </w:tcPr>
           <w:p>
             <w:pPr>
-              <w:pStyle w:val="659"/>
+              <w:pStyle w:val="874"/>
               <w:contextualSpacing w:val="true"/>
               <w:jc w:val="center"/>
               <w:spacing w:lineRule="auto" w:line="276" w:after="0" w:before="0"/>
             </w:pPr>
             <w:r>
               <w:rPr>
-                <w:rStyle w:val="642"/>
+                <w:rStyle w:val="857"/>
                 <w:b w:val="false"/>
                 <w:i w:val="false"/>
                 <w:color w:val="000000"/>
@@ -2023,14 +1999,14 @@
           </w:tcPr>
           <w:p>
             <w:pPr>
-              <w:pStyle w:val="659"/>
+              <w:pStyle w:val="874"/>
               <w:contextualSpacing w:val="true"/>
               <w:jc w:val="center"/>
               <w:spacing w:lineRule="auto" w:line="276" w:after="0" w:before="0"/>
             </w:pPr>
             <w:r>
               <w:rPr>
-                <w:rStyle w:val="642"/>
+                <w:rStyle w:val="857"/>
                 <w:b w:val="false"/>
                 <w:i w:val="false"/>
                 <w:color w:val="000000"/>
@@ -2058,13 +2034,13 @@
           </w:tcPr>
           <w:p>
             <w:pPr>
-              <w:pStyle w:val="659"/>
+              <w:pStyle w:val="874"/>
               <w:ind w:left="137" w:right="0" w:firstLine="0"/>
               <w:spacing w:lineRule="auto" w:line="276"/>
             </w:pPr>
             <w:r>
               <w:rPr>
-                <w:rStyle w:val="645"/>
+                <w:rStyle w:val="860"/>
                 <w:rFonts w:eastAsia="Courier New"/>
                 <w:i w:val="false"/>
                 <w:iCs w:val="false"/>
@@ -2077,7 +2053,7 @@
             </w:r>
             <w:r>
               <w:rPr>
-                <w:rStyle w:val="645"/>
+                <w:rStyle w:val="860"/>
                 <w:rFonts w:eastAsia="Courier New"/>
                 <w:color w:val="000000"/>
                 <w:spacing w:val="-2"/>
@@ -2107,7 +2083,7 @@
           </w:tcPr>
           <w:p>
             <w:pPr>
-              <w:pStyle w:val="659"/>
+              <w:pStyle w:val="874"/>
               <w:ind w:left="120" w:right="0" w:firstLine="0"/>
               <w:spacing w:lineRule="auto" w:line="276"/>
             </w:pPr>
@@ -2146,14 +2122,14 @@
           </w:tcPr>
           <w:p>
             <w:pPr>
-              <w:pStyle w:val="659"/>
+              <w:pStyle w:val="874"/>
               <w:contextualSpacing w:val="true"/>
               <w:jc w:val="center"/>
               <w:spacing w:lineRule="auto" w:line="276" w:after="0" w:before="0"/>
             </w:pPr>
             <w:r>
               <w:rPr>
-                <w:rStyle w:val="642"/>
+                <w:rStyle w:val="857"/>
                 <w:b w:val="false"/>
                 <w:i w:val="false"/>
                 <w:color w:val="000000"/>
@@ -2187,14 +2163,14 @@
           </w:tcPr>
           <w:p>
             <w:pPr>
-              <w:pStyle w:val="659"/>
+              <w:pStyle w:val="874"/>
               <w:contextualSpacing w:val="true"/>
               <w:jc w:val="center"/>
               <w:spacing w:lineRule="auto" w:line="276" w:after="0" w:before="0"/>
             </w:pPr>
             <w:r>
               <w:rPr>
-                <w:rStyle w:val="642"/>
+                <w:rStyle w:val="857"/>
                 <w:b w:val="false"/>
                 <w:i w:val="false"/>
                 <w:color w:val="000000"/>
@@ -2222,7 +2198,7 @@
           </w:tcPr>
           <w:p>
             <w:pPr>
-              <w:pStyle w:val="659"/>
+              <w:pStyle w:val="874"/>
               <w:ind w:left="137" w:right="0" w:firstLine="0"/>
               <w:spacing w:lineRule="auto" w:line="276"/>
             </w:pPr>
@@ -2268,7 +2244,7 @@
           </w:tcPr>
           <w:p>
             <w:pPr>
-              <w:pStyle w:val="659"/>
+              <w:pStyle w:val="874"/>
               <w:ind w:left="120" w:right="0" w:firstLine="0"/>
               <w:spacing w:lineRule="auto" w:line="276"/>
             </w:pPr>
@@ -2307,14 +2283,14 @@
           </w:tcPr>
           <w:p>
             <w:pPr>
-              <w:pStyle w:val="659"/>
+              <w:pStyle w:val="874"/>
               <w:contextualSpacing w:val="true"/>
               <w:jc w:val="center"/>
               <w:spacing w:lineRule="auto" w:line="276" w:after="0" w:before="0"/>
             </w:pPr>
             <w:r>
               <w:rPr>
-                <w:rStyle w:val="642"/>
+                <w:rStyle w:val="857"/>
                 <w:b w:val="false"/>
                 <w:i w:val="false"/>
                 <w:color w:val="000000"/>
@@ -2348,14 +2324,14 @@
           </w:tcPr>
           <w:p>
             <w:pPr>
-              <w:pStyle w:val="659"/>
+              <w:pStyle w:val="874"/>
               <w:contextualSpacing w:val="true"/>
               <w:jc w:val="center"/>
               <w:spacing w:lineRule="auto" w:line="276" w:after="0" w:before="0"/>
             </w:pPr>
             <w:r>
               <w:rPr>
-                <w:rStyle w:val="642"/>
+                <w:rStyle w:val="857"/>
                 <w:b w:val="false"/>
                 <w:i w:val="false"/>
                 <w:color w:val="000000"/>
@@ -2383,13 +2359,13 @@
           </w:tcPr>
           <w:p>
             <w:pPr>
-              <w:pStyle w:val="659"/>
+              <w:pStyle w:val="874"/>
               <w:ind w:left="137" w:right="0" w:firstLine="0"/>
               <w:spacing w:lineRule="auto" w:line="276"/>
             </w:pPr>
             <w:r>
               <w:rPr>
-                <w:rStyle w:val="645"/>
+                <w:rStyle w:val="860"/>
                 <w:rFonts w:eastAsia="Courier New"/>
                 <w:i w:val="false"/>
                 <w:iCs w:val="false"/>
@@ -2402,7 +2378,7 @@
             </w:r>
             <w:r>
               <w:rPr>
-                <w:rStyle w:val="645"/>
+                <w:rStyle w:val="860"/>
                 <w:rFonts w:eastAsia="Courier New"/>
                 <w:color w:val="000000"/>
                 <w:spacing w:val="-4"/>
@@ -2430,7 +2406,7 @@
           </w:tcPr>
           <w:p>
             <w:pPr>
-              <w:pStyle w:val="659"/>
+              <w:pStyle w:val="874"/>
               <w:ind w:left="120" w:right="0" w:firstLine="0"/>
               <w:spacing w:lineRule="auto" w:line="276"/>
             </w:pPr>
@@ -2469,14 +2445,14 @@
           </w:tcPr>
           <w:p>
             <w:pPr>
-              <w:pStyle w:val="659"/>
+              <w:pStyle w:val="874"/>
               <w:contextualSpacing w:val="true"/>
               <w:jc w:val="center"/>
               <w:spacing w:lineRule="auto" w:line="276" w:after="0" w:before="0"/>
             </w:pPr>
             <w:r>
               <w:rPr>
-                <w:rStyle w:val="642"/>
+                <w:rStyle w:val="857"/>
                 <w:b w:val="false"/>
                 <w:i w:val="false"/>
                 <w:color w:val="000000"/>
@@ -2510,14 +2486,14 @@
           </w:tcPr>
           <w:p>
             <w:pPr>
-              <w:pStyle w:val="659"/>
+              <w:pStyle w:val="874"/>
               <w:contextualSpacing w:val="true"/>
               <w:jc w:val="center"/>
               <w:spacing w:lineRule="auto" w:line="276" w:after="0" w:before="0"/>
             </w:pPr>
             <w:r>
               <w:rPr>
-                <w:rStyle w:val="642"/>
+                <w:rStyle w:val="857"/>
                 <w:b w:val="false"/>
                 <w:i w:val="false"/>
                 <w:color w:val="000000"/>
@@ -2545,13 +2521,13 @@
           </w:tcPr>
           <w:p>
             <w:pPr>
-              <w:pStyle w:val="659"/>
+              <w:pStyle w:val="874"/>
               <w:ind w:left="137" w:right="0" w:firstLine="0"/>
               <w:spacing w:lineRule="auto" w:line="276"/>
             </w:pPr>
             <w:r>
               <w:rPr>
-                <w:rStyle w:val="645"/>
+                <w:rStyle w:val="860"/>
                 <w:rFonts w:eastAsia="Courier New"/>
                 <w:i w:val="false"/>
                 <w:iCs w:val="false"/>
@@ -2564,7 +2540,7 @@
             </w:r>
             <w:r>
               <w:rPr>
-                <w:rStyle w:val="645"/>
+                <w:rStyle w:val="860"/>
                 <w:rFonts w:eastAsia="Courier New"/>
                 <w:color w:val="000000"/>
                 <w:spacing w:val="-4"/>
@@ -2594,7 +2570,7 @@
           </w:tcPr>
           <w:p>
             <w:pPr>
-              <w:pStyle w:val="659"/>
+              <w:pStyle w:val="874"/>
               <w:ind w:left="120" w:right="0" w:firstLine="0"/>
               <w:spacing w:lineRule="auto" w:line="276"/>
             </w:pPr>
@@ -2633,14 +2609,14 @@
           </w:tcPr>
           <w:p>
             <w:pPr>
-              <w:pStyle w:val="659"/>
+              <w:pStyle w:val="874"/>
               <w:contextualSpacing w:val="true"/>
               <w:jc w:val="center"/>
               <w:spacing w:lineRule="auto" w:line="276" w:after="0" w:before="0"/>
             </w:pPr>
             <w:r>
               <w:rPr>
-                <w:rStyle w:val="642"/>
+                <w:rStyle w:val="857"/>
                 <w:b w:val="false"/>
                 <w:i w:val="false"/>
                 <w:color w:val="000000"/>
@@ -2674,14 +2650,14 @@
           </w:tcPr>
           <w:p>
             <w:pPr>
-              <w:pStyle w:val="659"/>
+              <w:pStyle w:val="874"/>
               <w:contextualSpacing w:val="true"/>
               <w:jc w:val="center"/>
               <w:spacing w:lineRule="auto" w:line="276" w:after="0" w:before="0"/>
             </w:pPr>
             <w:r>
               <w:rPr>
-                <w:rStyle w:val="642"/>
+                <w:rStyle w:val="857"/>
                 <w:b w:val="false"/>
                 <w:i w:val="false"/>
                 <w:color w:val="000000"/>
@@ -2709,13 +2685,13 @@
           </w:tcPr>
           <w:p>
             <w:pPr>
-              <w:pStyle w:val="659"/>
+              <w:pStyle w:val="874"/>
               <w:ind w:left="137" w:right="0" w:firstLine="0"/>
               <w:spacing w:lineRule="auto" w:line="276"/>
             </w:pPr>
             <w:r>
               <w:rPr>
-                <w:rStyle w:val="645"/>
+                <w:rStyle w:val="860"/>
                 <w:rFonts w:eastAsia="Courier New"/>
                 <w:i w:val="false"/>
                 <w:iCs w:val="false"/>
@@ -2728,7 +2704,7 @@
             </w:r>
             <w:r>
               <w:rPr>
-                <w:rStyle w:val="645"/>
+                <w:rStyle w:val="860"/>
                 <w:rFonts w:eastAsia="Courier New"/>
                 <w:color w:val="000000"/>
                 <w:spacing w:val="-4"/>
@@ -2758,7 +2734,7 @@
           </w:tcPr>
           <w:p>
             <w:pPr>
-              <w:pStyle w:val="659"/>
+              <w:pStyle w:val="874"/>
               <w:ind w:left="120" w:right="0" w:firstLine="0"/>
               <w:spacing w:lineRule="auto" w:line="276"/>
             </w:pPr>
@@ -2797,14 +2773,14 @@
           </w:tcPr>
           <w:p>
             <w:pPr>
-              <w:pStyle w:val="659"/>
+              <w:pStyle w:val="874"/>
               <w:contextualSpacing w:val="true"/>
               <w:jc w:val="center"/>
               <w:spacing w:lineRule="auto" w:line="276" w:after="0" w:before="0"/>
             </w:pPr>
             <w:r>
               <w:rPr>
-                <w:rStyle w:val="642"/>
+                <w:rStyle w:val="857"/>
                 <w:b w:val="false"/>
                 <w:i w:val="false"/>
                 <w:color w:val="000000"/>
@@ -2838,14 +2814,14 @@
           </w:tcPr>
           <w:p>
             <w:pPr>
-              <w:pStyle w:val="659"/>
+              <w:pStyle w:val="874"/>
               <w:contextualSpacing w:val="true"/>
               <w:jc w:val="center"/>
               <w:spacing w:lineRule="auto" w:line="276" w:after="0" w:before="0"/>
             </w:pPr>
             <w:r>
               <w:rPr>
-                <w:rStyle w:val="642"/>
+                <w:rStyle w:val="857"/>
                 <w:b w:val="false"/>
                 <w:i w:val="false"/>
                 <w:color w:val="000000"/>
@@ -2873,13 +2849,13 @@
           </w:tcPr>
           <w:p>
             <w:pPr>
-              <w:pStyle w:val="659"/>
+              <w:pStyle w:val="874"/>
               <w:ind w:left="137" w:right="0" w:firstLine="0"/>
               <w:spacing w:lineRule="auto" w:line="276"/>
             </w:pPr>
             <w:r>
               <w:rPr>
-                <w:rStyle w:val="645"/>
+                <w:rStyle w:val="860"/>
                 <w:rFonts w:eastAsia="Courier New"/>
                 <w:i w:val="false"/>
                 <w:iCs w:val="false"/>
@@ -2892,7 +2868,7 @@
             </w:r>
             <w:r>
               <w:rPr>
-                <w:rStyle w:val="645"/>
+                <w:rStyle w:val="860"/>
                 <w:rFonts w:eastAsia="Courier New"/>
                 <w:color w:val="000000"/>
                 <w:spacing w:val="-4"/>
@@ -2920,7 +2896,7 @@
           </w:tcPr>
           <w:p>
             <w:pPr>
-              <w:pStyle w:val="659"/>
+              <w:pStyle w:val="874"/>
               <w:ind w:left="120" w:right="0" w:firstLine="0"/>
               <w:spacing w:lineRule="auto" w:line="276"/>
             </w:pPr>
@@ -2959,14 +2935,14 @@
           </w:tcPr>
           <w:p>
             <w:pPr>
-              <w:pStyle w:val="659"/>
+              <w:pStyle w:val="874"/>
               <w:contextualSpacing w:val="true"/>
               <w:jc w:val="center"/>
               <w:spacing w:lineRule="auto" w:line="276" w:after="0" w:before="0"/>
             </w:pPr>
             <w:r>
               <w:rPr>
-                <w:rStyle w:val="642"/>
+                <w:rStyle w:val="857"/>
                 <w:b w:val="false"/>
                 <w:i w:val="false"/>
                 <w:color w:val="000000"/>
@@ -3000,14 +2976,14 @@
           </w:tcPr>
           <w:p>
             <w:pPr>
-              <w:pStyle w:val="659"/>
+              <w:pStyle w:val="874"/>
               <w:contextualSpacing w:val="true"/>
               <w:jc w:val="center"/>
               <w:spacing w:lineRule="auto" w:line="276" w:after="0" w:before="0"/>
             </w:pPr>
             <w:r>
               <w:rPr>
-                <w:rStyle w:val="642"/>
+                <w:rStyle w:val="857"/>
                 <w:b w:val="false"/>
                 <w:i w:val="false"/>
                 <w:color w:val="000000"/>
@@ -3035,13 +3011,13 @@
           </w:tcPr>
           <w:p>
             <w:pPr>
-              <w:pStyle w:val="659"/>
+              <w:pStyle w:val="874"/>
               <w:ind w:left="137" w:right="0" w:firstLine="0"/>
               <w:spacing w:lineRule="auto" w:line="276"/>
             </w:pPr>
             <w:r>
               <w:rPr>
-                <w:rStyle w:val="645"/>
+                <w:rStyle w:val="860"/>
                 <w:rFonts w:eastAsia="Courier New"/>
                 <w:i w:val="false"/>
                 <w:iCs w:val="false"/>
@@ -3054,7 +3030,7 @@
             </w:r>
             <w:r>
               <w:rPr>
-                <w:rStyle w:val="645"/>
+                <w:rStyle w:val="860"/>
                 <w:rFonts w:eastAsia="Courier New"/>
                 <w:color w:val="000000"/>
                 <w:spacing w:val="-4"/>
@@ -3082,7 +3058,7 @@
           </w:tcPr>
           <w:p>
             <w:pPr>
-              <w:pStyle w:val="659"/>
+              <w:pStyle w:val="874"/>
               <w:ind w:left="120" w:right="0" w:firstLine="0"/>
               <w:spacing w:lineRule="auto" w:line="276"/>
             </w:pPr>
@@ -3121,14 +3097,14 @@
           </w:tcPr>
           <w:p>
             <w:pPr>
-              <w:pStyle w:val="659"/>
+              <w:pStyle w:val="874"/>
               <w:contextualSpacing w:val="true"/>
               <w:jc w:val="center"/>
               <w:spacing w:lineRule="auto" w:line="276" w:after="0" w:before="0"/>
             </w:pPr>
             <w:r>
               <w:rPr>
-                <w:rStyle w:val="642"/>
+                <w:rStyle w:val="857"/>
                 <w:b w:val="false"/>
                 <w:i w:val="false"/>
                 <w:color w:val="000000"/>
@@ -3162,14 +3138,14 @@
           </w:tcPr>
           <w:p>
             <w:pPr>
-              <w:pStyle w:val="659"/>
+              <w:pStyle w:val="874"/>
               <w:contextualSpacing w:val="true"/>
               <w:jc w:val="center"/>
               <w:spacing w:lineRule="auto" w:line="276" w:after="0" w:before="0"/>
             </w:pPr>
             <w:r>
               <w:rPr>
-                <w:rStyle w:val="642"/>
+                <w:rStyle w:val="857"/>
                 <w:b w:val="false"/>
                 <w:i w:val="false"/>
                 <w:color w:val="000000"/>
@@ -3197,13 +3173,13 @@
           </w:tcPr>
           <w:p>
             <w:pPr>
-              <w:pStyle w:val="659"/>
+              <w:pStyle w:val="874"/>
               <w:ind w:left="137" w:right="0" w:firstLine="0"/>
               <w:spacing w:lineRule="auto" w:line="276"/>
             </w:pPr>
             <w:r>
               <w:rPr>
-                <w:rStyle w:val="645"/>
+                <w:rStyle w:val="860"/>
                 <w:rFonts w:eastAsia="Courier New"/>
                 <w:i w:val="false"/>
                 <w:iCs w:val="false"/>
@@ -3216,7 +3192,7 @@
             </w:r>
             <w:r>
               <w:rPr>
-                <w:rStyle w:val="645"/>
+                <w:rStyle w:val="860"/>
                 <w:rFonts w:eastAsia="Courier New"/>
                 <w:color w:val="000000"/>
                 <w:spacing w:val="-4"/>
@@ -3246,7 +3222,7 @@
           </w:tcPr>
           <w:p>
             <w:pPr>
-              <w:pStyle w:val="659"/>
+              <w:pStyle w:val="874"/>
               <w:ind w:left="120" w:right="0" w:firstLine="0"/>
               <w:spacing w:lineRule="auto" w:line="276"/>
             </w:pPr>
@@ -3285,14 +3261,14 @@
           </w:tcPr>
           <w:p>
             <w:pPr>
-              <w:pStyle w:val="659"/>
+              <w:pStyle w:val="874"/>
               <w:contextualSpacing w:val="true"/>
               <w:jc w:val="center"/>
               <w:spacing w:lineRule="auto" w:line="276" w:after="0" w:before="0"/>
             </w:pPr>
             <w:r>
               <w:rPr>
-                <w:rStyle w:val="642"/>
+                <w:rStyle w:val="857"/>
                 <w:b w:val="false"/>
                 <w:i w:val="false"/>
                 <w:color w:val="000000"/>
@@ -3326,14 +3302,14 @@
           </w:tcPr>
           <w:p>
             <w:pPr>
-              <w:pStyle w:val="659"/>
+              <w:pStyle w:val="874"/>
               <w:contextualSpacing w:val="true"/>
               <w:jc w:val="center"/>
               <w:spacing w:lineRule="auto" w:line="276" w:after="0" w:before="0"/>
             </w:pPr>
             <w:r>
               <w:rPr>
-                <w:rStyle w:val="642"/>
+                <w:rStyle w:val="857"/>
                 <w:b w:val="false"/>
                 <w:i w:val="false"/>
                 <w:color w:val="000000"/>
@@ -3361,7 +3337,7 @@
           </w:tcPr>
           <w:p>
             <w:pPr>
-              <w:pStyle w:val="659"/>
+              <w:pStyle w:val="874"/>
               <w:ind w:left="137" w:right="0" w:firstLine="0"/>
               <w:spacing w:lineRule="auto" w:line="276"/>
             </w:pPr>
@@ -3376,7 +3352,7 @@
             </w:r>
             <w:r>
               <w:rPr>
-                <w:rStyle w:val="647"/>
+                <w:rStyle w:val="862"/>
                 <w:color w:val="000000"/>
                 <w:spacing w:val="-2"/>
                 <w:sz w:val="24"/>
@@ -3405,7 +3381,7 @@
           </w:tcPr>
           <w:p>
             <w:pPr>
-              <w:pStyle w:val="659"/>
+              <w:pStyle w:val="874"/>
               <w:ind w:left="120" w:right="0" w:firstLine="0"/>
               <w:spacing w:lineRule="auto" w:line="276"/>
             </w:pPr>
@@ -3444,14 +3420,14 @@
           </w:tcPr>
           <w:p>
             <w:pPr>
-              <w:pStyle w:val="659"/>
+              <w:pStyle w:val="874"/>
               <w:contextualSpacing w:val="true"/>
               <w:jc w:val="center"/>
               <w:spacing w:lineRule="auto" w:line="276" w:after="0" w:before="0"/>
             </w:pPr>
             <w:r>
               <w:rPr>
-                <w:rStyle w:val="642"/>
+                <w:rStyle w:val="857"/>
                 <w:b w:val="false"/>
                 <w:i w:val="false"/>
                 <w:color w:val="000000"/>
@@ -3485,14 +3461,14 @@
           </w:tcPr>
           <w:p>
             <w:pPr>
-              <w:pStyle w:val="659"/>
+              <w:pStyle w:val="874"/>
               <w:contextualSpacing w:val="true"/>
               <w:jc w:val="center"/>
               <w:spacing w:lineRule="auto" w:line="276" w:after="0" w:before="0"/>
             </w:pPr>
             <w:r>
               <w:rPr>
-                <w:rStyle w:val="642"/>
+                <w:rStyle w:val="857"/>
                 <w:b w:val="false"/>
                 <w:i w:val="false"/>
                 <w:color w:val="000000"/>
@@ -3520,13 +3496,13 @@
           </w:tcPr>
           <w:p>
             <w:pPr>
-              <w:pStyle w:val="659"/>
+              <w:pStyle w:val="874"/>
               <w:ind w:left="137" w:right="0" w:firstLine="0"/>
               <w:spacing w:lineRule="auto" w:line="276"/>
             </w:pPr>
             <w:r>
               <w:rPr>
-                <w:rStyle w:val="645"/>
+                <w:rStyle w:val="860"/>
                 <w:rFonts w:eastAsia="Courier New"/>
                 <w:i w:val="false"/>
                 <w:iCs w:val="false"/>
@@ -3539,7 +3515,7 @@
             </w:r>
             <w:r>
               <w:rPr>
-                <w:rStyle w:val="645"/>
+                <w:rStyle w:val="860"/>
                 <w:rFonts w:eastAsia="Courier New"/>
                 <w:color w:val="000000"/>
                 <w:spacing w:val="-4"/>
@@ -3567,7 +3543,7 @@
           </w:tcPr>
           <w:p>
             <w:pPr>
-              <w:pStyle w:val="659"/>
+              <w:pStyle w:val="874"/>
               <w:ind w:left="120" w:right="0" w:firstLine="0"/>
               <w:spacing w:lineRule="auto" w:line="276"/>
             </w:pPr>
@@ -3606,14 +3582,14 @@
           </w:tcPr>
           <w:p>
             <w:pPr>
-              <w:pStyle w:val="659"/>
+              <w:pStyle w:val="874"/>
               <w:contextualSpacing w:val="true"/>
               <w:jc w:val="center"/>
               <w:spacing w:lineRule="auto" w:line="276" w:after="0" w:before="0"/>
             </w:pPr>
             <w:r>
               <w:rPr>
-                <w:rStyle w:val="642"/>
+                <w:rStyle w:val="857"/>
                 <w:b w:val="false"/>
                 <w:i w:val="false"/>
                 <w:color w:val="000000"/>
@@ -3647,14 +3623,14 @@
           </w:tcPr>
           <w:p>
             <w:pPr>
-              <w:pStyle w:val="659"/>
+              <w:pStyle w:val="874"/>
               <w:contextualSpacing w:val="true"/>
               <w:jc w:val="center"/>
               <w:spacing w:lineRule="auto" w:line="276" w:after="0" w:before="0"/>
             </w:pPr>
             <w:r>
               <w:rPr>
-                <w:rStyle w:val="642"/>
+                <w:rStyle w:val="857"/>
                 <w:b w:val="false"/>
                 <w:i w:val="false"/>
                 <w:color w:val="000000"/>
@@ -3682,13 +3658,13 @@
           </w:tcPr>
           <w:p>
             <w:pPr>
-              <w:pStyle w:val="659"/>
+              <w:pStyle w:val="874"/>
               <w:ind w:left="137" w:right="0" w:firstLine="0"/>
               <w:spacing w:lineRule="auto" w:line="276"/>
             </w:pPr>
             <w:r>
               <w:rPr>
-                <w:rStyle w:val="645"/>
+                <w:rStyle w:val="860"/>
                 <w:rFonts w:eastAsia="Courier New"/>
                 <w:i w:val="false"/>
                 <w:iCs w:val="false"/>
@@ -3700,7 +3676,7 @@
             </w:r>
             <w:r>
               <w:rPr>
-                <w:rStyle w:val="645"/>
+                <w:rStyle w:val="860"/>
                 <w:rFonts w:eastAsia="Courier New"/>
                 <w:color w:val="000000"/>
                 <w:sz w:val="24"/>
@@ -3729,13 +3705,13 @@
           </w:tcPr>
           <w:p>
             <w:pPr>
-              <w:pStyle w:val="659"/>
+              <w:pStyle w:val="874"/>
               <w:ind w:left="120" w:right="0" w:firstLine="0"/>
               <w:spacing w:lineRule="auto" w:line="276"/>
             </w:pPr>
             <w:r>
               <w:rPr>
-                <w:rStyle w:val="642"/>
+                <w:rStyle w:val="857"/>
                 <w:b w:val="false"/>
                 <w:i w:val="false"/>
                 <w:color w:val="000000"/>
@@ -3754,7 +3730,7 @@
             </w:r>
             <w:r>
               <w:rPr>
-                <w:rStyle w:val="642"/>
+                <w:rStyle w:val="857"/>
                 <w:b w:val="false"/>
                 <w:i w:val="false"/>
                 <w:color w:val="000000"/>
@@ -3782,14 +3758,14 @@
           </w:tcPr>
           <w:p>
             <w:pPr>
-              <w:pStyle w:val="659"/>
+              <w:pStyle w:val="874"/>
               <w:contextualSpacing w:val="true"/>
               <w:jc w:val="center"/>
               <w:spacing w:lineRule="auto" w:line="276" w:after="0" w:before="0"/>
             </w:pPr>
             <w:r>
               <w:rPr>
-                <w:rStyle w:val="642"/>
+                <w:rStyle w:val="857"/>
                 <w:b w:val="false"/>
                 <w:i w:val="false"/>
                 <w:color w:val="000000"/>
@@ -3823,14 +3799,14 @@
           </w:tcPr>
           <w:p>
             <w:pPr>
-              <w:pStyle w:val="659"/>
+              <w:pStyle w:val="874"/>
               <w:contextualSpacing w:val="true"/>
               <w:jc w:val="center"/>
               <w:spacing w:lineRule="auto" w:line="276" w:after="0" w:before="0"/>
             </w:pPr>
             <w:r>
               <w:rPr>
-                <w:rStyle w:val="642"/>
+                <w:rStyle w:val="857"/>
                 <w:b w:val="false"/>
                 <w:i w:val="false"/>
                 <w:color w:val="000000"/>
@@ -3858,13 +3834,13 @@
           </w:tcPr>
           <w:p>
             <w:pPr>
-              <w:pStyle w:val="659"/>
+              <w:pStyle w:val="874"/>
               <w:ind w:left="137" w:right="0" w:firstLine="0"/>
               <w:spacing w:lineRule="auto" w:line="276"/>
             </w:pPr>
             <w:r>
               <w:rPr>
-                <w:rStyle w:val="645"/>
+                <w:rStyle w:val="860"/>
                 <w:rFonts w:eastAsia="Courier New"/>
                 <w:i w:val="false"/>
                 <w:iCs w:val="false"/>
@@ -3876,7 +3852,7 @@
             </w:r>
             <w:r>
               <w:rPr>
-                <w:rStyle w:val="645"/>
+                <w:rStyle w:val="860"/>
                 <w:rFonts w:eastAsia="Courier New"/>
                 <w:color w:val="000000"/>
                 <w:sz w:val="24"/>
@@ -3903,7 +3879,7 @@
           </w:tcPr>
           <w:p>
             <w:pPr>
-              <w:pStyle w:val="659"/>
+              <w:pStyle w:val="874"/>
               <w:ind w:left="120" w:right="0" w:firstLine="0"/>
               <w:spacing w:lineRule="auto" w:line="276"/>
             </w:pPr>
@@ -3935,14 +3911,14 @@
           </w:tcPr>
           <w:p>
             <w:pPr>
-              <w:pStyle w:val="659"/>
+              <w:pStyle w:val="874"/>
               <w:contextualSpacing w:val="true"/>
               <w:jc w:val="center"/>
               <w:spacing w:lineRule="auto" w:line="276" w:after="0" w:before="0"/>
             </w:pPr>
             <w:r>
               <w:rPr>
-                <w:rStyle w:val="642"/>
+                <w:rStyle w:val="857"/>
                 <w:b w:val="false"/>
                 <w:i w:val="false"/>
                 <w:color w:val="000000"/>
@@ -3976,14 +3952,14 @@
           </w:tcPr>
           <w:p>
             <w:pPr>
-              <w:pStyle w:val="659"/>
+              <w:pStyle w:val="874"/>
               <w:contextualSpacing w:val="true"/>
               <w:jc w:val="center"/>
               <w:spacing w:lineRule="auto" w:line="276" w:after="0" w:before="0"/>
             </w:pPr>
             <w:r>
               <w:rPr>
-                <w:rStyle w:val="642"/>
+                <w:rStyle w:val="857"/>
                 <w:b w:val="false"/>
                 <w:i w:val="false"/>
                 <w:color w:val="000000"/>
@@ -4011,13 +3987,13 @@
           </w:tcPr>
           <w:p>
             <w:pPr>
-              <w:pStyle w:val="659"/>
+              <w:pStyle w:val="874"/>
               <w:ind w:left="137" w:right="0" w:firstLine="0"/>
               <w:spacing w:lineRule="auto" w:line="276"/>
             </w:pPr>
             <w:r>
               <w:rPr>
-                <w:rStyle w:val="645"/>
+                <w:rStyle w:val="860"/>
                 <w:rFonts w:eastAsia="Courier New"/>
                 <w:i w:val="false"/>
                 <w:iCs w:val="false"/>
@@ -4055,7 +4031,7 @@
           </w:tcPr>
           <w:p>
             <w:pPr>
-              <w:pStyle w:val="659"/>
+              <w:pStyle w:val="874"/>
               <w:ind w:left="120" w:right="0" w:firstLine="0"/>
               <w:spacing w:lineRule="auto" w:line="276"/>
               <w:shd w:val="clear" w:fill="FFFFFF" w:color="auto"/>
@@ -4095,14 +4071,14 @@
           </w:tcPr>
           <w:p>
             <w:pPr>
-              <w:pStyle w:val="659"/>
+              <w:pStyle w:val="874"/>
               <w:contextualSpacing w:val="true"/>
               <w:jc w:val="center"/>
               <w:spacing w:lineRule="auto" w:line="276" w:after="0" w:before="0"/>
             </w:pPr>
             <w:r>
               <w:rPr>
-                <w:rStyle w:val="642"/>
+                <w:rStyle w:val="857"/>
                 <w:b w:val="false"/>
                 <w:i w:val="false"/>
                 <w:color w:val="000000"/>
@@ -4136,14 +4112,14 @@
           </w:tcPr>
           <w:p>
             <w:pPr>
-              <w:pStyle w:val="659"/>
+              <w:pStyle w:val="874"/>
               <w:contextualSpacing w:val="true"/>
               <w:jc w:val="center"/>
               <w:spacing w:lineRule="auto" w:line="276" w:after="0" w:before="0"/>
             </w:pPr>
             <w:r>
               <w:rPr>
-                <w:rStyle w:val="642"/>
+                <w:rStyle w:val="857"/>
                 <w:b w:val="false"/>
                 <w:i w:val="false"/>
                 <w:color w:val="000000"/>
@@ -4171,7 +4147,7 @@
           </w:tcPr>
           <w:p>
             <w:pPr>
-              <w:pStyle w:val="659"/>
+              <w:pStyle w:val="874"/>
               <w:ind w:left="137" w:right="0" w:firstLine="0"/>
               <w:spacing w:lineRule="auto" w:line="276"/>
             </w:pPr>
@@ -4186,7 +4162,7 @@
             </w:r>
             <w:r>
               <w:rPr>
-                <w:rStyle w:val="645"/>
+                <w:rStyle w:val="860"/>
                 <w:rFonts w:eastAsia="Courier New"/>
                 <w:i w:val="false"/>
                 <w:iCs w:val="false"/>
@@ -4207,7 +4183,7 @@
             </w:r>
             <w:r>
               <w:rPr>
-                <w:rStyle w:val="645"/>
+                <w:rStyle w:val="860"/>
                 <w:rFonts w:eastAsia="Courier New"/>
                 <w:i w:val="false"/>
                 <w:iCs w:val="false"/>
@@ -4228,7 +4204,7 @@
             </w:r>
             <w:r>
               <w:rPr>
-                <w:rStyle w:val="645"/>
+                <w:rStyle w:val="860"/>
                 <w:rFonts w:eastAsia="Courier New"/>
                 <w:color w:val="000000"/>
                 <w:sz w:val="24"/>
@@ -4274,13 +4250,13 @@
           </w:tcPr>
           <w:p>
             <w:pPr>
-              <w:pStyle w:val="659"/>
+              <w:pStyle w:val="874"/>
               <w:ind w:left="120" w:right="0" w:firstLine="0"/>
               <w:spacing w:lineRule="auto" w:line="276"/>
             </w:pPr>
             <w:r>
               <w:rPr>
-                <w:rStyle w:val="642"/>
+                <w:rStyle w:val="857"/>
                 <w:b w:val="false"/>
                 <w:i w:val="false"/>
                 <w:color w:val="000000"/>
@@ -4308,14 +4284,14 @@
           </w:tcPr>
           <w:p>
             <w:pPr>
-              <w:pStyle w:val="659"/>
+              <w:pStyle w:val="874"/>
               <w:contextualSpacing w:val="true"/>
               <w:jc w:val="center"/>
               <w:spacing w:lineRule="auto" w:line="276" w:after="0" w:before="0"/>
             </w:pPr>
             <w:r>
               <w:rPr>
-                <w:rStyle w:val="642"/>
+                <w:rStyle w:val="857"/>
                 <w:b w:val="false"/>
                 <w:i w:val="false"/>
                 <w:color w:val="000000"/>
@@ -4349,14 +4325,14 @@
           </w:tcPr>
           <w:p>
             <w:pPr>
-              <w:pStyle w:val="659"/>
+              <w:pStyle w:val="874"/>
               <w:contextualSpacing w:val="true"/>
               <w:jc w:val="center"/>
               <w:spacing w:lineRule="auto" w:line="276" w:after="0" w:before="0"/>
             </w:pPr>
             <w:r>
               <w:rPr>
-                <w:rStyle w:val="642"/>
+                <w:rStyle w:val="857"/>
                 <w:b w:val="false"/>
                 <w:i w:val="false"/>
                 <w:color w:val="000000"/>
@@ -4384,13 +4360,13 @@
           </w:tcPr>
           <w:p>
             <w:pPr>
-              <w:pStyle w:val="659"/>
+              <w:pStyle w:val="874"/>
               <w:ind w:left="137" w:right="0" w:firstLine="0"/>
               <w:spacing w:lineRule="auto" w:line="276"/>
             </w:pPr>
             <w:r>
               <w:rPr>
-                <w:rStyle w:val="645"/>
+                <w:rStyle w:val="860"/>
                 <w:rFonts w:eastAsia="Courier New"/>
                 <w:i w:val="false"/>
                 <w:iCs w:val="false"/>
@@ -4402,7 +4378,7 @@
             </w:r>
             <w:r>
               <w:rPr>
-                <w:rStyle w:val="645"/>
+                <w:rStyle w:val="860"/>
                 <w:rFonts w:eastAsia="Courier New"/>
                 <w:iCs w:val="false"/>
                 <w:color w:val="000000"/>
@@ -4430,13 +4406,13 @@
           </w:tcPr>
           <w:p>
             <w:pPr>
-              <w:pStyle w:val="659"/>
+              <w:pStyle w:val="874"/>
               <w:ind w:left="120" w:right="0" w:firstLine="0"/>
               <w:spacing w:lineRule="auto" w:line="276"/>
             </w:pPr>
             <w:r>
               <w:rPr>
-                <w:rStyle w:val="642"/>
+                <w:rStyle w:val="857"/>
                 <w:b w:val="false"/>
                 <w:i w:val="false"/>
                 <w:color w:val="000000"/>
@@ -4464,14 +4440,14 @@
           </w:tcPr>
           <w:p>
             <w:pPr>
-              <w:pStyle w:val="659"/>
+              <w:pStyle w:val="874"/>
               <w:contextualSpacing w:val="true"/>
               <w:jc w:val="center"/>
               <w:spacing w:lineRule="auto" w:line="276" w:after="0" w:before="0"/>
             </w:pPr>
             <w:r>
               <w:rPr>
-                <w:rStyle w:val="642"/>
+                <w:rStyle w:val="857"/>
                 <w:b w:val="false"/>
                 <w:i w:val="false"/>
                 <w:color w:val="000000"/>
@@ -4505,14 +4481,14 @@
           </w:tcPr>
           <w:p>
             <w:pPr>
-              <w:pStyle w:val="659"/>
+              <w:pStyle w:val="874"/>
               <w:contextualSpacing w:val="true"/>
               <w:jc w:val="center"/>
               <w:spacing w:lineRule="auto" w:line="276" w:after="0" w:before="0"/>
             </w:pPr>
             <w:r>
               <w:rPr>
-                <w:rStyle w:val="642"/>
+                <w:rStyle w:val="857"/>
                 <w:b w:val="false"/>
                 <w:i w:val="false"/>
                 <w:color w:val="000000"/>
@@ -4540,13 +4516,13 @@
           </w:tcPr>
           <w:p>
             <w:pPr>
-              <w:pStyle w:val="662"/>
+              <w:pStyle w:val="877"/>
               <w:ind w:left="137" w:right="0" w:firstLine="0"/>
               <w:spacing w:lineRule="auto" w:line="276"/>
             </w:pPr>
             <w:r>
               <w:rPr>
-                <w:rStyle w:val="645"/>
+                <w:rStyle w:val="860"/>
                 <w:rFonts w:eastAsia="Courier New"/>
                 <w:i w:val="false"/>
                 <w:iCs w:val="false"/>
@@ -4558,7 +4534,7 @@
             </w:r>
             <w:r>
               <w:rPr>
-                <w:rStyle w:val="645"/>
+                <w:rStyle w:val="860"/>
                 <w:rFonts w:eastAsia="Courier New"/>
                 <w:color w:val="000000"/>
                 <w:sz w:val="24"/>
@@ -4585,13 +4561,13 @@
           </w:tcPr>
           <w:p>
             <w:pPr>
-              <w:pStyle w:val="659"/>
+              <w:pStyle w:val="874"/>
               <w:ind w:left="120" w:right="0" w:firstLine="0"/>
               <w:spacing w:lineRule="auto" w:line="276"/>
             </w:pPr>
             <w:r>
               <w:rPr>
-                <w:rStyle w:val="642"/>
+                <w:rStyle w:val="857"/>
                 <w:b w:val="false"/>
                 <w:i w:val="false"/>
                 <w:color w:val="000000"/>
@@ -4619,14 +4595,14 @@
           </w:tcPr>
           <w:p>
             <w:pPr>
-              <w:pStyle w:val="659"/>
+              <w:pStyle w:val="874"/>
               <w:contextualSpacing w:val="true"/>
               <w:jc w:val="center"/>
               <w:spacing w:lineRule="auto" w:line="276" w:after="0" w:before="0"/>
             </w:pPr>
             <w:r>
               <w:rPr>
-                <w:rStyle w:val="642"/>
+                <w:rStyle w:val="857"/>
                 <w:b w:val="false"/>
                 <w:i w:val="false"/>
                 <w:color w:val="000000"/>
@@ -4660,14 +4636,14 @@
           </w:tcPr>
           <w:p>
             <w:pPr>
-              <w:pStyle w:val="659"/>
+              <w:pStyle w:val="874"/>
               <w:contextualSpacing w:val="true"/>
               <w:jc w:val="center"/>
               <w:spacing w:lineRule="auto" w:line="276" w:after="0" w:before="0"/>
             </w:pPr>
             <w:r>
               <w:rPr>
-                <w:rStyle w:val="642"/>
+                <w:rStyle w:val="857"/>
                 <w:b w:val="false"/>
                 <w:i w:val="false"/>
                 <w:color w:val="000000"/>
@@ -4695,13 +4671,13 @@
           </w:tcPr>
           <w:p>
             <w:pPr>
-              <w:pStyle w:val="659"/>
+              <w:pStyle w:val="874"/>
               <w:ind w:left="137" w:right="0" w:firstLine="0"/>
               <w:spacing w:lineRule="auto" w:line="276"/>
             </w:pPr>
             <w:r>
               <w:rPr>
-                <w:rStyle w:val="645"/>
+                <w:rStyle w:val="860"/>
                 <w:rFonts w:eastAsia="Courier New"/>
                 <w:i w:val="false"/>
                 <w:iCs w:val="false"/>
@@ -4713,7 +4689,7 @@
             </w:r>
             <w:r>
               <w:rPr>
-                <w:rStyle w:val="645"/>
+                <w:rStyle w:val="860"/>
                 <w:rFonts w:eastAsia="Courier New"/>
                 <w:i w:val="false"/>
                 <w:color w:val="000000"/>
@@ -4724,7 +4700,7 @@
             </w:r>
             <w:r>
               <w:rPr>
-                <w:rStyle w:val="645"/>
+                <w:rStyle w:val="860"/>
                 <w:rFonts w:eastAsia="Courier New"/>
                 <w:i w:val="false"/>
                 <w:iCs w:val="false"/>
@@ -4762,13 +4738,13 @@
           </w:tcPr>
           <w:p>
             <w:pPr>
-              <w:pStyle w:val="659"/>
+              <w:pStyle w:val="874"/>
               <w:ind w:left="120" w:right="0" w:firstLine="0"/>
               <w:spacing w:lineRule="auto" w:line="276"/>
             </w:pPr>
             <w:r>
               <w:rPr>
-                <w:rStyle w:val="642"/>
+                <w:rStyle w:val="857"/>
                 <w:b w:val="false"/>
                 <w:i w:val="false"/>
                 <w:color w:val="000000"/>
@@ -4779,7 +4755,7 @@
             </w:r>
             <w:r>
               <w:rPr>
-                <w:rStyle w:val="642"/>
+                <w:rStyle w:val="857"/>
                 <w:b w:val="false"/>
                 <w:i w:val="false"/>
                 <w:color w:val="000000"/>
@@ -4790,7 +4766,7 @@
             </w:r>
             <w:r>
               <w:rPr>
-                <w:rStyle w:val="642"/>
+                <w:rStyle w:val="857"/>
                 <w:b w:val="false"/>
                 <w:i w:val="false"/>
                 <w:color w:val="000000"/>
@@ -4818,14 +4794,14 @@
           </w:tcPr>
           <w:p>
             <w:pPr>
-              <w:pStyle w:val="659"/>
+              <w:pStyle w:val="874"/>
               <w:contextualSpacing w:val="true"/>
               <w:jc w:val="center"/>
               <w:spacing w:lineRule="auto" w:line="276" w:after="0" w:before="0"/>
             </w:pPr>
             <w:r>
               <w:rPr>
-                <w:rStyle w:val="642"/>
+                <w:rStyle w:val="857"/>
                 <w:b w:val="false"/>
                 <w:i w:val="false"/>
                 <w:color w:val="000000"/>
@@ -4860,14 +4836,14 @@
           </w:tcPr>
           <w:p>
             <w:pPr>
-              <w:pStyle w:val="659"/>
+              <w:pStyle w:val="874"/>
               <w:contextualSpacing w:val="true"/>
               <w:jc w:val="center"/>
               <w:spacing w:lineRule="auto" w:line="276" w:after="0" w:before="0"/>
             </w:pPr>
             <w:r>
               <w:rPr>
-                <w:rStyle w:val="642"/>
+                <w:rStyle w:val="857"/>
                 <w:color w:val="000000"/>
                 <w:sz w:val="24"/>
                 <w:szCs w:val="24"/>
@@ -4899,14 +4875,14 @@
           </w:tcPr>
           <w:p>
             <w:pPr>
-              <w:pStyle w:val="659"/>
+              <w:pStyle w:val="874"/>
               <w:contextualSpacing w:val="true"/>
               <w:jc w:val="center"/>
               <w:spacing w:lineRule="auto" w:line="276" w:after="0" w:before="0"/>
             </w:pPr>
             <w:r>
               <w:rPr>
-                <w:rStyle w:val="642"/>
+                <w:rStyle w:val="857"/>
                 <w:b w:val="false"/>
                 <w:i w:val="false"/>
                 <w:color w:val="000000"/>
@@ -4934,14 +4910,14 @@
           </w:tcPr>
           <w:p>
             <w:pPr>
-              <w:pStyle w:val="659"/>
+              <w:pStyle w:val="874"/>
               <w:contextualSpacing w:val="true"/>
               <w:ind w:left="137" w:right="0" w:firstLine="0"/>
               <w:spacing w:lineRule="auto" w:line="276" w:after="0" w:before="0"/>
             </w:pPr>
             <w:r>
               <w:rPr>
-                <w:rStyle w:val="645"/>
+                <w:rStyle w:val="860"/>
                 <w:rFonts w:eastAsia="Courier New"/>
                 <w:i w:val="false"/>
                 <w:iCs w:val="false"/>
@@ -4953,7 +4929,7 @@
             </w:r>
             <w:r>
               <w:rPr>
-                <w:rStyle w:val="645"/>
+                <w:rStyle w:val="860"/>
                 <w:rFonts w:eastAsia="Courier New"/>
                 <w:i w:val="false"/>
                 <w:iCs w:val="false"/>
@@ -4965,7 +4941,7 @@
             </w:r>
             <w:r>
               <w:rPr>
-                <w:rStyle w:val="645"/>
+                <w:rStyle w:val="860"/>
                 <w:rFonts w:eastAsia="Courier New"/>
                 <w:i w:val="false"/>
                 <w:iCs w:val="false"/>
@@ -4977,7 +4953,7 @@
             </w:r>
             <w:r>
               <w:rPr>
-                <w:rStyle w:val="645"/>
+                <w:rStyle w:val="860"/>
                 <w:rFonts w:eastAsia="Courier New"/>
                 <w:i/>
                 <w:iCs/>
@@ -5006,14 +4982,14 @@
           </w:tcPr>
           <w:p>
             <w:pPr>
-              <w:pStyle w:val="659"/>
+              <w:pStyle w:val="874"/>
               <w:contextualSpacing w:val="true"/>
               <w:ind w:left="120" w:right="0" w:firstLine="0"/>
               <w:spacing w:lineRule="auto" w:line="276" w:after="0" w:before="0"/>
             </w:pPr>
             <w:r>
               <w:rPr>
-                <w:rStyle w:val="642"/>
+                <w:rStyle w:val="857"/>
                 <w:b w:val="false"/>
                 <w:i w:val="false"/>
                 <w:color w:val="000000"/>
@@ -5041,14 +5017,14 @@
           </w:tcPr>
           <w:p>
             <w:pPr>
-              <w:pStyle w:val="659"/>
+              <w:pStyle w:val="874"/>
               <w:contextualSpacing w:val="true"/>
               <w:jc w:val="center"/>
               <w:spacing w:lineRule="auto" w:line="276" w:after="0" w:before="0"/>
             </w:pPr>
             <w:r>
               <w:rPr>
-                <w:rStyle w:val="642"/>
+                <w:rStyle w:val="857"/>
                 <w:b w:val="false"/>
                 <w:i w:val="false"/>
                 <w:color w:val="000000"/>
@@ -5082,14 +5058,14 @@
           </w:tcPr>
           <w:p>
             <w:pPr>
-              <w:pStyle w:val="659"/>
+              <w:pStyle w:val="874"/>
               <w:contextualSpacing w:val="true"/>
               <w:jc w:val="center"/>
               <w:spacing w:lineRule="auto" w:line="276" w:after="0" w:before="0"/>
             </w:pPr>
             <w:r>
               <w:rPr>
-                <w:rStyle w:val="642"/>
+                <w:rStyle w:val="857"/>
                 <w:b w:val="false"/>
                 <w:i w:val="false"/>
                 <w:sz w:val="24"/>
@@ -5116,14 +5092,14 @@
           </w:tcPr>
           <w:p>
             <w:pPr>
-              <w:pStyle w:val="659"/>
+              <w:pStyle w:val="874"/>
               <w:contextualSpacing w:val="true"/>
               <w:ind w:left="137" w:right="0" w:firstLine="0"/>
               <w:spacing w:lineRule="auto" w:line="276" w:after="0" w:before="0"/>
             </w:pPr>
             <w:r>
               <w:rPr>
-                <w:rStyle w:val="645"/>
+                <w:rStyle w:val="860"/>
                 <w:rFonts w:eastAsia="Courier New"/>
                 <w:i w:val="false"/>
                 <w:iCs w:val="false"/>
@@ -5135,7 +5111,7 @@
             </w:r>
             <w:r>
               <w:rPr>
-                <w:rStyle w:val="645"/>
+                <w:rStyle w:val="860"/>
                 <w:rFonts w:eastAsia="Courier New"/>
                 <w:color w:val="000000"/>
                 <w:sz w:val="24"/>
@@ -5145,7 +5121,7 @@
             </w:r>
             <w:r>
               <w:rPr>
-                <w:rStyle w:val="645"/>
+                <w:rStyle w:val="860"/>
                 <w:rFonts w:eastAsia="Courier New"/>
                 <w:color w:val="000000"/>
                 <w:sz w:val="24"/>
@@ -5156,7 +5132,7 @@
             </w:r>
             <w:r>
               <w:rPr>
-                <w:rStyle w:val="645"/>
+                <w:rStyle w:val="860"/>
                 <w:rFonts w:eastAsia="Courier New"/>
                 <w:color w:val="000000"/>
                 <w:sz w:val="24"/>
@@ -5166,7 +5142,7 @@
             </w:r>
             <w:r>
               <w:rPr>
-                <w:rStyle w:val="645"/>
+                <w:rStyle w:val="860"/>
                 <w:rFonts w:eastAsia="Courier New"/>
                 <w:color w:val="000000"/>
                 <w:sz w:val="24"/>
@@ -5176,7 +5152,7 @@
             </w:r>
             <w:r>
               <w:rPr>
-                <w:rStyle w:val="645"/>
+                <w:rStyle w:val="860"/>
                 <w:rFonts w:eastAsia="Courier New"/>
                 <w:color w:val="000000"/>
                 <w:sz w:val="24"/>
@@ -5186,7 +5162,7 @@
             </w:r>
             <w:r>
               <w:rPr>
-                <w:rStyle w:val="645"/>
+                <w:rStyle w:val="860"/>
                 <w:rFonts w:eastAsia="Courier New"/>
                 <w:color w:val="000000"/>
                 <w:sz w:val="24"/>
@@ -5196,7 +5172,7 @@
             </w:r>
             <w:r>
               <w:rPr>
-                <w:rStyle w:val="645"/>
+                <w:rStyle w:val="860"/>
                 <w:rFonts w:eastAsia="Courier New"/>
                 <w:color w:val="000000"/>
                 <w:sz w:val="24"/>
@@ -5223,14 +5199,14 @@
           </w:tcPr>
           <w:p>
             <w:pPr>
-              <w:pStyle w:val="659"/>
+              <w:pStyle w:val="874"/>
               <w:contextualSpacing w:val="true"/>
               <w:ind w:left="120" w:right="0" w:firstLine="0"/>
               <w:spacing w:lineRule="auto" w:line="276" w:after="0" w:before="0"/>
             </w:pPr>
             <w:r>
               <w:rPr>
-                <w:rStyle w:val="642"/>
+                <w:rStyle w:val="857"/>
                 <w:b w:val="false"/>
                 <w:i w:val="false"/>
                 <w:color w:val="000000"/>
@@ -5258,14 +5234,14 @@
           </w:tcPr>
           <w:p>
             <w:pPr>
-              <w:pStyle w:val="659"/>
+              <w:pStyle w:val="874"/>
               <w:contextualSpacing w:val="true"/>
               <w:jc w:val="center"/>
               <w:spacing w:lineRule="auto" w:line="276" w:after="0" w:before="0"/>
             </w:pPr>
             <w:r>
               <w:rPr>
-                <w:rStyle w:val="642"/>
+                <w:rStyle w:val="857"/>
                 <w:b w:val="false"/>
                 <w:i w:val="false"/>
                 <w:color w:val="000000"/>
@@ -5300,14 +5276,14 @@
           </w:tcPr>
           <w:p>
             <w:pPr>
-              <w:pStyle w:val="659"/>
+              <w:pStyle w:val="874"/>
               <w:contextualSpacing w:val="true"/>
               <w:jc w:val="center"/>
               <w:spacing w:lineRule="auto" w:line="276" w:after="0" w:before="0"/>
             </w:pPr>
             <w:r>
               <w:rPr>
-                <w:rStyle w:val="642"/>
+                <w:rStyle w:val="857"/>
                 <w:color w:val="000000"/>
                 <w:sz w:val="24"/>
                 <w:szCs w:val="24"/>
@@ -5339,14 +5315,14 @@
           </w:tcPr>
           <w:p>
             <w:pPr>
-              <w:pStyle w:val="659"/>
+              <w:pStyle w:val="874"/>
               <w:contextualSpacing w:val="true"/>
               <w:jc w:val="center"/>
               <w:spacing w:lineRule="auto" w:line="276" w:after="0" w:before="0"/>
             </w:pPr>
             <w:r>
               <w:rPr>
-                <w:rStyle w:val="642"/>
+                <w:rStyle w:val="857"/>
                 <w:b w:val="false"/>
                 <w:i w:val="false"/>
                 <w:sz w:val="24"/>
@@ -5373,14 +5349,14 @@
           </w:tcPr>
           <w:p>
             <w:pPr>
-              <w:pStyle w:val="659"/>
+              <w:pStyle w:val="874"/>
               <w:contextualSpacing w:val="true"/>
               <w:ind w:left="137" w:right="0" w:firstLine="0"/>
               <w:spacing w:lineRule="auto" w:line="276" w:after="0" w:before="0"/>
             </w:pPr>
             <w:r>
               <w:rPr>
-                <w:rStyle w:val="645"/>
+                <w:rStyle w:val="860"/>
                 <w:i w:val="false"/>
                 <w:iCs w:val="false"/>
                 <w:sz w:val="24"/>
@@ -5407,14 +5383,14 @@
           </w:tcPr>
           <w:p>
             <w:pPr>
-              <w:pStyle w:val="659"/>
+              <w:pStyle w:val="874"/>
               <w:contextualSpacing w:val="true"/>
               <w:ind w:left="120" w:right="0" w:firstLine="0"/>
               <w:spacing w:lineRule="auto" w:line="276" w:after="0" w:before="0"/>
             </w:pPr>
             <w:r>
               <w:rPr>
-                <w:rStyle w:val="642"/>
+                <w:rStyle w:val="857"/>
                 <w:b w:val="false"/>
                 <w:i w:val="false"/>
                 <w:color w:val="000000"/>
@@ -5442,14 +5418,14 @@
           </w:tcPr>
           <w:p>
             <w:pPr>
-              <w:pStyle w:val="659"/>
+              <w:pStyle w:val="874"/>
               <w:contextualSpacing w:val="true"/>
               <w:jc w:val="center"/>
               <w:spacing w:lineRule="auto" w:line="276" w:after="0" w:before="0"/>
             </w:pPr>
             <w:r>
               <w:rPr>
-                <w:rStyle w:val="642"/>
+                <w:rStyle w:val="857"/>
                 <w:b w:val="false"/>
                 <w:i w:val="false"/>
                 <w:color w:val="000000"/>
@@ -5484,14 +5460,14 @@
           </w:tcPr>
           <w:p>
             <w:pPr>
-              <w:pStyle w:val="659"/>
+              <w:pStyle w:val="874"/>
               <w:contextualSpacing w:val="true"/>
               <w:jc w:val="center"/>
               <w:spacing w:lineRule="auto" w:line="276" w:after="0" w:before="0"/>
             </w:pPr>
             <w:r>
               <w:rPr>
-                <w:rStyle w:val="642"/>
+                <w:rStyle w:val="857"/>
                 <w:color w:val="000000"/>
                 <w:sz w:val="24"/>
                 <w:szCs w:val="24"/>
@@ -5523,7 +5499,7 @@
           </w:tcPr>
           <w:p>
             <w:pPr>
-              <w:pStyle w:val="659"/>
+              <w:pStyle w:val="874"/>
               <w:contextualSpacing w:val="true"/>
               <w:jc w:val="center"/>
               <w:spacing w:lineRule="auto" w:line="276" w:after="0" w:before="0"/>
@@ -5534,7 +5510,7 @@
             </w:pPr>
             <w:r>
               <w:rPr>
-                <w:rStyle w:val="642"/>
+                <w:rStyle w:val="857"/>
                 <w:rFonts w:ascii="Times New Roman" w:hAnsi="Times New Roman" w:cs="Times New Roman" w:eastAsia="Times New Roman"/>
                 <w:b w:val="false"/>
                 <w:i w:val="false"/>
@@ -5550,6 +5526,7 @@
                 <w:sz w:val="24"/>
               </w:rPr>
             </w:r>
+            <w:r/>
           </w:p>
         </w:tc>
         <w:tc>
@@ -5568,7 +5545,7 @@
           </w:tcPr>
           <w:p>
             <w:pPr>
-              <w:pStyle w:val="659"/>
+              <w:pStyle w:val="874"/>
               <w:contextualSpacing w:val="true"/>
               <w:ind w:left="137" w:right="0" w:firstLine="0"/>
               <w:spacing w:lineRule="auto" w:line="276" w:after="0" w:before="0"/>
@@ -5579,7 +5556,7 @@
             </w:pPr>
             <w:r>
               <w:rPr>
-                <w:rStyle w:val="645"/>
+                <w:rStyle w:val="860"/>
                 <w:rFonts w:ascii="Times New Roman" w:hAnsi="Times New Roman" w:cs="Times New Roman" w:eastAsia="Times New Roman"/>
                 <w:i w:val="false"/>
                 <w:iCs w:val="false"/>
@@ -5590,7 +5567,7 @@
             </w:r>
             <w:r>
               <w:rPr>
-                <w:rStyle w:val="645"/>
+                <w:rStyle w:val="860"/>
                 <w:rFonts w:ascii="Times New Roman" w:hAnsi="Times New Roman" w:cs="Times New Roman" w:eastAsia="Times New Roman"/>
                 <w:b w:val="false"/>
                 <w:i w:val="false"/>
@@ -5604,7 +5581,7 @@
             </w:r>
             <w:r>
               <w:rPr>
-                <w:rStyle w:val="645"/>
+                <w:rStyle w:val="860"/>
                 <w:rFonts w:ascii="Times New Roman" w:hAnsi="Times New Roman" w:cs="Times New Roman" w:eastAsia="Times New Roman"/>
                 <w:b w:val="false"/>
                 <w:i/>
@@ -5622,6 +5599,7 @@
                 <w:sz w:val="24"/>
               </w:rPr>
             </w:r>
+            <w:r/>
           </w:p>
         </w:tc>
         <w:tc>
@@ -5640,7 +5618,7 @@
           </w:tcPr>
           <w:p>
             <w:pPr>
-              <w:pStyle w:val="659"/>
+              <w:pStyle w:val="874"/>
               <w:contextualSpacing w:val="true"/>
               <w:ind w:left="120" w:right="0" w:firstLine="0"/>
               <w:spacing w:lineRule="auto" w:line="276" w:after="0" w:before="0"/>
@@ -5651,7 +5629,7 @@
             </w:pPr>
             <w:r>
               <w:rPr>
-                <w:rStyle w:val="645"/>
+                <w:rStyle w:val="860"/>
                 <w:rFonts w:ascii="Times New Roman" w:hAnsi="Times New Roman" w:cs="Times New Roman" w:eastAsia="Times New Roman"/>
                 <w:b w:val="false"/>
                 <w:i w:val="false"/>
@@ -5665,7 +5643,7 @@
             </w:r>
             <w:r>
               <w:rPr>
-                <w:rStyle w:val="645"/>
+                <w:rStyle w:val="860"/>
                 <w:rFonts w:ascii="Times New Roman" w:hAnsi="Times New Roman" w:cs="Times New Roman" w:eastAsia="Times New Roman"/>
                 <w:b w:val="false"/>
                 <w:i w:val="false"/>
@@ -5681,6 +5659,7 @@
                 <w:sz w:val="24"/>
               </w:rPr>
             </w:r>
+            <w:r/>
           </w:p>
         </w:tc>
         <w:tc>
@@ -5699,7 +5678,7 @@
           </w:tcPr>
           <w:p>
             <w:pPr>
-              <w:pStyle w:val="627"/>
+              <w:pStyle w:val="842"/>
               <w:jc w:val="center"/>
               <w:spacing w:after="200" w:before="0"/>
               <w:rPr>
@@ -5712,6 +5691,7 @@
                 <w:rFonts w:ascii="Times New Roman" w:hAnsi="Times New Roman" w:cs="Times New Roman" w:eastAsia="Times New Roman"/>
                 <w:sz w:val="24"/>
               </w:rPr>
+              <w:t xml:space="preserve">1</w:t>
             </w:r>
             <w:r>
               <w:rPr>
@@ -5719,6 +5699,7 @@
                 <w:sz w:val="24"/>
               </w:rPr>
             </w:r>
+            <w:r/>
           </w:p>
         </w:tc>
       </w:tr>
@@ -5762,6 +5743,7 @@
                 <w:sz w:val="24"/>
               </w:rPr>
             </w:r>
+            <w:r/>
           </w:p>
         </w:tc>
         <w:tc>
@@ -5780,7 +5762,7 @@
           </w:tcPr>
           <w:p>
             <w:pPr>
-              <w:pStyle w:val="659"/>
+              <w:pStyle w:val="874"/>
               <w:contextualSpacing w:val="true"/>
               <w:ind w:left="137" w:right="0" w:firstLine="0"/>
               <w:spacing w:lineRule="auto" w:line="276" w:after="0" w:before="0"/>
@@ -5791,7 +5773,7 @@
             </w:pPr>
             <w:r>
               <w:rPr>
-                <w:rStyle w:val="645"/>
+                <w:rStyle w:val="860"/>
                 <w:rFonts w:ascii="Times New Roman" w:hAnsi="Times New Roman" w:cs="Times New Roman" w:eastAsia="Times New Roman"/>
                 <w:b w:val="false"/>
                 <w:i w:val="false"/>
@@ -5805,7 +5787,7 @@
             </w:r>
             <w:r>
               <w:rPr>
-                <w:rStyle w:val="645"/>
+                <w:rStyle w:val="860"/>
                 <w:rFonts w:ascii="Times New Roman" w:hAnsi="Times New Roman" w:cs="Times New Roman" w:eastAsia="Times New Roman"/>
                 <w:b w:val="false"/>
                 <w:i/>
@@ -5819,7 +5801,7 @@
             </w:r>
             <w:r>
               <w:rPr>
-                <w:rStyle w:val="645"/>
+                <w:rStyle w:val="860"/>
                 <w:rFonts w:ascii="Times New Roman" w:hAnsi="Times New Roman" w:cs="Times New Roman" w:eastAsia="Times New Roman"/>
                 <w:i w:val="false"/>
                 <w:iCs w:val="false"/>
@@ -5834,6 +5816,7 @@
                 <w:sz w:val="24"/>
               </w:rPr>
             </w:r>
+            <w:r/>
           </w:p>
         </w:tc>
         <w:tc>
@@ -5852,7 +5835,7 @@
           </w:tcPr>
           <w:p>
             <w:pPr>
-              <w:pStyle w:val="659"/>
+              <w:pStyle w:val="874"/>
               <w:contextualSpacing w:val="true"/>
               <w:ind w:left="120" w:right="0" w:firstLine="0"/>
               <w:spacing w:lineRule="auto" w:line="276" w:after="0" w:before="0"/>
@@ -5863,7 +5846,7 @@
             </w:pPr>
             <w:r>
               <w:rPr>
-                <w:rStyle w:val="642"/>
+                <w:rStyle w:val="857"/>
                 <w:rFonts w:ascii="Times New Roman" w:hAnsi="Times New Roman" w:cs="Times New Roman" w:eastAsia="Times New Roman"/>
                 <w:b w:val="false"/>
                 <w:i w:val="false"/>
@@ -5879,6 +5862,7 @@
                 <w:sz w:val="24"/>
               </w:rPr>
             </w:r>
+            <w:r/>
           </w:p>
         </w:tc>
         <w:tc>
@@ -5897,7 +5881,7 @@
           </w:tcPr>
           <w:p>
             <w:pPr>
-              <w:pStyle w:val="627"/>
+              <w:pStyle w:val="842"/>
               <w:jc w:val="center"/>
               <w:spacing w:after="200" w:before="0"/>
               <w:rPr>
@@ -5910,6 +5894,7 @@
                 <w:rFonts w:ascii="Times New Roman" w:hAnsi="Times New Roman" w:cs="Times New Roman" w:eastAsia="Times New Roman"/>
                 <w:sz w:val="24"/>
               </w:rPr>
+              <w:t xml:space="preserve">1</w:t>
             </w:r>
             <w:r>
               <w:rPr>
@@ -5917,6 +5902,7 @@
                 <w:sz w:val="24"/>
               </w:rPr>
             </w:r>
+            <w:r/>
           </w:p>
         </w:tc>
       </w:tr>
@@ -5960,6 +5946,7 @@
                 <w:sz w:val="24"/>
               </w:rPr>
             </w:r>
+            <w:r/>
           </w:p>
         </w:tc>
         <w:tc>
@@ -5978,7 +5965,7 @@
           </w:tcPr>
           <w:p>
             <w:pPr>
-              <w:pStyle w:val="659"/>
+              <w:pStyle w:val="874"/>
               <w:contextualSpacing w:val="true"/>
               <w:ind w:left="137" w:right="0" w:firstLine="0"/>
               <w:spacing w:lineRule="auto" w:line="276" w:after="0" w:before="0"/>
@@ -5989,7 +5976,7 @@
             </w:pPr>
             <w:r>
               <w:rPr>
-                <w:rStyle w:val="645"/>
+                <w:rStyle w:val="860"/>
                 <w:rFonts w:ascii="Times New Roman" w:hAnsi="Times New Roman" w:cs="Times New Roman" w:eastAsia="Times New Roman"/>
                 <w:i w:val="false"/>
                 <w:iCs w:val="false"/>
@@ -6001,7 +5988,7 @@
             </w:r>
             <w:r>
               <w:rPr>
-                <w:rStyle w:val="645"/>
+                <w:rStyle w:val="860"/>
                 <w:rFonts w:ascii="Times New Roman" w:hAnsi="Times New Roman" w:cs="Times New Roman" w:eastAsia="Times New Roman"/>
                 <w:i/>
                 <w:iCs/>
@@ -6017,6 +6004,7 @@
                 <w:sz w:val="24"/>
               </w:rPr>
             </w:r>
+            <w:r/>
           </w:p>
         </w:tc>
         <w:tc>
@@ -6035,7 +6023,7 @@
           </w:tcPr>
           <w:p>
             <w:pPr>
-              <w:pStyle w:val="659"/>
+              <w:pStyle w:val="874"/>
               <w:contextualSpacing w:val="true"/>
               <w:ind w:left="120" w:right="0" w:firstLine="0"/>
               <w:spacing w:lineRule="auto" w:line="276" w:after="0" w:before="0"/>
@@ -6046,7 +6034,7 @@
             </w:pPr>
             <w:r>
               <w:rPr>
-                <w:rStyle w:val="642"/>
+                <w:rStyle w:val="857"/>
                 <w:rFonts w:ascii="Times New Roman" w:hAnsi="Times New Roman" w:cs="Times New Roman" w:eastAsia="Times New Roman"/>
                 <w:b w:val="false"/>
                 <w:i w:val="false"/>
@@ -6062,6 +6050,7 @@
                 <w:sz w:val="24"/>
               </w:rPr>
             </w:r>
+            <w:r/>
           </w:p>
         </w:tc>
         <w:tc>
@@ -6080,7 +6069,7 @@
           </w:tcPr>
           <w:p>
             <w:pPr>
-              <w:pStyle w:val="627"/>
+              <w:pStyle w:val="842"/>
               <w:jc w:val="center"/>
               <w:spacing w:after="200" w:before="0"/>
               <w:rPr>
@@ -6093,6 +6082,7 @@
                 <w:rFonts w:ascii="Times New Roman" w:hAnsi="Times New Roman" w:cs="Times New Roman" w:eastAsia="Times New Roman"/>
                 <w:sz w:val="24"/>
               </w:rPr>
+              <w:t xml:space="preserve">1</w:t>
             </w:r>
             <w:r>
               <w:rPr>
@@ -6100,6 +6090,7 @@
                 <w:sz w:val="24"/>
               </w:rPr>
             </w:r>
+            <w:r/>
           </w:p>
         </w:tc>
       </w:tr>
@@ -6143,6 +6134,7 @@
                 <w:sz w:val="24"/>
               </w:rPr>
             </w:r>
+            <w:r/>
           </w:p>
         </w:tc>
         <w:tc>
@@ -6161,7 +6153,7 @@
           </w:tcPr>
           <w:p>
             <w:pPr>
-              <w:pStyle w:val="659"/>
+              <w:pStyle w:val="874"/>
               <w:contextualSpacing w:val="true"/>
               <w:ind w:left="137" w:right="0" w:firstLine="0"/>
               <w:spacing w:lineRule="auto" w:line="276" w:after="0" w:before="0"/>
@@ -6172,7 +6164,7 @@
             </w:pPr>
             <w:r>
               <w:rPr>
-                <w:rStyle w:val="645"/>
+                <w:rStyle w:val="860"/>
                 <w:rFonts w:ascii="Times New Roman" w:hAnsi="Times New Roman" w:cs="Times New Roman" w:eastAsia="Times New Roman"/>
                 <w:i w:val="false"/>
                 <w:iCs w:val="false"/>
@@ -6184,7 +6176,7 @@
             </w:r>
             <w:r>
               <w:rPr>
-                <w:rStyle w:val="645"/>
+                <w:rStyle w:val="860"/>
                 <w:rFonts w:ascii="Times New Roman" w:hAnsi="Times New Roman" w:cs="Times New Roman" w:eastAsia="Times New Roman"/>
                 <w:i/>
                 <w:iCs/>
@@ -6196,7 +6188,7 @@
             </w:r>
             <w:r>
               <w:rPr>
-                <w:rStyle w:val="645"/>
+                <w:rStyle w:val="860"/>
                 <w:rFonts w:ascii="Times New Roman" w:hAnsi="Times New Roman" w:cs="Times New Roman" w:eastAsia="Times New Roman"/>
                 <w:i/>
                 <w:iCs/>
@@ -6208,7 +6200,7 @@
             </w:r>
             <w:r>
               <w:rPr>
-                <w:rStyle w:val="645"/>
+                <w:rStyle w:val="860"/>
                 <w:rFonts w:ascii="Times New Roman" w:hAnsi="Times New Roman" w:cs="Times New Roman" w:eastAsia="Times New Roman"/>
                 <w:i/>
                 <w:iCs/>
@@ -6224,6 +6216,7 @@
                 <w:sz w:val="24"/>
               </w:rPr>
             </w:r>
+            <w:r/>
           </w:p>
         </w:tc>
         <w:tc>
@@ -6242,7 +6235,7 @@
           </w:tcPr>
           <w:p>
             <w:pPr>
-              <w:pStyle w:val="659"/>
+              <w:pStyle w:val="874"/>
               <w:contextualSpacing w:val="true"/>
               <w:ind w:left="120" w:right="0" w:firstLine="0"/>
               <w:spacing w:lineRule="auto" w:line="276" w:after="0" w:before="0"/>
@@ -6253,7 +6246,7 @@
             </w:pPr>
             <w:r>
               <w:rPr>
-                <w:rStyle w:val="642"/>
+                <w:rStyle w:val="857"/>
                 <w:rFonts w:ascii="Times New Roman" w:hAnsi="Times New Roman" w:cs="Times New Roman" w:eastAsia="Times New Roman"/>
                 <w:b w:val="false"/>
                 <w:i w:val="false"/>
@@ -6269,10 +6262,11 @@
                 <w:sz w:val="24"/>
               </w:rPr>
             </w:r>
+            <w:r/>
           </w:p>
           <w:p>
             <w:pPr>
-              <w:pStyle w:val="659"/>
+              <w:pStyle w:val="874"/>
               <w:contextualSpacing w:val="true"/>
               <w:ind w:left="120" w:right="0" w:firstLine="0"/>
               <w:spacing w:lineRule="auto" w:line="276" w:after="0" w:before="0"/>
@@ -6283,7 +6277,7 @@
             </w:pPr>
             <w:r>
               <w:rPr>
-                <w:rStyle w:val="642"/>
+                <w:rStyle w:val="857"/>
                 <w:rFonts w:ascii="Times New Roman" w:hAnsi="Times New Roman" w:cs="Times New Roman" w:eastAsia="Times New Roman"/>
                 <w:b w:val="false"/>
                 <w:i w:val="false"/>
@@ -6299,6 +6293,7 @@
                 <w:sz w:val="24"/>
               </w:rPr>
             </w:r>
+            <w:r/>
           </w:p>
         </w:tc>
         <w:tc>
@@ -6317,7 +6312,7 @@
           </w:tcPr>
           <w:p>
             <w:pPr>
-              <w:pStyle w:val="627"/>
+              <w:pStyle w:val="842"/>
               <w:jc w:val="center"/>
               <w:spacing w:after="200" w:before="0"/>
               <w:rPr>
@@ -6330,6 +6325,7 @@
                 <w:rFonts w:ascii="Times New Roman" w:hAnsi="Times New Roman" w:cs="Times New Roman" w:eastAsia="Times New Roman"/>
                 <w:sz w:val="24"/>
               </w:rPr>
+              <w:t xml:space="preserve">1</w:t>
             </w:r>
             <w:r>
               <w:rPr>
@@ -6337,6 +6333,7 @@
                 <w:sz w:val="24"/>
               </w:rPr>
             </w:r>
+            <w:r/>
           </w:p>
         </w:tc>
       </w:tr>
@@ -6380,6 +6377,7 @@
                 <w:sz w:val="24"/>
               </w:rPr>
             </w:r>
+            <w:r/>
           </w:p>
         </w:tc>
         <w:tc>
@@ -6398,7 +6396,7 @@
           </w:tcPr>
           <w:p>
             <w:pPr>
-              <w:pStyle w:val="659"/>
+              <w:pStyle w:val="874"/>
               <w:contextualSpacing w:val="true"/>
               <w:ind w:left="137"/>
               <w:spacing w:lineRule="auto" w:line="276"/>
@@ -6410,7 +6408,7 @@
             </w:pPr>
             <w:r>
               <w:rPr>
-                <w:rStyle w:val="645"/>
+                <w:rStyle w:val="860"/>
                 <w:rFonts w:ascii="Times New Roman" w:hAnsi="Times New Roman" w:cs="Times New Roman" w:eastAsia="Times New Roman"/>
                 <w:i w:val="false"/>
                 <w:iCs w:val="false"/>
@@ -6424,7 +6422,7 @@
             </w:r>
             <w:r>
               <w:rPr>
-                <w:rStyle w:val="645"/>
+                <w:rStyle w:val="860"/>
                 <w:rFonts w:ascii="Times New Roman" w:hAnsi="Times New Roman" w:cs="Times New Roman" w:eastAsia="Times New Roman"/>
                 <w:i w:val="false"/>
                 <w:iCs w:val="false"/>
@@ -6436,7 +6434,7 @@
             </w:r>
             <w:r>
               <w:rPr>
-                <w:rStyle w:val="645"/>
+                <w:rStyle w:val="860"/>
                 <w:rFonts w:ascii="Times New Roman" w:hAnsi="Times New Roman" w:cs="Times New Roman" w:eastAsia="Times New Roman"/>
                 <w:i w:val="false"/>
                 <w:iCs w:val="false"/>
@@ -6448,22 +6446,12 @@
             </w:r>
             <w:r>
               <w:rPr>
-                <w:rStyle w:val="645"/>
+                <w:rStyle w:val="860"/>
                 <w:rFonts w:ascii="Times New Roman" w:hAnsi="Times New Roman" w:cs="Times New Roman" w:eastAsia="Times New Roman"/>
-                <w:i w:val="false"/>
-                <w:iCs w:val="false"/>
-                <w:color w:val="000000"/>
-                <w:sz w:val="24"/>
-                <w:szCs w:val="24"/>
-              </w:rPr>
-            </w:r>
-            <w:r>
-              <w:rPr>
-                <w:rStyle w:val="645"/>
-                <w:rFonts w:ascii="Times New Roman" w:hAnsi="Times New Roman" w:cs="Times New Roman" w:eastAsia="Times New Roman"/>
-                <w:sz w:val="24"/>
-              </w:rPr>
-            </w:r>
+                <w:sz w:val="24"/>
+              </w:rPr>
+            </w:r>
+            <w:r/>
           </w:p>
         </w:tc>
         <w:tc>
@@ -6482,7 +6470,7 @@
           </w:tcPr>
           <w:p>
             <w:pPr>
-              <w:pStyle w:val="659"/>
+              <w:pStyle w:val="874"/>
               <w:contextualSpacing w:val="true"/>
               <w:ind w:left="120"/>
               <w:spacing w:lineRule="auto" w:line="276"/>
@@ -6494,7 +6482,7 @@
             </w:pPr>
             <w:r>
               <w:rPr>
-                <w:rStyle w:val="1_7595"/>
+                <w:rStyle w:val="886"/>
                 <w:rFonts w:ascii="Times New Roman" w:hAnsi="Times New Roman" w:cs="Times New Roman" w:eastAsia="Times New Roman"/>
                 <w:b w:val="false"/>
                 <w:i w:val="false"/>
@@ -6508,22 +6496,12 @@
             </w:r>
             <w:r>
               <w:rPr>
-                <w:rStyle w:val="1_7595"/>
+                <w:rStyle w:val="886"/>
                 <w:rFonts w:ascii="Times New Roman" w:hAnsi="Times New Roman" w:cs="Times New Roman" w:eastAsia="Times New Roman"/>
-                <w:b w:val="false"/>
-                <w:i w:val="false"/>
-                <w:color w:val="000000"/>
-                <w:sz w:val="24"/>
-                <w:szCs w:val="24"/>
-              </w:rPr>
-            </w:r>
-            <w:r>
-              <w:rPr>
-                <w:rStyle w:val="1_7595"/>
-                <w:rFonts w:ascii="Times New Roman" w:hAnsi="Times New Roman" w:cs="Times New Roman" w:eastAsia="Times New Roman"/>
-                <w:sz w:val="24"/>
-              </w:rPr>
-            </w:r>
+                <w:sz w:val="24"/>
+              </w:rPr>
+            </w:r>
+            <w:r/>
           </w:p>
         </w:tc>
         <w:tc>
@@ -6542,7 +6520,7 @@
           </w:tcPr>
           <w:p>
             <w:pPr>
-              <w:pStyle w:val="627"/>
+              <w:pStyle w:val="842"/>
               <w:jc w:val="center"/>
               <w:spacing w:after="200" w:before="0"/>
               <w:rPr>
@@ -6555,6 +6533,7 @@
                 <w:rFonts w:ascii="Times New Roman" w:hAnsi="Times New Roman" w:cs="Times New Roman" w:eastAsia="Times New Roman"/>
                 <w:sz w:val="24"/>
               </w:rPr>
+              <w:t xml:space="preserve">1</w:t>
             </w:r>
             <w:r>
               <w:rPr>
@@ -6562,6 +6541,7 @@
                 <w:sz w:val="24"/>
               </w:rPr>
             </w:r>
+            <w:r/>
           </w:p>
         </w:tc>
       </w:tr>
@@ -6605,6 +6585,7 @@
                 <w:sz w:val="24"/>
               </w:rPr>
             </w:r>
+            <w:r/>
           </w:p>
         </w:tc>
         <w:tc>
@@ -6623,7 +6604,7 @@
           </w:tcPr>
           <w:p>
             <w:pPr>
-              <w:pStyle w:val="659"/>
+              <w:pStyle w:val="874"/>
               <w:contextualSpacing w:val="true"/>
               <w:ind w:left="137"/>
               <w:spacing w:lineRule="auto" w:line="276"/>
@@ -6635,7 +6616,7 @@
             </w:pPr>
             <w:r>
               <w:rPr>
-                <w:rStyle w:val="645"/>
+                <w:rStyle w:val="860"/>
                 <w:rFonts w:ascii="Times New Roman" w:hAnsi="Times New Roman" w:cs="Times New Roman" w:eastAsia="Times New Roman"/>
                 <w:i w:val="false"/>
                 <w:iCs w:val="false"/>
@@ -6647,22 +6628,12 @@
             </w:r>
             <w:r>
               <w:rPr>
-                <w:rStyle w:val="645"/>
+                <w:rStyle w:val="860"/>
                 <w:rFonts w:ascii="Times New Roman" w:hAnsi="Times New Roman" w:cs="Times New Roman" w:eastAsia="Times New Roman"/>
-                <w:i w:val="false"/>
-                <w:iCs w:val="false"/>
-                <w:color w:val="000000"/>
-                <w:sz w:val="24"/>
-                <w:szCs w:val="24"/>
-              </w:rPr>
-            </w:r>
-            <w:r>
-              <w:rPr>
-                <w:rStyle w:val="645"/>
-                <w:rFonts w:ascii="Times New Roman" w:hAnsi="Times New Roman" w:cs="Times New Roman" w:eastAsia="Times New Roman"/>
-                <w:sz w:val="24"/>
-              </w:rPr>
-            </w:r>
+                <w:sz w:val="24"/>
+              </w:rPr>
+            </w:r>
+            <w:r/>
           </w:p>
         </w:tc>
         <w:tc>
@@ -6681,7 +6652,7 @@
           </w:tcPr>
           <w:p>
             <w:pPr>
-              <w:pStyle w:val="659"/>
+              <w:pStyle w:val="874"/>
               <w:contextualSpacing w:val="true"/>
               <w:ind w:left="120"/>
               <w:spacing w:lineRule="auto" w:line="276"/>
@@ -6693,7 +6664,7 @@
             </w:pPr>
             <w:r>
               <w:rPr>
-                <w:rStyle w:val="1_7595"/>
+                <w:rStyle w:val="886"/>
                 <w:rFonts w:ascii="Times New Roman" w:hAnsi="Times New Roman" w:cs="Times New Roman" w:eastAsia="Times New Roman"/>
                 <w:b w:val="false"/>
                 <w:i w:val="false"/>
@@ -6707,22 +6678,12 @@
             </w:r>
             <w:r>
               <w:rPr>
-                <w:rStyle w:val="1_7595"/>
+                <w:rStyle w:val="886"/>
                 <w:rFonts w:ascii="Times New Roman" w:hAnsi="Times New Roman" w:cs="Times New Roman" w:eastAsia="Times New Roman"/>
-                <w:b w:val="false"/>
-                <w:i w:val="false"/>
-                <w:color w:val="000000"/>
-                <w:sz w:val="24"/>
-                <w:szCs w:val="24"/>
-              </w:rPr>
-            </w:r>
-            <w:r>
-              <w:rPr>
-                <w:rStyle w:val="1_7595"/>
-                <w:rFonts w:ascii="Times New Roman" w:hAnsi="Times New Roman" w:cs="Times New Roman" w:eastAsia="Times New Roman"/>
-                <w:sz w:val="24"/>
-              </w:rPr>
-            </w:r>
+                <w:sz w:val="24"/>
+              </w:rPr>
+            </w:r>
+            <w:r/>
           </w:p>
         </w:tc>
         <w:tc>
@@ -6741,7 +6702,7 @@
           </w:tcPr>
           <w:p>
             <w:pPr>
-              <w:pStyle w:val="627"/>
+              <w:pStyle w:val="842"/>
               <w:jc w:val="center"/>
               <w:spacing w:after="200" w:before="0"/>
               <w:rPr>
@@ -6754,6 +6715,7 @@
                 <w:rFonts w:ascii="Times New Roman" w:hAnsi="Times New Roman" w:cs="Times New Roman" w:eastAsia="Times New Roman"/>
                 <w:sz w:val="24"/>
               </w:rPr>
+              <w:t xml:space="preserve">1</w:t>
             </w:r>
             <w:r>
               <w:rPr>
@@ -6761,6 +6723,7 @@
                 <w:sz w:val="24"/>
               </w:rPr>
             </w:r>
+            <w:r/>
           </w:p>
         </w:tc>
       </w:tr>
@@ -6804,6 +6767,7 @@
                 <w:sz w:val="24"/>
               </w:rPr>
             </w:r>
+            <w:r/>
           </w:p>
         </w:tc>
         <w:tc>
@@ -6822,7 +6786,7 @@
           </w:tcPr>
           <w:p>
             <w:pPr>
-              <w:pStyle w:val="659"/>
+              <w:pStyle w:val="874"/>
               <w:contextualSpacing w:val="true"/>
               <w:ind w:left="137"/>
               <w:spacing w:lineRule="auto" w:line="276"/>
@@ -6834,7 +6798,7 @@
             </w:pPr>
             <w:r>
               <w:rPr>
-                <w:rStyle w:val="645"/>
+                <w:rStyle w:val="860"/>
                 <w:rFonts w:ascii="Times New Roman" w:hAnsi="Times New Roman" w:cs="Times New Roman" w:eastAsia="Times New Roman"/>
                 <w:i w:val="false"/>
                 <w:iCs w:val="false"/>
@@ -6846,22 +6810,12 @@
             </w:r>
             <w:r>
               <w:rPr>
-                <w:rStyle w:val="645"/>
+                <w:rStyle w:val="860"/>
                 <w:rFonts w:ascii="Times New Roman" w:hAnsi="Times New Roman" w:cs="Times New Roman" w:eastAsia="Times New Roman"/>
-                <w:i w:val="false"/>
-                <w:iCs w:val="false"/>
-                <w:color w:val="000000"/>
-                <w:sz w:val="24"/>
-                <w:szCs w:val="24"/>
-              </w:rPr>
-            </w:r>
-            <w:r>
-              <w:rPr>
-                <w:rStyle w:val="645"/>
-                <w:rFonts w:ascii="Times New Roman" w:hAnsi="Times New Roman" w:cs="Times New Roman" w:eastAsia="Times New Roman"/>
-                <w:sz w:val="24"/>
-              </w:rPr>
-            </w:r>
+                <w:sz w:val="24"/>
+              </w:rPr>
+            </w:r>
+            <w:r/>
           </w:p>
         </w:tc>
         <w:tc>
@@ -6880,7 +6834,7 @@
           </w:tcPr>
           <w:p>
             <w:pPr>
-              <w:pStyle w:val="659"/>
+              <w:pStyle w:val="874"/>
               <w:contextualSpacing w:val="true"/>
               <w:ind w:left="120"/>
               <w:spacing w:lineRule="auto" w:line="276"/>
@@ -6891,7 +6845,7 @@
             </w:pPr>
             <w:r>
               <w:rPr>
-                <w:rStyle w:val="1_7595"/>
+                <w:rStyle w:val="886"/>
                 <w:rFonts w:ascii="Times New Roman" w:hAnsi="Times New Roman" w:cs="Times New Roman" w:eastAsia="Times New Roman"/>
                 <w:b w:val="false"/>
                 <w:i w:val="false"/>
@@ -6903,26 +6857,16 @@
             </w:r>
             <w:r>
               <w:rPr>
-                <w:rStyle w:val="1_7595"/>
+                <w:rStyle w:val="886"/>
                 <w:rFonts w:ascii="Times New Roman" w:hAnsi="Times New Roman" w:cs="Times New Roman" w:eastAsia="Times New Roman"/>
-                <w:b w:val="false"/>
-                <w:i w:val="false"/>
-                <w:color w:val="000000"/>
-                <w:sz w:val="24"/>
-                <w:szCs w:val="24"/>
-              </w:rPr>
-            </w:r>
-            <w:r>
-              <w:rPr>
-                <w:rStyle w:val="1_7595"/>
-                <w:rFonts w:ascii="Times New Roman" w:hAnsi="Times New Roman" w:cs="Times New Roman" w:eastAsia="Times New Roman"/>
-                <w:sz w:val="24"/>
-              </w:rPr>
-            </w:r>
+                <w:sz w:val="24"/>
+              </w:rPr>
+            </w:r>
+            <w:r/>
           </w:p>
           <w:p>
             <w:pPr>
-              <w:pStyle w:val="659"/>
+              <w:pStyle w:val="874"/>
               <w:contextualSpacing w:val="true"/>
               <w:ind w:left="120"/>
               <w:spacing w:lineRule="auto" w:line="276"/>
@@ -6934,7 +6878,7 @@
             </w:pPr>
             <w:r>
               <w:rPr>
-                <w:rStyle w:val="1_7595"/>
+                <w:rStyle w:val="886"/>
                 <w:rFonts w:ascii="Times New Roman" w:hAnsi="Times New Roman" w:cs="Times New Roman" w:eastAsia="Times New Roman"/>
                 <w:b w:val="false"/>
                 <w:i w:val="false"/>
@@ -6946,22 +6890,12 @@
             </w:r>
             <w:r>
               <w:rPr>
-                <w:rStyle w:val="1_7595"/>
+                <w:rStyle w:val="886"/>
                 <w:rFonts w:ascii="Times New Roman" w:hAnsi="Times New Roman" w:cs="Times New Roman" w:eastAsia="Times New Roman"/>
-                <w:b w:val="false"/>
-                <w:i w:val="false"/>
-                <w:color w:val="000000"/>
-                <w:sz w:val="24"/>
-                <w:szCs w:val="24"/>
-              </w:rPr>
-            </w:r>
-            <w:r>
-              <w:rPr>
-                <w:rStyle w:val="1_7595"/>
-                <w:rFonts w:ascii="Times New Roman" w:hAnsi="Times New Roman" w:cs="Times New Roman" w:eastAsia="Times New Roman"/>
-                <w:sz w:val="24"/>
-              </w:rPr>
-            </w:r>
+                <w:sz w:val="24"/>
+              </w:rPr>
+            </w:r>
+            <w:r/>
           </w:p>
         </w:tc>
         <w:tc>
@@ -6980,7 +6914,7 @@
           </w:tcPr>
           <w:p>
             <w:pPr>
-              <w:pStyle w:val="627"/>
+              <w:pStyle w:val="842"/>
               <w:jc w:val="center"/>
               <w:spacing w:after="200" w:before="0"/>
               <w:rPr>
@@ -6993,6 +6927,7 @@
                 <w:rFonts w:ascii="Times New Roman" w:hAnsi="Times New Roman" w:cs="Times New Roman" w:eastAsia="Times New Roman"/>
                 <w:sz w:val="24"/>
               </w:rPr>
+              <w:t xml:space="preserve">1</w:t>
             </w:r>
             <w:r>
               <w:rPr>
@@ -7000,6 +6935,7 @@
                 <w:sz w:val="24"/>
               </w:rPr>
             </w:r>
+            <w:r/>
           </w:p>
         </w:tc>
       </w:tr>
@@ -7043,6 +6979,7 @@
                 <w:sz w:val="24"/>
               </w:rPr>
             </w:r>
+            <w:r/>
           </w:p>
         </w:tc>
         <w:tc>
@@ -7061,7 +6998,7 @@
           </w:tcPr>
           <w:p>
             <w:pPr>
-              <w:pStyle w:val="659"/>
+              <w:pStyle w:val="874"/>
               <w:contextualSpacing w:val="true"/>
               <w:ind w:left="137"/>
               <w:spacing w:lineRule="auto" w:line="276"/>
@@ -7073,7 +7010,7 @@
             </w:pPr>
             <w:r>
               <w:rPr>
-                <w:rStyle w:val="645"/>
+                <w:rStyle w:val="860"/>
                 <w:rFonts w:ascii="Times New Roman" w:hAnsi="Times New Roman" w:cs="Times New Roman" w:eastAsia="Times New Roman"/>
                 <w:i w:val="false"/>
                 <w:iCs w:val="false"/>
@@ -7085,22 +7022,12 @@
             </w:r>
             <w:r>
               <w:rPr>
-                <w:rStyle w:val="645"/>
+                <w:rStyle w:val="860"/>
                 <w:rFonts w:ascii="Times New Roman" w:hAnsi="Times New Roman" w:cs="Times New Roman" w:eastAsia="Times New Roman"/>
-                <w:i w:val="false"/>
-                <w:iCs w:val="false"/>
-                <w:color w:val="000000"/>
-                <w:sz w:val="24"/>
-                <w:szCs w:val="24"/>
-              </w:rPr>
-            </w:r>
-            <w:r>
-              <w:rPr>
-                <w:rStyle w:val="645"/>
-                <w:rFonts w:ascii="Times New Roman" w:hAnsi="Times New Roman" w:cs="Times New Roman" w:eastAsia="Times New Roman"/>
-                <w:sz w:val="24"/>
-              </w:rPr>
-            </w:r>
+                <w:sz w:val="24"/>
+              </w:rPr>
+            </w:r>
+            <w:r/>
           </w:p>
         </w:tc>
         <w:tc>
@@ -7119,7 +7046,7 @@
           </w:tcPr>
           <w:p>
             <w:pPr>
-              <w:pStyle w:val="659"/>
+              <w:pStyle w:val="874"/>
               <w:contextualSpacing w:val="true"/>
               <w:ind w:left="120"/>
               <w:spacing w:lineRule="auto" w:line="276"/>
@@ -7130,7 +7057,7 @@
             </w:pPr>
             <w:r>
               <w:rPr>
-                <w:rStyle w:val="1_7595"/>
+                <w:rStyle w:val="886"/>
                 <w:rFonts w:ascii="Times New Roman" w:hAnsi="Times New Roman" w:cs="Times New Roman" w:eastAsia="Times New Roman"/>
                 <w:b w:val="false"/>
                 <w:i w:val="false"/>
@@ -7142,26 +7069,16 @@
             </w:r>
             <w:r>
               <w:rPr>
-                <w:rStyle w:val="1_7595"/>
+                <w:rStyle w:val="886"/>
                 <w:rFonts w:ascii="Times New Roman" w:hAnsi="Times New Roman" w:cs="Times New Roman" w:eastAsia="Times New Roman"/>
-                <w:b w:val="false"/>
-                <w:i w:val="false"/>
-                <w:color w:val="000000"/>
-                <w:sz w:val="24"/>
-                <w:szCs w:val="24"/>
-              </w:rPr>
-            </w:r>
-            <w:r>
-              <w:rPr>
-                <w:rStyle w:val="1_7595"/>
-                <w:rFonts w:ascii="Times New Roman" w:hAnsi="Times New Roman" w:cs="Times New Roman" w:eastAsia="Times New Roman"/>
-                <w:sz w:val="24"/>
-              </w:rPr>
-            </w:r>
+                <w:sz w:val="24"/>
+              </w:rPr>
+            </w:r>
+            <w:r/>
           </w:p>
           <w:p>
             <w:pPr>
-              <w:pStyle w:val="659"/>
+              <w:pStyle w:val="874"/>
               <w:contextualSpacing w:val="true"/>
               <w:ind w:left="120"/>
               <w:spacing w:lineRule="auto" w:line="276"/>
@@ -7173,7 +7090,7 @@
             </w:pPr>
             <w:r>
               <w:rPr>
-                <w:rStyle w:val="1_7595"/>
+                <w:rStyle w:val="886"/>
                 <w:rFonts w:ascii="Times New Roman" w:hAnsi="Times New Roman" w:cs="Times New Roman" w:eastAsia="Times New Roman"/>
                 <w:b w:val="false"/>
                 <w:i w:val="false"/>
@@ -7185,22 +7102,12 @@
             </w:r>
             <w:r>
               <w:rPr>
-                <w:rStyle w:val="1_7595"/>
+                <w:rStyle w:val="886"/>
                 <w:rFonts w:ascii="Times New Roman" w:hAnsi="Times New Roman" w:cs="Times New Roman" w:eastAsia="Times New Roman"/>
-                <w:b w:val="false"/>
-                <w:i w:val="false"/>
-                <w:color w:val="000000"/>
-                <w:sz w:val="24"/>
-                <w:szCs w:val="24"/>
-              </w:rPr>
-            </w:r>
-            <w:r>
-              <w:rPr>
-                <w:rStyle w:val="1_7595"/>
-                <w:rFonts w:ascii="Times New Roman" w:hAnsi="Times New Roman" w:cs="Times New Roman" w:eastAsia="Times New Roman"/>
-                <w:sz w:val="24"/>
-              </w:rPr>
-            </w:r>
+                <w:sz w:val="24"/>
+              </w:rPr>
+            </w:r>
+            <w:r/>
           </w:p>
         </w:tc>
         <w:tc>
@@ -7219,7 +7126,7 @@
           </w:tcPr>
           <w:p>
             <w:pPr>
-              <w:pStyle w:val="627"/>
+              <w:pStyle w:val="842"/>
               <w:jc w:val="center"/>
               <w:spacing w:after="200" w:before="0"/>
               <w:rPr>
@@ -7232,6 +7139,7 @@
                 <w:rFonts w:ascii="Times New Roman" w:hAnsi="Times New Roman" w:cs="Times New Roman" w:eastAsia="Times New Roman"/>
                 <w:sz w:val="24"/>
               </w:rPr>
+              <w:t xml:space="preserve">1</w:t>
             </w:r>
             <w:r>
               <w:rPr>
@@ -7239,6 +7147,7 @@
                 <w:sz w:val="24"/>
               </w:rPr>
             </w:r>
+            <w:r/>
           </w:p>
         </w:tc>
       </w:tr>
@@ -7282,6 +7191,7 @@
                 <w:sz w:val="24"/>
               </w:rPr>
             </w:r>
+            <w:r/>
           </w:p>
         </w:tc>
         <w:tc>
@@ -7300,7 +7210,7 @@
           </w:tcPr>
           <w:p>
             <w:pPr>
-              <w:pStyle w:val="659"/>
+              <w:pStyle w:val="874"/>
               <w:contextualSpacing w:val="true"/>
               <w:ind w:left="137"/>
               <w:spacing w:lineRule="auto" w:line="276"/>
@@ -7312,7 +7222,7 @@
             </w:pPr>
             <w:r>
               <w:rPr>
-                <w:rStyle w:val="645"/>
+                <w:rStyle w:val="860"/>
                 <w:rFonts w:ascii="Times New Roman" w:hAnsi="Times New Roman" w:cs="Times New Roman" w:eastAsia="Times New Roman"/>
                 <w:i w:val="false"/>
                 <w:iCs w:val="false"/>
@@ -7324,7 +7234,7 @@
             </w:r>
             <w:r>
               <w:rPr>
-                <w:rStyle w:val="645"/>
+                <w:rStyle w:val="860"/>
                 <w:rFonts w:ascii="Times New Roman" w:hAnsi="Times New Roman" w:cs="Times New Roman" w:eastAsia="Times New Roman"/>
                 <w:i w:val="false"/>
                 <w:iCs w:val="false"/>
@@ -7335,7 +7245,7 @@
             </w:r>
             <w:r>
               <w:rPr>
-                <w:rStyle w:val="645"/>
+                <w:rStyle w:val="860"/>
                 <w:rFonts w:ascii="Times New Roman" w:hAnsi="Times New Roman" w:cs="Times New Roman" w:eastAsia="Times New Roman"/>
                 <w:i w:val="false"/>
                 <w:iCs w:val="false"/>
@@ -7347,22 +7257,12 @@
             </w:r>
             <w:r>
               <w:rPr>
-                <w:rStyle w:val="645"/>
+                <w:rStyle w:val="860"/>
                 <w:rFonts w:ascii="Times New Roman" w:hAnsi="Times New Roman" w:cs="Times New Roman" w:eastAsia="Times New Roman"/>
-                <w:i w:val="false"/>
-                <w:iCs w:val="false"/>
-                <w:color w:val="000000"/>
-                <w:sz w:val="24"/>
-                <w:szCs w:val="24"/>
-              </w:rPr>
-            </w:r>
-            <w:r>
-              <w:rPr>
-                <w:rStyle w:val="645"/>
-                <w:rFonts w:ascii="Times New Roman" w:hAnsi="Times New Roman" w:cs="Times New Roman" w:eastAsia="Times New Roman"/>
-                <w:sz w:val="24"/>
-              </w:rPr>
-            </w:r>
+                <w:sz w:val="24"/>
+              </w:rPr>
+            </w:r>
+            <w:r/>
           </w:p>
         </w:tc>
         <w:tc>
@@ -7381,7 +7281,7 @@
           </w:tcPr>
           <w:p>
             <w:pPr>
-              <w:pStyle w:val="659"/>
+              <w:pStyle w:val="874"/>
               <w:contextualSpacing w:val="true"/>
               <w:ind w:left="120"/>
               <w:spacing w:lineRule="auto" w:line="276"/>
@@ -7402,22 +7302,12 @@
             </w:r>
             <w:r>
               <w:rPr>
-                <w:rStyle w:val="1_7595"/>
+                <w:rStyle w:val="886"/>
                 <w:rFonts w:ascii="Times New Roman" w:hAnsi="Times New Roman" w:cs="Times New Roman" w:eastAsia="Times New Roman"/>
-                <w:b w:val="false"/>
-                <w:i w:val="false"/>
-                <w:color w:val="000000"/>
-                <w:sz w:val="24"/>
-                <w:szCs w:val="24"/>
-              </w:rPr>
-            </w:r>
-            <w:r>
-              <w:rPr>
-                <w:rStyle w:val="1_7595"/>
-                <w:rFonts w:ascii="Times New Roman" w:hAnsi="Times New Roman" w:cs="Times New Roman" w:eastAsia="Times New Roman"/>
-                <w:sz w:val="24"/>
-              </w:rPr>
-            </w:r>
+                <w:sz w:val="24"/>
+              </w:rPr>
+            </w:r>
+            <w:r/>
           </w:p>
         </w:tc>
         <w:tc>
@@ -7436,7 +7326,7 @@
           </w:tcPr>
           <w:p>
             <w:pPr>
-              <w:pStyle w:val="627"/>
+              <w:pStyle w:val="842"/>
               <w:jc w:val="center"/>
               <w:spacing w:after="200" w:before="0"/>
               <w:rPr>
@@ -7449,6 +7339,7 @@
                 <w:rFonts w:ascii="Times New Roman" w:hAnsi="Times New Roman" w:cs="Times New Roman" w:eastAsia="Times New Roman"/>
                 <w:sz w:val="24"/>
               </w:rPr>
+              <w:t xml:space="preserve">1</w:t>
             </w:r>
             <w:r>
               <w:rPr>
@@ -7456,6 +7347,7 @@
                 <w:sz w:val="24"/>
               </w:rPr>
             </w:r>
+            <w:r/>
           </w:p>
         </w:tc>
       </w:tr>
@@ -7499,6 +7391,7 @@
                 <w:sz w:val="24"/>
               </w:rPr>
             </w:r>
+            <w:r/>
           </w:p>
         </w:tc>
         <w:tc>
@@ -7518,7 +7411,7 @@
           </w:tcPr>
           <w:p>
             <w:pPr>
-              <w:pStyle w:val="659"/>
+              <w:pStyle w:val="874"/>
               <w:contextualSpacing w:val="true"/>
               <w:ind w:left="137"/>
               <w:spacing w:lineRule="auto" w:line="276"/>
@@ -7530,7 +7423,7 @@
             </w:pPr>
             <w:r>
               <w:rPr>
-                <w:rStyle w:val="645"/>
+                <w:rStyle w:val="860"/>
                 <w:rFonts w:eastAsia="Courier New"/>
                 <w:i w:val="false"/>
                 <w:iCs w:val="false"/>
@@ -7542,20 +7435,10 @@
             </w:r>
             <w:r>
               <w:rPr>
-                <w:rStyle w:val="645"/>
-                <w:rFonts w:eastAsia="Courier New"/>
-                <w:i w:val="false"/>
-                <w:iCs w:val="false"/>
-                <w:color w:val="000000"/>
-                <w:sz w:val="24"/>
-                <w:szCs w:val="24"/>
-              </w:rPr>
-            </w:r>
-            <w:r>
-              <w:rPr>
-                <w:rStyle w:val="645"/>
-              </w:rPr>
-            </w:r>
+                <w:rStyle w:val="860"/>
+              </w:rPr>
+            </w:r>
+            <w:r/>
           </w:p>
         </w:tc>
         <w:tc>
@@ -7575,7 +7458,7 @@
           </w:tcPr>
           <w:p>
             <w:pPr>
-              <w:pStyle w:val="659"/>
+              <w:pStyle w:val="874"/>
               <w:contextualSpacing w:val="true"/>
               <w:ind w:left="120"/>
               <w:spacing w:lineRule="auto" w:line="276"/>
@@ -7586,7 +7469,7 @@
             </w:pPr>
             <w:r>
               <w:rPr>
-                <w:rStyle w:val="1_7595"/>
+                <w:rStyle w:val="886"/>
                 <w:b w:val="false"/>
                 <w:i w:val="false"/>
                 <w:color w:val="000000"/>
@@ -7599,19 +7482,10 @@
             </w:r>
             <w:r>
               <w:rPr>
-                <w:rStyle w:val="1_7595"/>
-                <w:b w:val="false"/>
-                <w:i w:val="false"/>
-                <w:color w:val="000000"/>
-                <w:sz w:val="24"/>
-                <w:szCs w:val="24"/>
-              </w:rPr>
-            </w:r>
-            <w:r>
-              <w:rPr>
-                <w:rStyle w:val="1_7595"/>
-              </w:rPr>
-            </w:r>
+                <w:rStyle w:val="886"/>
+              </w:rPr>
+            </w:r>
+            <w:r/>
           </w:p>
         </w:tc>
         <w:tc>
@@ -7631,7 +7505,7 @@
           </w:tcPr>
           <w:p>
             <w:pPr>
-              <w:pStyle w:val="627"/>
+              <w:pStyle w:val="842"/>
               <w:jc w:val="center"/>
               <w:spacing w:after="200" w:before="0"/>
               <w:rPr>
@@ -7644,6 +7518,7 @@
                 <w:rFonts w:ascii="Times New Roman" w:hAnsi="Times New Roman" w:cs="Times New Roman" w:eastAsia="Times New Roman"/>
                 <w:sz w:val="24"/>
               </w:rPr>
+              <w:t xml:space="preserve">1</w:t>
             </w:r>
             <w:r>
               <w:rPr>
@@ -7651,6 +7526,7 @@
                 <w:sz w:val="24"/>
               </w:rPr>
             </w:r>
+            <w:r/>
           </w:p>
         </w:tc>
       </w:tr>
@@ -7694,6 +7570,7 @@
                 <w:sz w:val="24"/>
               </w:rPr>
             </w:r>
+            <w:r/>
           </w:p>
         </w:tc>
         <w:tc>
@@ -7713,7 +7590,7 @@
           </w:tcPr>
           <w:p>
             <w:pPr>
-              <w:pStyle w:val="659"/>
+              <w:pStyle w:val="874"/>
               <w:contextualSpacing w:val="true"/>
               <w:ind w:left="137"/>
               <w:spacing w:lineRule="auto" w:line="276"/>
@@ -7725,7 +7602,7 @@
             </w:pPr>
             <w:r>
               <w:rPr>
-                <w:rStyle w:val="645"/>
+                <w:rStyle w:val="860"/>
                 <w:rFonts w:eastAsia="Courier New"/>
                 <w:i w:val="false"/>
                 <w:iCs w:val="false"/>
@@ -7739,20 +7616,10 @@
             </w:r>
             <w:r>
               <w:rPr>
-                <w:rStyle w:val="645"/>
-                <w:rFonts w:eastAsia="Courier New"/>
-                <w:i w:val="false"/>
-                <w:iCs w:val="false"/>
-                <w:color w:val="000000"/>
-                <w:sz w:val="24"/>
-                <w:szCs w:val="24"/>
-              </w:rPr>
-            </w:r>
-            <w:r>
-              <w:rPr>
-                <w:rStyle w:val="645"/>
-              </w:rPr>
-            </w:r>
+                <w:rStyle w:val="860"/>
+              </w:rPr>
+            </w:r>
+            <w:r/>
           </w:p>
         </w:tc>
         <w:tc>
@@ -7772,7 +7639,7 @@
           </w:tcPr>
           <w:p>
             <w:pPr>
-              <w:pStyle w:val="659"/>
+              <w:pStyle w:val="874"/>
               <w:contextualSpacing w:val="true"/>
               <w:ind w:left="120"/>
               <w:spacing w:lineRule="auto" w:line="276"/>
@@ -7783,7 +7650,7 @@
             </w:pPr>
             <w:r>
               <w:rPr>
-                <w:rStyle w:val="1_7595"/>
+                <w:rStyle w:val="886"/>
                 <w:b w:val="false"/>
                 <w:i w:val="false"/>
                 <w:color w:val="000000"/>
@@ -7796,19 +7663,10 @@
             </w:r>
             <w:r>
               <w:rPr>
-                <w:rStyle w:val="1_7595"/>
-                <w:b w:val="false"/>
-                <w:i w:val="false"/>
-                <w:color w:val="000000"/>
-                <w:sz w:val="24"/>
-                <w:szCs w:val="24"/>
-              </w:rPr>
-            </w:r>
-            <w:r>
-              <w:rPr>
-                <w:rStyle w:val="1_7595"/>
-              </w:rPr>
-            </w:r>
+                <w:rStyle w:val="886"/>
+              </w:rPr>
+            </w:r>
+            <w:r/>
           </w:p>
         </w:tc>
         <w:tc>
@@ -7828,7 +7686,7 @@
           </w:tcPr>
           <w:p>
             <w:pPr>
-              <w:pStyle w:val="627"/>
+              <w:pStyle w:val="842"/>
               <w:jc w:val="center"/>
               <w:spacing w:after="200" w:before="0"/>
               <w:rPr>
@@ -7841,6 +7699,7 @@
                 <w:rFonts w:ascii="Times New Roman" w:hAnsi="Times New Roman" w:cs="Times New Roman" w:eastAsia="Times New Roman"/>
                 <w:sz w:val="24"/>
               </w:rPr>
+              <w:t xml:space="preserve">1</w:t>
             </w:r>
             <w:r>
               <w:rPr>
@@ -7848,6 +7707,7 @@
                 <w:sz w:val="24"/>
               </w:rPr>
             </w:r>
+            <w:r/>
           </w:p>
         </w:tc>
       </w:tr>
@@ -7891,6 +7751,7 @@
                 <w:sz w:val="24"/>
               </w:rPr>
             </w:r>
+            <w:r/>
           </w:p>
         </w:tc>
         <w:tc>
@@ -7910,7 +7771,7 @@
           </w:tcPr>
           <w:p>
             <w:pPr>
-              <w:pStyle w:val="659"/>
+              <w:pStyle w:val="874"/>
               <w:contextualSpacing w:val="true"/>
               <w:ind w:left="137"/>
               <w:spacing w:lineRule="auto" w:line="276"/>
@@ -7922,7 +7783,7 @@
             </w:pPr>
             <w:r>
               <w:rPr>
-                <w:rStyle w:val="645"/>
+                <w:rStyle w:val="860"/>
                 <w:rFonts w:eastAsia="Courier New"/>
                 <w:i w:val="false"/>
                 <w:iCs w:val="false"/>
@@ -7934,20 +7795,10 @@
             </w:r>
             <w:r>
               <w:rPr>
-                <w:rStyle w:val="645"/>
-                <w:rFonts w:eastAsia="Courier New"/>
-                <w:i w:val="false"/>
-                <w:iCs w:val="false"/>
-                <w:color w:val="000000"/>
-                <w:sz w:val="24"/>
-                <w:szCs w:val="24"/>
-              </w:rPr>
-            </w:r>
-            <w:r>
-              <w:rPr>
-                <w:rStyle w:val="645"/>
-              </w:rPr>
-            </w:r>
+                <w:rStyle w:val="860"/>
+              </w:rPr>
+            </w:r>
+            <w:r/>
           </w:p>
         </w:tc>
         <w:tc>
@@ -7967,7 +7818,7 @@
           </w:tcPr>
           <w:p>
             <w:pPr>
-              <w:pStyle w:val="659"/>
+              <w:pStyle w:val="874"/>
               <w:contextualSpacing w:val="true"/>
               <w:ind w:left="120"/>
               <w:spacing w:lineRule="auto" w:line="276"/>
@@ -7978,7 +7829,7 @@
             </w:pPr>
             <w:r>
               <w:rPr>
-                <w:rStyle w:val="1_7595"/>
+                <w:rStyle w:val="886"/>
                 <w:b w:val="false"/>
                 <w:i w:val="false"/>
                 <w:color w:val="000000"/>
@@ -7989,7 +7840,7 @@
             </w:r>
             <w:r>
               <w:rPr>
-                <w:rStyle w:val="1_7595"/>
+                <w:rStyle w:val="886"/>
                 <w:b w:val="false"/>
                 <w:i w:val="false"/>
                 <w:color w:val="000000"/>
@@ -8001,7 +7852,7 @@
             </w:r>
             <w:r>
               <w:rPr>
-                <w:rStyle w:val="1_7595"/>
+                <w:rStyle w:val="886"/>
                 <w:b w:val="false"/>
                 <w:i w:val="false"/>
                 <w:color w:val="000000"/>
@@ -8012,19 +7863,10 @@
             </w:r>
             <w:r>
               <w:rPr>
-                <w:rStyle w:val="1_7595"/>
-                <w:b w:val="false"/>
-                <w:i w:val="false"/>
-                <w:color w:val="000000"/>
-                <w:sz w:val="24"/>
-                <w:szCs w:val="24"/>
-              </w:rPr>
-            </w:r>
-            <w:r>
-              <w:rPr>
-                <w:rStyle w:val="1_7595"/>
-              </w:rPr>
-            </w:r>
+                <w:rStyle w:val="886"/>
+              </w:rPr>
+            </w:r>
+            <w:r/>
           </w:p>
         </w:tc>
         <w:tc>
@@ -8044,7 +7886,7 @@
           </w:tcPr>
           <w:p>
             <w:pPr>
-              <w:pStyle w:val="627"/>
+              <w:pStyle w:val="842"/>
               <w:jc w:val="center"/>
               <w:spacing w:after="200" w:before="0"/>
               <w:rPr>
@@ -8057,6 +7899,7 @@
                 <w:rFonts w:ascii="Times New Roman" w:hAnsi="Times New Roman" w:cs="Times New Roman" w:eastAsia="Times New Roman"/>
                 <w:sz w:val="24"/>
               </w:rPr>
+              <w:t xml:space="preserve">1</w:t>
             </w:r>
             <w:r>
               <w:rPr>
@@ -8064,6 +7907,7 @@
                 <w:sz w:val="24"/>
               </w:rPr>
             </w:r>
+            <w:r/>
           </w:p>
         </w:tc>
       </w:tr>
@@ -8107,6 +7951,7 @@
                 <w:sz w:val="24"/>
               </w:rPr>
             </w:r>
+            <w:r/>
           </w:p>
         </w:tc>
         <w:tc>
@@ -8126,7 +7971,7 @@
           </w:tcPr>
           <w:p>
             <w:pPr>
-              <w:pStyle w:val="659"/>
+              <w:pStyle w:val="874"/>
               <w:contextualSpacing w:val="true"/>
               <w:ind w:left="137"/>
               <w:spacing w:lineRule="auto" w:line="276"/>
@@ -8138,7 +7983,7 @@
             </w:pPr>
             <w:r>
               <w:rPr>
-                <w:rStyle w:val="645"/>
+                <w:rStyle w:val="860"/>
                 <w:rFonts w:eastAsia="Courier New"/>
                 <w:i w:val="false"/>
                 <w:iCs w:val="false"/>
@@ -8150,20 +7995,10 @@
             </w:r>
             <w:r>
               <w:rPr>
-                <w:rStyle w:val="645"/>
-                <w:rFonts w:eastAsia="Courier New"/>
-                <w:i w:val="false"/>
-                <w:iCs w:val="false"/>
-                <w:color w:val="000000"/>
-                <w:sz w:val="24"/>
-                <w:szCs w:val="24"/>
-              </w:rPr>
-            </w:r>
-            <w:r>
-              <w:rPr>
-                <w:rStyle w:val="645"/>
-              </w:rPr>
-            </w:r>
+                <w:rStyle w:val="860"/>
+              </w:rPr>
+            </w:r>
+            <w:r/>
           </w:p>
         </w:tc>
         <w:tc>
@@ -8183,7 +8018,7 @@
           </w:tcPr>
           <w:p>
             <w:pPr>
-              <w:pStyle w:val="659"/>
+              <w:pStyle w:val="874"/>
               <w:contextualSpacing w:val="true"/>
               <w:ind w:left="120"/>
               <w:spacing w:lineRule="auto" w:line="276"/>
@@ -8194,7 +8029,7 @@
             </w:pPr>
             <w:r>
               <w:rPr>
-                <w:rStyle w:val="1_7595"/>
+                <w:rStyle w:val="886"/>
                 <w:b w:val="false"/>
                 <w:i w:val="false"/>
                 <w:color w:val="000000"/>
@@ -8207,19 +8042,10 @@
             </w:r>
             <w:r>
               <w:rPr>
-                <w:rStyle w:val="1_7595"/>
-                <w:b w:val="false"/>
-                <w:i w:val="false"/>
-                <w:color w:val="000000"/>
-                <w:sz w:val="24"/>
-                <w:szCs w:val="24"/>
-              </w:rPr>
-            </w:r>
-            <w:r>
-              <w:rPr>
-                <w:rStyle w:val="1_7595"/>
-              </w:rPr>
-            </w:r>
+                <w:rStyle w:val="886"/>
+              </w:rPr>
+            </w:r>
+            <w:r/>
           </w:p>
         </w:tc>
         <w:tc>
@@ -8239,7 +8065,7 @@
           </w:tcPr>
           <w:p>
             <w:pPr>
-              <w:pStyle w:val="627"/>
+              <w:pStyle w:val="842"/>
               <w:jc w:val="center"/>
               <w:spacing w:after="200" w:before="0"/>
               <w:rPr>
@@ -8252,6 +8078,7 @@
                 <w:rFonts w:ascii="Times New Roman" w:hAnsi="Times New Roman" w:cs="Times New Roman" w:eastAsia="Times New Roman"/>
                 <w:sz w:val="24"/>
               </w:rPr>
+              <w:t xml:space="preserve">1</w:t>
             </w:r>
             <w:r>
               <w:rPr>
@@ -8259,6 +8086,7 @@
                 <w:sz w:val="24"/>
               </w:rPr>
             </w:r>
+            <w:r/>
           </w:p>
         </w:tc>
       </w:tr>
@@ -8302,6 +8130,7 @@
                 <w:sz w:val="24"/>
               </w:rPr>
             </w:r>
+            <w:r/>
           </w:p>
         </w:tc>
         <w:tc>
@@ -8321,7 +8150,7 @@
           </w:tcPr>
           <w:p>
             <w:pPr>
-              <w:pStyle w:val="659"/>
+              <w:pStyle w:val="874"/>
               <w:contextualSpacing w:val="true"/>
               <w:ind w:left="137"/>
               <w:spacing w:lineRule="auto" w:line="276"/>
@@ -8332,7 +8161,7 @@
             </w:pPr>
             <w:r>
               <w:rPr>
-                <w:rStyle w:val="645"/>
+                <w:rStyle w:val="860"/>
                 <w:rFonts w:eastAsia="Courier New"/>
                 <w:i w:val="false"/>
                 <w:iCs w:val="false"/>
@@ -8344,7 +8173,7 @@
             </w:r>
             <w:r>
               <w:rPr>
-                <w:rStyle w:val="645"/>
+                <w:rStyle w:val="860"/>
                 <w:rFonts w:eastAsia="Courier New"/>
                 <w:i w:val="false"/>
                 <w:iCs w:val="false"/>
@@ -8356,20 +8185,10 @@
             </w:r>
             <w:r>
               <w:rPr>
-                <w:rStyle w:val="645"/>
-                <w:rFonts w:eastAsia="Courier New"/>
-                <w:i w:val="false"/>
-                <w:iCs w:val="false"/>
-                <w:color w:val="000000"/>
-                <w:sz w:val="24"/>
-                <w:szCs w:val="24"/>
-              </w:rPr>
-            </w:r>
-            <w:r>
-              <w:rPr>
-                <w:rStyle w:val="645"/>
-              </w:rPr>
-            </w:r>
+                <w:rStyle w:val="860"/>
+              </w:rPr>
+            </w:r>
+            <w:r/>
           </w:p>
         </w:tc>
         <w:tc>
@@ -8389,7 +8208,7 @@
           </w:tcPr>
           <w:p>
             <w:pPr>
-              <w:pStyle w:val="659"/>
+              <w:pStyle w:val="874"/>
               <w:contextualSpacing w:val="true"/>
               <w:ind w:left="120"/>
               <w:spacing w:lineRule="auto" w:line="276"/>
@@ -8400,7 +8219,7 @@
             </w:pPr>
             <w:r>
               <w:rPr>
-                <w:rStyle w:val="1_7595"/>
+                <w:rStyle w:val="886"/>
                 <w:b w:val="false"/>
                 <w:i w:val="false"/>
                 <w:color w:val="000000"/>
@@ -8411,7 +8230,7 @@
             </w:r>
             <w:r>
               <w:rPr>
-                <w:rStyle w:val="1_7595"/>
+                <w:rStyle w:val="886"/>
                 <w:b w:val="false"/>
                 <w:i w:val="false"/>
                 <w:color w:val="000000"/>
@@ -8422,7 +8241,7 @@
             </w:r>
             <w:r>
               <w:rPr>
-                <w:rStyle w:val="1_7595"/>
+                <w:rStyle w:val="886"/>
                 <w:b w:val="false"/>
                 <w:i w:val="false"/>
                 <w:color w:val="000000"/>
@@ -8433,19 +8252,10 @@
             </w:r>
             <w:r>
               <w:rPr>
-                <w:rStyle w:val="1_7595"/>
-                <w:b w:val="false"/>
-                <w:i w:val="false"/>
-                <w:color w:val="000000"/>
-                <w:sz w:val="24"/>
-                <w:szCs w:val="24"/>
-              </w:rPr>
-            </w:r>
-            <w:r>
-              <w:rPr>
-                <w:rStyle w:val="1_7595"/>
-              </w:rPr>
-            </w:r>
+                <w:rStyle w:val="886"/>
+              </w:rPr>
+            </w:r>
+            <w:r/>
           </w:p>
         </w:tc>
         <w:tc>
@@ -8465,7 +8275,7 @@
           </w:tcPr>
           <w:p>
             <w:pPr>
-              <w:pStyle w:val="627"/>
+              <w:pStyle w:val="842"/>
               <w:jc w:val="center"/>
               <w:spacing w:after="200" w:before="0"/>
               <w:rPr>
@@ -8478,6 +8288,7 @@
                 <w:rFonts w:ascii="Times New Roman" w:hAnsi="Times New Roman" w:cs="Times New Roman" w:eastAsia="Times New Roman"/>
                 <w:sz w:val="24"/>
               </w:rPr>
+              <w:t xml:space="preserve">1</w:t>
             </w:r>
             <w:r>
               <w:rPr>
@@ -8485,6 +8296,7 @@
                 <w:sz w:val="24"/>
               </w:rPr>
             </w:r>
+            <w:r/>
           </w:p>
         </w:tc>
       </w:tr>
@@ -8528,6 +8340,7 @@
                 <w:sz w:val="24"/>
               </w:rPr>
             </w:r>
+            <w:r/>
           </w:p>
         </w:tc>
         <w:tc>
@@ -8547,7 +8360,7 @@
           </w:tcPr>
           <w:p>
             <w:pPr>
-              <w:pStyle w:val="659"/>
+              <w:pStyle w:val="874"/>
               <w:contextualSpacing w:val="true"/>
               <w:ind w:left="137"/>
               <w:spacing w:lineRule="auto" w:line="276"/>
@@ -8558,7 +8371,7 @@
             </w:pPr>
             <w:r>
               <w:rPr>
-                <w:rStyle w:val="645"/>
+                <w:rStyle w:val="860"/>
                 <w:rFonts w:eastAsia="Courier New"/>
                 <w:i w:val="false"/>
                 <w:iCs w:val="false"/>
@@ -8570,20 +8383,10 @@
             </w:r>
             <w:r>
               <w:rPr>
-                <w:rStyle w:val="645"/>
-                <w:rFonts w:eastAsia="Courier New"/>
-                <w:i w:val="false"/>
-                <w:iCs w:val="false"/>
-                <w:color w:val="000000"/>
-                <w:sz w:val="24"/>
-                <w:szCs w:val="24"/>
-              </w:rPr>
-            </w:r>
-            <w:r>
-              <w:rPr>
-                <w:rStyle w:val="645"/>
-              </w:rPr>
-            </w:r>
+                <w:rStyle w:val="860"/>
+              </w:rPr>
+            </w:r>
+            <w:r/>
           </w:p>
         </w:tc>
         <w:tc>
@@ -8603,7 +8406,7 @@
           </w:tcPr>
           <w:p>
             <w:pPr>
-              <w:pStyle w:val="659"/>
+              <w:pStyle w:val="874"/>
               <w:contextualSpacing w:val="true"/>
               <w:ind w:left="120"/>
               <w:spacing w:lineRule="auto" w:line="276"/>
@@ -8614,7 +8417,7 @@
             </w:pPr>
             <w:r>
               <w:rPr>
-                <w:rStyle w:val="1_7595"/>
+                <w:rStyle w:val="886"/>
                 <w:b w:val="false"/>
                 <w:i w:val="false"/>
                 <w:color w:val="000000"/>
@@ -8625,23 +8428,14 @@
             </w:r>
             <w:r>
               <w:rPr>
-                <w:rStyle w:val="1_7595"/>
-                <w:b w:val="false"/>
-                <w:i w:val="false"/>
-                <w:color w:val="000000"/>
-                <w:sz w:val="24"/>
-                <w:szCs w:val="24"/>
-              </w:rPr>
-            </w:r>
-            <w:r>
-              <w:rPr>
-                <w:rStyle w:val="1_7595"/>
-              </w:rPr>
-            </w:r>
+                <w:rStyle w:val="886"/>
+              </w:rPr>
+            </w:r>
+            <w:r/>
           </w:p>
           <w:p>
             <w:pPr>
-              <w:pStyle w:val="659"/>
+              <w:pStyle w:val="874"/>
               <w:contextualSpacing w:val="true"/>
               <w:ind w:left="120"/>
               <w:spacing w:lineRule="auto" w:line="276"/>
@@ -8652,7 +8446,7 @@
             </w:pPr>
             <w:r>
               <w:rPr>
-                <w:rStyle w:val="1_7595"/>
+                <w:rStyle w:val="886"/>
                 <w:b w:val="false"/>
                 <w:i w:val="false"/>
                 <w:color w:val="000000"/>
@@ -8663,19 +8457,10 @@
             </w:r>
             <w:r>
               <w:rPr>
-                <w:rStyle w:val="1_7595"/>
-                <w:b w:val="false"/>
-                <w:i w:val="false"/>
-                <w:color w:val="000000"/>
-                <w:sz w:val="24"/>
-                <w:szCs w:val="24"/>
-              </w:rPr>
-            </w:r>
-            <w:r>
-              <w:rPr>
-                <w:rStyle w:val="1_7595"/>
-              </w:rPr>
-            </w:r>
+                <w:rStyle w:val="886"/>
+              </w:rPr>
+            </w:r>
+            <w:r/>
           </w:p>
         </w:tc>
         <w:tc>
@@ -8695,7 +8480,7 @@
           </w:tcPr>
           <w:p>
             <w:pPr>
-              <w:pStyle w:val="627"/>
+              <w:pStyle w:val="842"/>
               <w:jc w:val="center"/>
               <w:spacing w:after="200" w:before="0"/>
               <w:rPr>
@@ -8708,6 +8493,7 @@
                 <w:rFonts w:ascii="Times New Roman" w:hAnsi="Times New Roman" w:cs="Times New Roman" w:eastAsia="Times New Roman"/>
                 <w:sz w:val="24"/>
               </w:rPr>
+              <w:t xml:space="preserve">1</w:t>
             </w:r>
             <w:r>
               <w:rPr>
@@ -8715,6 +8501,7 @@
                 <w:sz w:val="24"/>
               </w:rPr>
             </w:r>
+            <w:r/>
           </w:p>
         </w:tc>
       </w:tr>
@@ -8758,6 +8545,7 @@
                 <w:sz w:val="24"/>
               </w:rPr>
             </w:r>
+            <w:r/>
           </w:p>
         </w:tc>
         <w:tc>
@@ -8777,7 +8565,7 @@
           </w:tcPr>
           <w:p>
             <w:pPr>
-              <w:pStyle w:val="659"/>
+              <w:pStyle w:val="874"/>
               <w:contextualSpacing w:val="true"/>
               <w:ind w:left="137"/>
               <w:spacing w:lineRule="auto" w:line="276"/>
@@ -8788,7 +8576,7 @@
             </w:pPr>
             <w:r>
               <w:rPr>
-                <w:rStyle w:val="645"/>
+                <w:rStyle w:val="860"/>
                 <w:rFonts w:eastAsia="Courier New"/>
                 <w:i w:val="false"/>
                 <w:iCs w:val="false"/>
@@ -8800,20 +8588,10 @@
             </w:r>
             <w:r>
               <w:rPr>
-                <w:rStyle w:val="645"/>
-                <w:rFonts w:eastAsia="Courier New"/>
-                <w:i w:val="false"/>
-                <w:iCs w:val="false"/>
-                <w:color w:val="000000"/>
-                <w:sz w:val="24"/>
-                <w:szCs w:val="24"/>
-              </w:rPr>
-            </w:r>
-            <w:r>
-              <w:rPr>
-                <w:rStyle w:val="645"/>
-              </w:rPr>
-            </w:r>
+                <w:rStyle w:val="860"/>
+              </w:rPr>
+            </w:r>
+            <w:r/>
           </w:p>
         </w:tc>
         <w:tc>
@@ -8833,7 +8611,7 @@
           </w:tcPr>
           <w:p>
             <w:pPr>
-              <w:pStyle w:val="659"/>
+              <w:pStyle w:val="874"/>
               <w:contextualSpacing w:val="true"/>
               <w:ind w:left="120"/>
               <w:spacing w:lineRule="auto" w:line="276"/>
@@ -8844,7 +8622,7 @@
             </w:pPr>
             <w:r>
               <w:rPr>
-                <w:rStyle w:val="1_7595"/>
+                <w:rStyle w:val="886"/>
                 <w:b w:val="false"/>
                 <w:i w:val="false"/>
                 <w:color w:val="000000"/>
@@ -8855,19 +8633,10 @@
             </w:r>
             <w:r>
               <w:rPr>
-                <w:rStyle w:val="1_7595"/>
-                <w:b w:val="false"/>
-                <w:i w:val="false"/>
-                <w:color w:val="000000"/>
-                <w:sz w:val="24"/>
-                <w:szCs w:val="24"/>
-              </w:rPr>
-            </w:r>
-            <w:r>
-              <w:rPr>
-                <w:rStyle w:val="1_7595"/>
-              </w:rPr>
-            </w:r>
+                <w:rStyle w:val="886"/>
+              </w:rPr>
+            </w:r>
+            <w:r/>
           </w:p>
         </w:tc>
         <w:tc>
@@ -8887,7 +8656,7 @@
           </w:tcPr>
           <w:p>
             <w:pPr>
-              <w:pStyle w:val="627"/>
+              <w:pStyle w:val="842"/>
               <w:jc w:val="center"/>
               <w:spacing w:after="200" w:before="0"/>
               <w:rPr>
@@ -8900,6 +8669,7 @@
                 <w:rFonts w:ascii="Times New Roman" w:hAnsi="Times New Roman" w:cs="Times New Roman" w:eastAsia="Times New Roman"/>
                 <w:sz w:val="24"/>
               </w:rPr>
+              <w:t xml:space="preserve">1</w:t>
             </w:r>
             <w:r>
               <w:rPr>
@@ -8907,6 +8677,7 @@
                 <w:sz w:val="24"/>
               </w:rPr>
             </w:r>
+            <w:r/>
           </w:p>
         </w:tc>
       </w:tr>
@@ -8950,6 +8721,7 @@
                 <w:sz w:val="24"/>
               </w:rPr>
             </w:r>
+            <w:r/>
           </w:p>
         </w:tc>
         <w:tc>
@@ -8969,7 +8741,7 @@
           </w:tcPr>
           <w:p>
             <w:pPr>
-              <w:pStyle w:val="659"/>
+              <w:pStyle w:val="874"/>
               <w:contextualSpacing w:val="true"/>
               <w:ind w:left="137"/>
               <w:spacing w:lineRule="auto" w:line="276"/>
@@ -8980,7 +8752,7 @@
             </w:pPr>
             <w:r>
               <w:rPr>
-                <w:rStyle w:val="645"/>
+                <w:rStyle w:val="860"/>
                 <w:rFonts w:eastAsia="Courier New"/>
                 <w:i w:val="false"/>
                 <w:iCs w:val="false"/>
@@ -8992,20 +8764,10 @@
             </w:r>
             <w:r>
               <w:rPr>
-                <w:rStyle w:val="645"/>
-                <w:rFonts w:eastAsia="Courier New"/>
-                <w:i w:val="false"/>
-                <w:iCs w:val="false"/>
-                <w:color w:val="000000"/>
-                <w:sz w:val="24"/>
-                <w:szCs w:val="24"/>
-              </w:rPr>
-            </w:r>
-            <w:r>
-              <w:rPr>
-                <w:rStyle w:val="645"/>
-              </w:rPr>
-            </w:r>
+                <w:rStyle w:val="860"/>
+              </w:rPr>
+            </w:r>
+            <w:r/>
           </w:p>
         </w:tc>
         <w:tc>
@@ -9025,7 +8787,7 @@
           </w:tcPr>
           <w:p>
             <w:pPr>
-              <w:pStyle w:val="659"/>
+              <w:pStyle w:val="874"/>
               <w:contextualSpacing w:val="true"/>
               <w:ind w:left="120"/>
               <w:spacing w:lineRule="auto" w:line="276"/>
@@ -9036,7 +8798,7 @@
             </w:pPr>
             <w:r>
               <w:rPr>
-                <w:rStyle w:val="1_7595"/>
+                <w:rStyle w:val="886"/>
                 <w:b w:val="false"/>
                 <w:i w:val="false"/>
                 <w:color w:val="000000"/>
@@ -9047,19 +8809,10 @@
             </w:r>
             <w:r>
               <w:rPr>
-                <w:rStyle w:val="1_7595"/>
-                <w:b w:val="false"/>
-                <w:i w:val="false"/>
-                <w:color w:val="000000"/>
-                <w:sz w:val="24"/>
-                <w:szCs w:val="24"/>
-              </w:rPr>
-            </w:r>
-            <w:r>
-              <w:rPr>
-                <w:rStyle w:val="1_7595"/>
-              </w:rPr>
-            </w:r>
+                <w:rStyle w:val="886"/>
+              </w:rPr>
+            </w:r>
+            <w:r/>
           </w:p>
         </w:tc>
         <w:tc>
@@ -9079,7 +8832,7 @@
           </w:tcPr>
           <w:p>
             <w:pPr>
-              <w:pStyle w:val="627"/>
+              <w:pStyle w:val="842"/>
               <w:jc w:val="center"/>
               <w:spacing w:after="200" w:before="0"/>
               <w:rPr>
@@ -9092,6 +8845,7 @@
                 <w:rFonts w:ascii="Times New Roman" w:hAnsi="Times New Roman" w:cs="Times New Roman" w:eastAsia="Times New Roman"/>
                 <w:sz w:val="24"/>
               </w:rPr>
+              <w:t xml:space="preserve">1</w:t>
             </w:r>
             <w:r>
               <w:rPr>
@@ -9099,6 +8853,7 @@
                 <w:sz w:val="24"/>
               </w:rPr>
             </w:r>
+            <w:r/>
           </w:p>
         </w:tc>
       </w:tr>
@@ -9142,6 +8897,7 @@
                 <w:sz w:val="24"/>
               </w:rPr>
             </w:r>
+            <w:r/>
           </w:p>
         </w:tc>
         <w:tc>
@@ -9161,7 +8917,7 @@
           </w:tcPr>
           <w:p>
             <w:pPr>
-              <w:pStyle w:val="659"/>
+              <w:pStyle w:val="874"/>
               <w:contextualSpacing w:val="true"/>
               <w:ind w:left="137"/>
               <w:spacing w:lineRule="auto" w:line="276"/>
@@ -9173,7 +8929,7 @@
             </w:pPr>
             <w:r>
               <w:rPr>
-                <w:rStyle w:val="645"/>
+                <w:rStyle w:val="860"/>
                 <w:rFonts w:eastAsia="Courier New"/>
                 <w:i w:val="false"/>
                 <w:iCs w:val="false"/>
@@ -9185,20 +8941,10 @@
             </w:r>
             <w:r>
               <w:rPr>
-                <w:rStyle w:val="645"/>
-                <w:rFonts w:eastAsia="Courier New"/>
-                <w:i w:val="false"/>
-                <w:iCs w:val="false"/>
-                <w:color w:val="000000"/>
-                <w:sz w:val="24"/>
-                <w:szCs w:val="24"/>
-              </w:rPr>
-            </w:r>
-            <w:r>
-              <w:rPr>
-                <w:rStyle w:val="645"/>
-              </w:rPr>
-            </w:r>
+                <w:rStyle w:val="860"/>
+              </w:rPr>
+            </w:r>
+            <w:r/>
           </w:p>
         </w:tc>
         <w:tc>
@@ -9218,7 +8964,7 @@
           </w:tcPr>
           <w:p>
             <w:pPr>
-              <w:pStyle w:val="659"/>
+              <w:pStyle w:val="874"/>
               <w:contextualSpacing w:val="true"/>
               <w:ind w:left="120"/>
               <w:spacing w:lineRule="auto" w:line="276"/>
@@ -9229,7 +8975,7 @@
             </w:pPr>
             <w:r>
               <w:rPr>
-                <w:rStyle w:val="1_7595"/>
+                <w:rStyle w:val="886"/>
                 <w:b w:val="false"/>
                 <w:i w:val="false"/>
                 <w:color w:val="000000"/>
@@ -9240,19 +8986,10 @@
             </w:r>
             <w:r>
               <w:rPr>
-                <w:rStyle w:val="1_7595"/>
-                <w:b w:val="false"/>
-                <w:i w:val="false"/>
-                <w:color w:val="000000"/>
-                <w:sz w:val="24"/>
-                <w:szCs w:val="24"/>
-              </w:rPr>
-            </w:r>
-            <w:r>
-              <w:rPr>
-                <w:rStyle w:val="1_7595"/>
-              </w:rPr>
-            </w:r>
+                <w:rStyle w:val="886"/>
+              </w:rPr>
+            </w:r>
+            <w:r/>
           </w:p>
         </w:tc>
         <w:tc>
@@ -9272,7 +9009,7 @@
           </w:tcPr>
           <w:p>
             <w:pPr>
-              <w:pStyle w:val="627"/>
+              <w:pStyle w:val="842"/>
               <w:jc w:val="center"/>
               <w:spacing w:after="200" w:before="0"/>
               <w:rPr>
@@ -9285,6 +9022,7 @@
                 <w:rFonts w:ascii="Times New Roman" w:hAnsi="Times New Roman" w:cs="Times New Roman" w:eastAsia="Times New Roman"/>
                 <w:sz w:val="24"/>
               </w:rPr>
+              <w:t xml:space="preserve">1</w:t>
             </w:r>
             <w:r>
               <w:rPr>
@@ -9292,6 +9030,7 @@
                 <w:sz w:val="24"/>
               </w:rPr>
             </w:r>
+            <w:r/>
           </w:p>
         </w:tc>
       </w:tr>
@@ -9335,6 +9074,7 @@
                 <w:sz w:val="24"/>
               </w:rPr>
             </w:r>
+            <w:r/>
           </w:p>
         </w:tc>
         <w:tc>
@@ -9354,7 +9094,7 @@
           </w:tcPr>
           <w:p>
             <w:pPr>
-              <w:pStyle w:val="659"/>
+              <w:pStyle w:val="874"/>
               <w:contextualSpacing w:val="true"/>
               <w:ind w:left="137"/>
               <w:spacing w:lineRule="auto" w:line="276"/>
@@ -9366,7 +9106,7 @@
             </w:pPr>
             <w:r>
               <w:rPr>
-                <w:rStyle w:val="645"/>
+                <w:rStyle w:val="860"/>
                 <w:rFonts w:eastAsia="Courier New"/>
                 <w:i w:val="false"/>
                 <w:iCs w:val="false"/>
@@ -9378,20 +9118,10 @@
             </w:r>
             <w:r>
               <w:rPr>
-                <w:rStyle w:val="645"/>
-                <w:rFonts w:eastAsia="Courier New"/>
-                <w:i w:val="false"/>
-                <w:iCs w:val="false"/>
-                <w:color w:val="000000"/>
-                <w:sz w:val="24"/>
-                <w:szCs w:val="24"/>
-              </w:rPr>
-            </w:r>
-            <w:r>
-              <w:rPr>
-                <w:rStyle w:val="645"/>
-              </w:rPr>
-            </w:r>
+                <w:rStyle w:val="860"/>
+              </w:rPr>
+            </w:r>
+            <w:r/>
           </w:p>
         </w:tc>
         <w:tc>
@@ -9411,7 +9141,7 @@
           </w:tcPr>
           <w:p>
             <w:pPr>
-              <w:pStyle w:val="659"/>
+              <w:pStyle w:val="874"/>
               <w:contextualSpacing w:val="true"/>
               <w:ind w:left="120"/>
               <w:spacing w:lineRule="auto" w:line="276"/>
@@ -9422,7 +9152,7 @@
             </w:pPr>
             <w:r>
               <w:rPr>
-                <w:rStyle w:val="1_7595"/>
+                <w:rStyle w:val="886"/>
                 <w:b w:val="false"/>
                 <w:i w:val="false"/>
                 <w:color w:val="000000"/>
@@ -9433,19 +9163,10 @@
             </w:r>
             <w:r>
               <w:rPr>
-                <w:rStyle w:val="1_7595"/>
-                <w:b w:val="false"/>
-                <w:i w:val="false"/>
-                <w:color w:val="000000"/>
-                <w:sz w:val="24"/>
-                <w:szCs w:val="24"/>
-              </w:rPr>
-            </w:r>
-            <w:r>
-              <w:rPr>
-                <w:rStyle w:val="1_7595"/>
-              </w:rPr>
-            </w:r>
+                <w:rStyle w:val="886"/>
+              </w:rPr>
+            </w:r>
+            <w:r/>
           </w:p>
         </w:tc>
         <w:tc>
@@ -9465,7 +9186,7 @@
           </w:tcPr>
           <w:p>
             <w:pPr>
-              <w:pStyle w:val="627"/>
+              <w:pStyle w:val="842"/>
               <w:jc w:val="center"/>
               <w:spacing w:after="200" w:before="0"/>
               <w:rPr>
@@ -9478,6 +9199,7 @@
                 <w:rFonts w:ascii="Times New Roman" w:hAnsi="Times New Roman" w:cs="Times New Roman" w:eastAsia="Times New Roman"/>
                 <w:sz w:val="24"/>
               </w:rPr>
+              <w:t xml:space="preserve">1</w:t>
             </w:r>
             <w:r>
               <w:rPr>
@@ -9485,6 +9207,7 @@
                 <w:sz w:val="24"/>
               </w:rPr>
             </w:r>
+            <w:r/>
           </w:p>
         </w:tc>
       </w:tr>
@@ -9528,6 +9251,7 @@
                 <w:sz w:val="24"/>
               </w:rPr>
             </w:r>
+            <w:r/>
           </w:p>
         </w:tc>
         <w:tc>
@@ -9547,7 +9271,7 @@
           </w:tcPr>
           <w:p>
             <w:pPr>
-              <w:pStyle w:val="659"/>
+              <w:pStyle w:val="874"/>
               <w:contextualSpacing w:val="true"/>
               <w:ind w:left="137"/>
               <w:spacing w:lineRule="auto" w:line="276"/>
@@ -9559,7 +9283,7 @@
             </w:pPr>
             <w:r>
               <w:rPr>
-                <w:rStyle w:val="645"/>
+                <w:rStyle w:val="860"/>
                 <w:rFonts w:eastAsia="Courier New"/>
                 <w:i w:val="false"/>
                 <w:iCs w:val="false"/>
@@ -9571,20 +9295,10 @@
             </w:r>
             <w:r>
               <w:rPr>
-                <w:rStyle w:val="645"/>
-                <w:rFonts w:eastAsia="Courier New"/>
-                <w:i w:val="false"/>
-                <w:iCs w:val="false"/>
-                <w:color w:val="000000"/>
-                <w:sz w:val="24"/>
-                <w:szCs w:val="24"/>
-              </w:rPr>
-            </w:r>
-            <w:r>
-              <w:rPr>
-                <w:rStyle w:val="645"/>
-              </w:rPr>
-            </w:r>
+                <w:rStyle w:val="860"/>
+              </w:rPr>
+            </w:r>
+            <w:r/>
           </w:p>
         </w:tc>
         <w:tc>
@@ -9604,7 +9318,7 @@
           </w:tcPr>
           <w:p>
             <w:pPr>
-              <w:pStyle w:val="659"/>
+              <w:pStyle w:val="874"/>
               <w:contextualSpacing w:val="true"/>
               <w:ind w:left="120"/>
               <w:spacing w:lineRule="auto" w:line="276"/>
@@ -9615,7 +9329,7 @@
             </w:pPr>
             <w:r>
               <w:rPr>
-                <w:rStyle w:val="1_7595"/>
+                <w:rStyle w:val="886"/>
                 <w:b w:val="false"/>
                 <w:i w:val="false"/>
                 <w:color w:val="000000"/>
@@ -9626,19 +9340,10 @@
             </w:r>
             <w:r>
               <w:rPr>
-                <w:rStyle w:val="1_7595"/>
-                <w:b w:val="false"/>
-                <w:i w:val="false"/>
-                <w:color w:val="000000"/>
-                <w:sz w:val="24"/>
-                <w:szCs w:val="24"/>
-              </w:rPr>
-            </w:r>
-            <w:r>
-              <w:rPr>
-                <w:rStyle w:val="1_7595"/>
-              </w:rPr>
-            </w:r>
+                <w:rStyle w:val="886"/>
+              </w:rPr>
+            </w:r>
+            <w:r/>
           </w:p>
         </w:tc>
         <w:tc>
@@ -9658,7 +9363,7 @@
           </w:tcPr>
           <w:p>
             <w:pPr>
-              <w:pStyle w:val="627"/>
+              <w:pStyle w:val="842"/>
               <w:jc w:val="center"/>
               <w:spacing w:after="200" w:before="0"/>
               <w:rPr>
@@ -9671,6 +9376,7 @@
                 <w:rFonts w:ascii="Times New Roman" w:hAnsi="Times New Roman" w:cs="Times New Roman" w:eastAsia="Times New Roman"/>
                 <w:sz w:val="24"/>
               </w:rPr>
+              <w:t xml:space="preserve">1</w:t>
             </w:r>
             <w:r>
               <w:rPr>
@@ -9678,6 +9384,7 @@
                 <w:sz w:val="24"/>
               </w:rPr>
             </w:r>
+            <w:r/>
           </w:p>
         </w:tc>
       </w:tr>
@@ -9721,6 +9428,7 @@
                 <w:sz w:val="24"/>
               </w:rPr>
             </w:r>
+            <w:r/>
           </w:p>
         </w:tc>
         <w:tc>
@@ -9740,7 +9448,7 @@
           </w:tcPr>
           <w:p>
             <w:pPr>
-              <w:pStyle w:val="659"/>
+              <w:pStyle w:val="874"/>
               <w:contextualSpacing w:val="true"/>
               <w:ind w:left="137"/>
               <w:spacing w:lineRule="auto" w:line="276"/>
@@ -9752,7 +9460,7 @@
             </w:pPr>
             <w:r>
               <w:rPr>
-                <w:rStyle w:val="645"/>
+                <w:rStyle w:val="860"/>
                 <w:rFonts w:eastAsia="Courier New"/>
                 <w:i w:val="false"/>
                 <w:iCs w:val="false"/>
@@ -9764,20 +9472,10 @@
             </w:r>
             <w:r>
               <w:rPr>
-                <w:rStyle w:val="645"/>
-                <w:rFonts w:eastAsia="Courier New"/>
-                <w:i w:val="false"/>
-                <w:iCs w:val="false"/>
-                <w:color w:val="000000"/>
-                <w:sz w:val="24"/>
-                <w:szCs w:val="24"/>
-              </w:rPr>
-            </w:r>
-            <w:r>
-              <w:rPr>
-                <w:rStyle w:val="645"/>
-              </w:rPr>
-            </w:r>
+                <w:rStyle w:val="860"/>
+              </w:rPr>
+            </w:r>
+            <w:r/>
           </w:p>
         </w:tc>
         <w:tc>
@@ -9797,7 +9495,7 @@
           </w:tcPr>
           <w:p>
             <w:pPr>
-              <w:pStyle w:val="659"/>
+              <w:pStyle w:val="874"/>
               <w:contextualSpacing w:val="true"/>
               <w:ind w:left="120"/>
               <w:spacing w:lineRule="auto" w:line="276"/>
@@ -9808,7 +9506,7 @@
             </w:pPr>
             <w:r>
               <w:rPr>
-                <w:rStyle w:val="1_7595"/>
+                <w:rStyle w:val="886"/>
                 <w:b w:val="false"/>
                 <w:i w:val="false"/>
                 <w:color w:val="000000"/>
@@ -9821,19 +9519,10 @@
             </w:r>
             <w:r>
               <w:rPr>
-                <w:rStyle w:val="1_7595"/>
-                <w:b w:val="false"/>
-                <w:i w:val="false"/>
-                <w:color w:val="000000"/>
-                <w:sz w:val="24"/>
-                <w:szCs w:val="24"/>
-              </w:rPr>
-            </w:r>
-            <w:r>
-              <w:rPr>
-                <w:rStyle w:val="1_7595"/>
-              </w:rPr>
-            </w:r>
+                <w:rStyle w:val="886"/>
+              </w:rPr>
+            </w:r>
+            <w:r/>
           </w:p>
         </w:tc>
         <w:tc>
@@ -9853,7 +9542,7 @@
           </w:tcPr>
           <w:p>
             <w:pPr>
-              <w:pStyle w:val="627"/>
+              <w:pStyle w:val="842"/>
               <w:jc w:val="center"/>
               <w:spacing w:after="200" w:before="0"/>
               <w:rPr>
@@ -9866,6 +9555,7 @@
                 <w:rFonts w:ascii="Times New Roman" w:hAnsi="Times New Roman" w:cs="Times New Roman" w:eastAsia="Times New Roman"/>
                 <w:sz w:val="24"/>
               </w:rPr>
+              <w:t xml:space="preserve">1</w:t>
             </w:r>
             <w:r>
               <w:rPr>
@@ -9873,6 +9563,7 @@
                 <w:sz w:val="24"/>
               </w:rPr>
             </w:r>
+            <w:r/>
           </w:p>
         </w:tc>
       </w:tr>
@@ -9916,6 +9607,7 @@
                 <w:sz w:val="24"/>
               </w:rPr>
             </w:r>
+            <w:r/>
           </w:p>
         </w:tc>
         <w:tc>
@@ -9935,7 +9627,7 @@
           </w:tcPr>
           <w:p>
             <w:pPr>
-              <w:pStyle w:val="659"/>
+              <w:pStyle w:val="874"/>
               <w:contextualSpacing w:val="true"/>
               <w:ind w:left="137"/>
               <w:spacing w:lineRule="auto" w:line="276"/>
@@ -9947,7 +9639,7 @@
             </w:pPr>
             <w:r>
               <w:rPr>
-                <w:rStyle w:val="645"/>
+                <w:rStyle w:val="860"/>
                 <w:rFonts w:eastAsia="Courier New"/>
                 <w:i w:val="false"/>
                 <w:iCs w:val="false"/>
@@ -9959,20 +9651,10 @@
             </w:r>
             <w:r>
               <w:rPr>
-                <w:rStyle w:val="645"/>
-                <w:rFonts w:eastAsia="Courier New"/>
-                <w:i w:val="false"/>
-                <w:iCs w:val="false"/>
-                <w:color w:val="000000"/>
-                <w:sz w:val="24"/>
-                <w:szCs w:val="24"/>
-              </w:rPr>
-            </w:r>
-            <w:r>
-              <w:rPr>
-                <w:rStyle w:val="645"/>
-              </w:rPr>
-            </w:r>
+                <w:rStyle w:val="860"/>
+              </w:rPr>
+            </w:r>
+            <w:r/>
           </w:p>
         </w:tc>
         <w:tc>
@@ -9992,7 +9674,7 @@
           </w:tcPr>
           <w:p>
             <w:pPr>
-              <w:pStyle w:val="659"/>
+              <w:pStyle w:val="874"/>
               <w:contextualSpacing w:val="true"/>
               <w:ind w:left="120"/>
               <w:spacing w:lineRule="auto" w:line="276"/>
@@ -10003,7 +9685,7 @@
             </w:pPr>
             <w:r>
               <w:rPr>
-                <w:rStyle w:val="1_7595"/>
+                <w:rStyle w:val="886"/>
                 <w:b w:val="false"/>
                 <w:i w:val="false"/>
                 <w:color w:val="000000"/>
@@ -10014,19 +9696,10 @@
             </w:r>
             <w:r>
               <w:rPr>
-                <w:rStyle w:val="1_7595"/>
-                <w:b w:val="false"/>
-                <w:i w:val="false"/>
-                <w:color w:val="000000"/>
-                <w:sz w:val="24"/>
-                <w:szCs w:val="24"/>
-              </w:rPr>
-            </w:r>
-            <w:r>
-              <w:rPr>
-                <w:rStyle w:val="1_7595"/>
-              </w:rPr>
-            </w:r>
+                <w:rStyle w:val="886"/>
+              </w:rPr>
+            </w:r>
+            <w:r/>
           </w:p>
         </w:tc>
         <w:tc>
@@ -10046,7 +9719,7 @@
           </w:tcPr>
           <w:p>
             <w:pPr>
-              <w:pStyle w:val="627"/>
+              <w:pStyle w:val="842"/>
               <w:jc w:val="center"/>
               <w:spacing w:after="200" w:before="0"/>
               <w:rPr>
@@ -10059,6 +9732,7 @@
                 <w:rFonts w:ascii="Times New Roman" w:hAnsi="Times New Roman" w:cs="Times New Roman" w:eastAsia="Times New Roman"/>
                 <w:sz w:val="24"/>
               </w:rPr>
+              <w:t xml:space="preserve">1</w:t>
             </w:r>
             <w:r>
               <w:rPr>
@@ -10066,6 +9740,7 @@
                 <w:sz w:val="24"/>
               </w:rPr>
             </w:r>
+            <w:r/>
           </w:p>
         </w:tc>
       </w:tr>
@@ -10109,6 +9784,7 @@
                 <w:sz w:val="24"/>
               </w:rPr>
             </w:r>
+            <w:r/>
           </w:p>
         </w:tc>
         <w:tc>
@@ -10128,7 +9804,7 @@
           </w:tcPr>
           <w:p>
             <w:pPr>
-              <w:pStyle w:val="659"/>
+              <w:pStyle w:val="874"/>
               <w:contextualSpacing w:val="true"/>
               <w:ind w:left="137"/>
               <w:spacing w:lineRule="auto" w:line="276"/>
@@ -10140,7 +9816,7 @@
             </w:pPr>
             <w:r>
               <w:rPr>
-                <w:rStyle w:val="645"/>
+                <w:rStyle w:val="860"/>
                 <w:rFonts w:eastAsia="Courier New"/>
                 <w:i w:val="false"/>
                 <w:iCs w:val="false"/>
@@ -10152,20 +9828,10 @@
             </w:r>
             <w:r>
               <w:rPr>
-                <w:rStyle w:val="645"/>
-                <w:rFonts w:eastAsia="Courier New"/>
-                <w:i w:val="false"/>
-                <w:iCs w:val="false"/>
-                <w:color w:val="000000"/>
-                <w:sz w:val="24"/>
-                <w:szCs w:val="24"/>
-              </w:rPr>
-            </w:r>
-            <w:r>
-              <w:rPr>
-                <w:rStyle w:val="645"/>
-              </w:rPr>
-            </w:r>
+                <w:rStyle w:val="860"/>
+              </w:rPr>
+            </w:r>
+            <w:r/>
           </w:p>
         </w:tc>
         <w:tc>
@@ -10185,7 +9851,7 @@
           </w:tcPr>
           <w:p>
             <w:pPr>
-              <w:pStyle w:val="659"/>
+              <w:pStyle w:val="874"/>
               <w:contextualSpacing w:val="true"/>
               <w:ind w:left="120"/>
               <w:spacing w:lineRule="auto" w:line="276"/>
@@ -10196,7 +9862,7 @@
             </w:pPr>
             <w:r>
               <w:rPr>
-                <w:rStyle w:val="1_7595"/>
+                <w:rStyle w:val="886"/>
                 <w:b w:val="false"/>
                 <w:i w:val="false"/>
                 <w:color w:val="000000"/>
@@ -10207,19 +9873,10 @@
             </w:r>
             <w:r>
               <w:rPr>
-                <w:rStyle w:val="1_7595"/>
-                <w:b w:val="false"/>
-                <w:i w:val="false"/>
-                <w:color w:val="000000"/>
-                <w:sz w:val="24"/>
-                <w:szCs w:val="24"/>
-              </w:rPr>
-            </w:r>
-            <w:r>
-              <w:rPr>
-                <w:rStyle w:val="1_7595"/>
-              </w:rPr>
-            </w:r>
+                <w:rStyle w:val="886"/>
+              </w:rPr>
+            </w:r>
+            <w:r/>
           </w:p>
         </w:tc>
         <w:tc>
@@ -10239,7 +9896,7 @@
           </w:tcPr>
           <w:p>
             <w:pPr>
-              <w:pStyle w:val="627"/>
+              <w:pStyle w:val="842"/>
               <w:jc w:val="center"/>
               <w:spacing w:after="200" w:before="0"/>
               <w:rPr>
@@ -10252,6 +9909,7 @@
                 <w:rFonts w:ascii="Times New Roman" w:hAnsi="Times New Roman" w:cs="Times New Roman" w:eastAsia="Times New Roman"/>
                 <w:sz w:val="24"/>
               </w:rPr>
+              <w:t xml:space="preserve">1</w:t>
             </w:r>
             <w:r>
               <w:rPr>
@@ -10259,13 +9917,14 @@
                 <w:sz w:val="24"/>
               </w:rPr>
             </w:r>
+            <w:r/>
           </w:p>
         </w:tc>
       </w:tr>
     </w:tbl>
     <w:p>
       <w:pPr>
-        <w:pStyle w:val="627"/>
+        <w:pStyle w:val="842"/>
         <w:jc w:val="both"/>
         <w:rPr>
           <w:rFonts w:ascii="Times New Roman" w:hAnsi="Times New Roman" w:cs="Times New Roman" w:eastAsia="Times New Roman"/>
@@ -10278,16 +9937,11 @@
           <w:sz w:val="24"/>
         </w:rPr>
       </w:r>
-      <w:r>
-        <w:rPr>
-          <w:rFonts w:ascii="Times New Roman" w:hAnsi="Times New Roman" w:cs="Times New Roman" w:eastAsia="Times New Roman"/>
-          <w:sz w:val="24"/>
-        </w:rPr>
-      </w:r>
+      <w:r/>
     </w:p>
     <w:p>
       <w:pPr>
-        <w:pStyle w:val="627"/>
+        <w:pStyle w:val="842"/>
         <w:ind w:left="0" w:right="0" w:firstLine="708"/>
         <w:jc w:val="both"/>
       </w:pPr>
@@ -10317,7 +9971,7 @@
       </w:r>
       <w:r>
         <w:rPr>
-          <w:rStyle w:val="640"/>
+          <w:rStyle w:val="855"/>
           <w:rFonts w:eastAsia="Courier New"/>
           <w:color w:val="000000"/>
           <w:sz w:val="24"/>
@@ -10337,13 +9991,13 @@
     </w:p>
     <w:p>
       <w:pPr>
-        <w:pStyle w:val="661"/>
+        <w:pStyle w:val="876"/>
         <w:jc w:val="left"/>
         <w:spacing w:lineRule="auto" w:line="276"/>
       </w:pPr>
       <w:r>
         <w:rPr>
-          <w:rStyle w:val="650"/>
+          <w:rStyle w:val="865"/>
           <w:color w:val="000000"/>
         </w:rPr>
         <w:t xml:space="preserve">Ученый секретарь</w:t>
@@ -10352,7 +10006,7 @@
     </w:p>
     <w:p>
       <w:pPr>
-        <w:pStyle w:val="627"/>
+        <w:pStyle w:val="842"/>
         <w:jc w:val="both"/>
         <w:tabs>
           <w:tab w:val="left" w:pos="7797" w:leader="none"/>
@@ -10360,7 +10014,7 @@
       </w:pPr>
       <w:r>
         <w:rPr>
-          <w:rStyle w:val="650"/>
+          <w:rStyle w:val="865"/>
           <w:rFonts w:eastAsia="Calibri"/>
           <w:color w:val="000000"/>
         </w:rPr>
@@ -10372,7 +10026,7 @@
     </w:p>
     <w:p>
       <w:pPr>
-        <w:pStyle w:val="627"/>
+        <w:pStyle w:val="842"/>
         <w:jc w:val="both"/>
       </w:pPr>
       <w:r/>
@@ -10380,7 +10034,7 @@
     </w:p>
     <w:p>
       <w:pPr>
-        <w:pStyle w:val="627"/>
+        <w:pStyle w:val="842"/>
         <w:contextualSpacing w:val="true"/>
         <w:jc w:val="both"/>
         <w:spacing w:after="200" w:before="0"/>
@@ -10397,7 +10051,7 @@
     </w:p>
     <w:p>
       <w:pPr>
-        <w:pStyle w:val="627"/>
+        <w:pStyle w:val="842"/>
         <w:contextualSpacing w:val="true"/>
         <w:jc w:val="both"/>
         <w:spacing w:after="200" w:before="0"/>
@@ -10449,7 +10103,6 @@
       <w:pPr>
         <w:spacing w:lineRule="auto" w:line="240" w:after="0"/>
       </w:pPr>
-      <w:r/>
       <w:r>
         <w:separator/>
       </w:r>
@@ -10461,7 +10114,6 @@
       <w:pPr>
         <w:spacing w:lineRule="auto" w:line="240" w:after="0"/>
       </w:pPr>
-      <w:r/>
       <w:r>
         <w:continuationSeparator/>
       </w:r>
@@ -10475,7 +10127,7 @@
 <w:ftr xmlns:wpc="http://schemas.microsoft.com/office/word/2010/wordprocessingCanvas" xmlns:mc="http://schemas.openxmlformats.org/markup-compatibility/2006" xmlns:o="urn:schemas-microsoft-com:office:office" xmlns:r="http://schemas.openxmlformats.org/officeDocument/2006/relationships" xmlns:m="http://schemas.openxmlformats.org/officeDocument/2006/math" xmlns:v="urn:schemas-microsoft-com:vml" xmlns:wp14="http://schemas.microsoft.com/office/word/2010/wordprocessingDrawing" xmlns:wp="http://schemas.openxmlformats.org/drawingml/2006/wordprocessingDrawing" xmlns:w10="urn:schemas-microsoft-com:office:word" xmlns:w="http://schemas.openxmlformats.org/wordprocessingml/2006/main" xmlns:w14="http://schemas.microsoft.com/office/word/2010/wordml" xmlns:w15="http://schemas.microsoft.com/office/word/2012/wordml" xmlns:wpg="http://schemas.microsoft.com/office/word/2010/wordprocessingGroup" xmlns:wpi="http://schemas.microsoft.com/office/word/2010/wordprocessingInk" xmlns:wne="http://schemas.microsoft.com/office/word/2006/wordml" xmlns:a="http://schemas.openxmlformats.org/drawingml/2006/main" xmlns:wps="http://schemas.microsoft.com/office/word/2010/wordprocessingShape" mc:Ignorable="w14 w15 wp14">
   <w:p>
     <w:pPr>
-      <w:pStyle w:val="665"/>
+      <w:pStyle w:val="880"/>
       <w:jc w:val="center"/>
       <w:rPr>
         <w:rFonts w:ascii="Times New Roman" w:hAnsi="Times New Roman"/>
@@ -10520,7 +10172,7 @@
   </w:p>
   <w:p>
     <w:pPr>
-      <w:pStyle w:val="665"/>
+      <w:pStyle w:val="880"/>
       <w:rPr>
         <w:rFonts w:ascii="Times New Roman" w:hAnsi="Times New Roman"/>
       </w:rPr>
@@ -10539,7 +10191,7 @@
 <w:ftr xmlns:wpc="http://schemas.microsoft.com/office/word/2010/wordprocessingCanvas" xmlns:mc="http://schemas.openxmlformats.org/markup-compatibility/2006" xmlns:o="urn:schemas-microsoft-com:office:office" xmlns:r="http://schemas.openxmlformats.org/officeDocument/2006/relationships" xmlns:m="http://schemas.openxmlformats.org/officeDocument/2006/math" xmlns:v="urn:schemas-microsoft-com:vml" xmlns:wp14="http://schemas.microsoft.com/office/word/2010/wordprocessingDrawing" xmlns:wp="http://schemas.openxmlformats.org/drawingml/2006/wordprocessingDrawing" xmlns:w10="urn:schemas-microsoft-com:office:word" xmlns:w="http://schemas.openxmlformats.org/wordprocessingml/2006/main" xmlns:w14="http://schemas.microsoft.com/office/word/2010/wordml" xmlns:w15="http://schemas.microsoft.com/office/word/2012/wordml" xmlns:wpg="http://schemas.microsoft.com/office/word/2010/wordprocessingGroup" xmlns:wpi="http://schemas.microsoft.com/office/word/2010/wordprocessingInk" xmlns:wne="http://schemas.microsoft.com/office/word/2006/wordml" xmlns:a="http://schemas.openxmlformats.org/drawingml/2006/main" xmlns:wps="http://schemas.microsoft.com/office/word/2010/wordprocessingShape" mc:Ignorable="w14 w15 wp14">
   <w:p>
     <w:pPr>
-      <w:pStyle w:val="627"/>
+      <w:pStyle w:val="842"/>
     </w:pPr>
     <w:r/>
     <w:r/>
@@ -10554,7 +10206,6 @@
       <w:pPr>
         <w:spacing w:lineRule="auto" w:line="240" w:after="0"/>
       </w:pPr>
-      <w:r/>
       <w:r>
         <w:separator/>
       </w:r>
@@ -10566,7 +10217,6 @@
       <w:pPr>
         <w:spacing w:lineRule="auto" w:line="240" w:after="0"/>
       </w:pPr>
-      <w:r/>
       <w:r>
         <w:continuationSeparator/>
       </w:r>
@@ -10581,15 +10231,15 @@
   <w:docDefaults>
     <w:rPrDefault>
       <w:rPr>
-        <w:rFonts w:asciiTheme="minorHAnsi" w:eastAsiaTheme="minorHAnsi" w:hAnsiTheme="minrHAnsi" w:cstheme="minorBidi"/>
+        <w:rFonts w:asciiTheme="minorHAnsi" w:hAnsiTheme="majorAscii" w:eastAsiaTheme="minorHAnsi" w:cstheme="minorBidi" w:hint="default"/>
         <w:sz w:val="22"/>
         <w:szCs w:val="22"/>
-        <w:lang w:val="en-US" w:eastAsia="en-US" w:bidi="ar-SA"/>
+        <w:lang w:val="en-US" w:bidi="ar-SA" w:eastAsia="en-US"/>
       </w:rPr>
     </w:rPrDefault>
     <w:pPrDefault>
       <w:pPr>
-        <w:spacing w:after="200" w:line="276" w:lineRule="auto"/>
+        <w:spacing w:lineRule="auto" w:line="276" w:after="200" w:afterAutospacing="0" w:before="0" w:beforeAutospacing="0"/>
       </w:pPr>
     </w:pPrDefault>
   </w:docDefaults>
@@ -10732,11 +10382,11 @@
     <w:lsdException w:name="Bibliography" w:uiPriority="37"/>
     <w:lsdException w:name="TOC Heading" w:uiPriority="39" w:qFormat="1"/>
   </w:latentStyles>
-  <w:style w:type="paragraph" w:styleId="11">
+  <w:style w:type="paragraph" w:styleId="663">
     <w:name w:val="Heading 1"/>
-    <w:basedOn w:val="627"/>
-    <w:next w:val="627"/>
-    <w:link w:val="12"/>
+    <w:basedOn w:val="842"/>
+    <w:next w:val="842"/>
+    <w:link w:val="664"/>
     <w:qFormat/>
     <w:uiPriority w:val="9"/>
     <w:rPr>
@@ -10751,10 +10401,9 @@
       <w:outlineLvl w:val="0"/>
     </w:pPr>
   </w:style>
-  <w:style w:type="character" w:styleId="12">
+  <w:style w:type="character" w:styleId="664">
     <w:name w:val="Heading 1 Char"/>
-    <w:basedOn w:val="9"/>
-    <w:link w:val="11"/>
+    <w:link w:val="663"/>
     <w:uiPriority w:val="9"/>
     <w:rPr>
       <w:rFonts w:ascii="Arial" w:hAnsi="Arial" w:cs="Arial" w:eastAsia="Arial"/>
@@ -10762,11 +10411,11 @@
       <w:szCs w:val="40"/>
     </w:rPr>
   </w:style>
-  <w:style w:type="paragraph" w:styleId="13">
+  <w:style w:type="paragraph" w:styleId="665">
     <w:name w:val="Heading 2"/>
-    <w:basedOn w:val="627"/>
-    <w:next w:val="627"/>
-    <w:link w:val="14"/>
+    <w:basedOn w:val="842"/>
+    <w:next w:val="842"/>
+    <w:link w:val="666"/>
     <w:qFormat/>
     <w:uiPriority w:val="9"/>
     <w:unhideWhenUsed/>
@@ -10781,21 +10430,20 @@
       <w:outlineLvl w:val="1"/>
     </w:pPr>
   </w:style>
-  <w:style w:type="character" w:styleId="14">
+  <w:style w:type="character" w:styleId="666">
     <w:name w:val="Heading 2 Char"/>
-    <w:basedOn w:val="9"/>
-    <w:link w:val="13"/>
+    <w:link w:val="665"/>
     <w:uiPriority w:val="9"/>
     <w:rPr>
       <w:rFonts w:ascii="Arial" w:hAnsi="Arial" w:cs="Arial" w:eastAsia="Arial"/>
       <w:sz w:val="34"/>
     </w:rPr>
   </w:style>
-  <w:style w:type="paragraph" w:styleId="15">
+  <w:style w:type="paragraph" w:styleId="667">
     <w:name w:val="Heading 3"/>
-    <w:basedOn w:val="627"/>
-    <w:next w:val="627"/>
-    <w:link w:val="16"/>
+    <w:basedOn w:val="842"/>
+    <w:next w:val="842"/>
+    <w:link w:val="668"/>
     <w:qFormat/>
     <w:uiPriority w:val="9"/>
     <w:unhideWhenUsed/>
@@ -10811,10 +10459,9 @@
       <w:outlineLvl w:val="2"/>
     </w:pPr>
   </w:style>
-  <w:style w:type="character" w:styleId="16">
+  <w:style w:type="character" w:styleId="668">
     <w:name w:val="Heading 3 Char"/>
-    <w:basedOn w:val="9"/>
-    <w:link w:val="15"/>
+    <w:link w:val="667"/>
     <w:uiPriority w:val="9"/>
     <w:rPr>
       <w:rFonts w:ascii="Arial" w:hAnsi="Arial" w:cs="Arial" w:eastAsia="Arial"/>
@@ -10822,11 +10469,11 @@
       <w:szCs w:val="30"/>
     </w:rPr>
   </w:style>
-  <w:style w:type="paragraph" w:styleId="17">
+  <w:style w:type="paragraph" w:styleId="669">
     <w:name w:val="Heading 4"/>
-    <w:basedOn w:val="627"/>
-    <w:next w:val="627"/>
-    <w:link w:val="18"/>
+    <w:basedOn w:val="842"/>
+    <w:next w:val="842"/>
+    <w:link w:val="670"/>
     <w:qFormat/>
     <w:uiPriority w:val="9"/>
     <w:unhideWhenUsed/>
@@ -10844,10 +10491,9 @@
       <w:outlineLvl w:val="3"/>
     </w:pPr>
   </w:style>
-  <w:style w:type="character" w:styleId="18">
+  <w:style w:type="character" w:styleId="670">
     <w:name w:val="Heading 4 Char"/>
-    <w:basedOn w:val="9"/>
-    <w:link w:val="17"/>
+    <w:link w:val="669"/>
     <w:uiPriority w:val="9"/>
     <w:rPr>
       <w:rFonts w:ascii="Arial" w:hAnsi="Arial" w:cs="Arial" w:eastAsia="Arial"/>
@@ -10857,11 +10503,11 @@
       <w:szCs w:val="26"/>
     </w:rPr>
   </w:style>
-  <w:style w:type="paragraph" w:styleId="19">
+  <w:style w:type="paragraph" w:styleId="671">
     <w:name w:val="Heading 5"/>
-    <w:basedOn w:val="627"/>
-    <w:next w:val="627"/>
-    <w:link w:val="20"/>
+    <w:basedOn w:val="842"/>
+    <w:next w:val="842"/>
+    <w:link w:val="672"/>
     <w:qFormat/>
     <w:uiPriority w:val="9"/>
     <w:unhideWhenUsed/>
@@ -10879,10 +10525,9 @@
       <w:outlineLvl w:val="4"/>
     </w:pPr>
   </w:style>
-  <w:style w:type="character" w:styleId="20">
+  <w:style w:type="character" w:styleId="672">
     <w:name w:val="Heading 5 Char"/>
-    <w:basedOn w:val="9"/>
-    <w:link w:val="19"/>
+    <w:link w:val="671"/>
     <w:uiPriority w:val="9"/>
     <w:rPr>
       <w:rFonts w:ascii="Arial" w:hAnsi="Arial" w:cs="Arial" w:eastAsia="Arial"/>
@@ -10892,11 +10537,11 @@
       <w:szCs w:val="24"/>
     </w:rPr>
   </w:style>
-  <w:style w:type="paragraph" w:styleId="21">
+  <w:style w:type="paragraph" w:styleId="673">
     <w:name w:val="Heading 6"/>
-    <w:basedOn w:val="627"/>
-    <w:next w:val="627"/>
-    <w:link w:val="22"/>
+    <w:basedOn w:val="842"/>
+    <w:next w:val="842"/>
+    <w:link w:val="674"/>
     <w:qFormat/>
     <w:uiPriority w:val="9"/>
     <w:unhideWhenUsed/>
@@ -10914,10 +10559,9 @@
       <w:outlineLvl w:val="5"/>
     </w:pPr>
   </w:style>
-  <w:style w:type="character" w:styleId="22">
+  <w:style w:type="character" w:styleId="674">
     <w:name w:val="Heading 6 Char"/>
-    <w:basedOn w:val="9"/>
-    <w:link w:val="21"/>
+    <w:link w:val="673"/>
     <w:uiPriority w:val="9"/>
     <w:rPr>
       <w:rFonts w:ascii="Arial" w:hAnsi="Arial" w:cs="Arial" w:eastAsia="Arial"/>
@@ -10927,11 +10571,11 @@
       <w:szCs w:val="22"/>
     </w:rPr>
   </w:style>
-  <w:style w:type="paragraph" w:styleId="23">
+  <w:style w:type="paragraph" w:styleId="675">
     <w:name w:val="Heading 7"/>
-    <w:basedOn w:val="627"/>
-    <w:next w:val="627"/>
-    <w:link w:val="24"/>
+    <w:basedOn w:val="842"/>
+    <w:next w:val="842"/>
+    <w:link w:val="676"/>
     <w:qFormat/>
     <w:uiPriority w:val="9"/>
     <w:unhideWhenUsed/>
@@ -10951,10 +10595,9 @@
       <w:outlineLvl w:val="6"/>
     </w:pPr>
   </w:style>
-  <w:style w:type="character" w:styleId="24">
+  <w:style w:type="character" w:styleId="676">
     <w:name w:val="Heading 7 Char"/>
-    <w:basedOn w:val="9"/>
-    <w:link w:val="23"/>
+    <w:link w:val="675"/>
     <w:uiPriority w:val="9"/>
     <w:rPr>
       <w:rFonts w:ascii="Arial" w:hAnsi="Arial" w:cs="Arial" w:eastAsia="Arial"/>
@@ -10966,11 +10609,11 @@
       <w:szCs w:val="22"/>
     </w:rPr>
   </w:style>
-  <w:style w:type="paragraph" w:styleId="25">
+  <w:style w:type="paragraph" w:styleId="677">
     <w:name w:val="Heading 8"/>
-    <w:basedOn w:val="627"/>
-    <w:next w:val="627"/>
-    <w:link w:val="26"/>
+    <w:basedOn w:val="842"/>
+    <w:next w:val="842"/>
+    <w:link w:val="678"/>
     <w:qFormat/>
     <w:uiPriority w:val="9"/>
     <w:unhideWhenUsed/>
@@ -10988,10 +10631,9 @@
       <w:outlineLvl w:val="7"/>
     </w:pPr>
   </w:style>
-  <w:style w:type="character" w:styleId="26">
+  <w:style w:type="character" w:styleId="678">
     <w:name w:val="Heading 8 Char"/>
-    <w:basedOn w:val="9"/>
-    <w:link w:val="25"/>
+    <w:link w:val="677"/>
     <w:uiPriority w:val="9"/>
     <w:rPr>
       <w:rFonts w:ascii="Arial" w:hAnsi="Arial" w:cs="Arial" w:eastAsia="Arial"/>
@@ -11001,11 +10643,11 @@
       <w:szCs w:val="22"/>
     </w:rPr>
   </w:style>
-  <w:style w:type="paragraph" w:styleId="27">
+  <w:style w:type="paragraph" w:styleId="679">
     <w:name w:val="Heading 9"/>
-    <w:basedOn w:val="627"/>
-    <w:next w:val="627"/>
-    <w:link w:val="28"/>
+    <w:basedOn w:val="842"/>
+    <w:next w:val="842"/>
+    <w:link w:val="680"/>
     <w:qFormat/>
     <w:uiPriority w:val="9"/>
     <w:unhideWhenUsed/>
@@ -11023,10 +10665,9 @@
       <w:outlineLvl w:val="8"/>
     </w:pPr>
   </w:style>
-  <w:style w:type="character" w:styleId="28">
+  <w:style w:type="character" w:styleId="680">
     <w:name w:val="Heading 9 Char"/>
-    <w:basedOn w:val="9"/>
-    <w:link w:val="27"/>
+    <w:link w:val="679"/>
     <w:uiPriority w:val="9"/>
     <w:rPr>
       <w:rFonts w:ascii="Arial" w:hAnsi="Arial" w:cs="Arial" w:eastAsia="Arial"/>
@@ -11036,9 +10677,9 @@
       <w:szCs w:val="21"/>
     </w:rPr>
   </w:style>
-  <w:style w:type="paragraph" w:styleId="29">
+  <w:style w:type="paragraph" w:styleId="681">
     <w:name w:val="List Paragraph"/>
-    <w:basedOn w:val="627"/>
+    <w:basedOn w:val="842"/>
     <w:qFormat/>
     <w:uiPriority w:val="34"/>
     <w:pPr>
@@ -11046,7 +10687,7 @@
       <w:ind w:left="720"/>
     </w:pPr>
   </w:style>
-  <w:style w:type="paragraph" w:styleId="31">
+  <w:style w:type="paragraph" w:styleId="682">
     <w:name w:val="No Spacing"/>
     <w:qFormat/>
     <w:uiPriority w:val="1"/>
@@ -11054,11 +10695,11 @@
       <w:spacing w:lineRule="auto" w:line="240" w:after="0" w:before="0"/>
     </w:pPr>
   </w:style>
-  <w:style w:type="paragraph" w:styleId="32">
+  <w:style w:type="paragraph" w:styleId="683">
     <w:name w:val="Title"/>
-    <w:basedOn w:val="627"/>
-    <w:next w:val="627"/>
-    <w:link w:val="33"/>
+    <w:basedOn w:val="842"/>
+    <w:next w:val="842"/>
+    <w:link w:val="684"/>
     <w:qFormat/>
     <w:uiPriority w:val="10"/>
     <w:rPr>
@@ -11070,21 +10711,20 @@
       <w:spacing w:after="200" w:before="300"/>
     </w:pPr>
   </w:style>
-  <w:style w:type="character" w:styleId="33">
+  <w:style w:type="character" w:styleId="684">
     <w:name w:val="Title Char"/>
-    <w:basedOn w:val="9"/>
-    <w:link w:val="32"/>
+    <w:link w:val="683"/>
     <w:uiPriority w:val="10"/>
     <w:rPr>
       <w:sz w:val="48"/>
       <w:szCs w:val="48"/>
     </w:rPr>
   </w:style>
-  <w:style w:type="paragraph" w:styleId="34">
+  <w:style w:type="paragraph" w:styleId="685">
     <w:name w:val="Subtitle"/>
-    <w:basedOn w:val="627"/>
-    <w:next w:val="627"/>
-    <w:link w:val="35"/>
+    <w:basedOn w:val="842"/>
+    <w:next w:val="842"/>
+    <w:link w:val="686"/>
     <w:qFormat/>
     <w:uiPriority w:val="11"/>
     <w:rPr>
@@ -11095,21 +10735,20 @@
       <w:spacing w:after="200" w:before="200"/>
     </w:pPr>
   </w:style>
-  <w:style w:type="character" w:styleId="35">
+  <w:style w:type="character" w:styleId="686">
     <w:name w:val="Subtitle Char"/>
-    <w:basedOn w:val="9"/>
-    <w:link w:val="34"/>
+    <w:link w:val="685"/>
     <w:uiPriority w:val="11"/>
     <w:rPr>
       <w:sz w:val="24"/>
       <w:szCs w:val="24"/>
     </w:rPr>
   </w:style>
-  <w:style w:type="paragraph" w:styleId="36">
+  <w:style w:type="paragraph" w:styleId="687">
     <w:name w:val="Quote"/>
-    <w:basedOn w:val="627"/>
-    <w:next w:val="627"/>
-    <w:link w:val="37"/>
+    <w:basedOn w:val="842"/>
+    <w:next w:val="842"/>
+    <w:link w:val="688"/>
     <w:qFormat/>
     <w:uiPriority w:val="29"/>
     <w:rPr>
@@ -11119,19 +10758,19 @@
       <w:ind w:left="720" w:right="720"/>
     </w:pPr>
   </w:style>
-  <w:style w:type="character" w:styleId="37">
+  <w:style w:type="character" w:styleId="688">
     <w:name w:val="Quote Char"/>
-    <w:link w:val="36"/>
+    <w:link w:val="687"/>
     <w:uiPriority w:val="29"/>
     <w:rPr>
       <w:i/>
     </w:rPr>
   </w:style>
-  <w:style w:type="paragraph" w:styleId="38">
+  <w:style w:type="paragraph" w:styleId="689">
     <w:name w:val="Intense Quote"/>
-    <w:basedOn w:val="627"/>
-    <w:next w:val="627"/>
-    <w:link w:val="39"/>
+    <w:basedOn w:val="842"/>
+    <w:next w:val="842"/>
+    <w:link w:val="690"/>
     <w:qFormat/>
     <w:uiPriority w:val="30"/>
     <w:rPr>
@@ -11149,18 +10788,18 @@
       </w:pBdr>
     </w:pPr>
   </w:style>
-  <w:style w:type="character" w:styleId="39">
+  <w:style w:type="character" w:styleId="690">
     <w:name w:val="Intense Quote Char"/>
-    <w:link w:val="38"/>
+    <w:link w:val="689"/>
     <w:uiPriority w:val="30"/>
     <w:rPr>
       <w:i/>
     </w:rPr>
   </w:style>
-  <w:style w:type="paragraph" w:styleId="40">
+  <w:style w:type="paragraph" w:styleId="691">
     <w:name w:val="Header"/>
-    <w:basedOn w:val="627"/>
-    <w:link w:val="41"/>
+    <w:basedOn w:val="842"/>
+    <w:link w:val="692"/>
     <w:uiPriority w:val="99"/>
     <w:unhideWhenUsed/>
     <w:pPr>
@@ -11171,16 +10810,15 @@
       </w:tabs>
     </w:pPr>
   </w:style>
-  <w:style w:type="character" w:styleId="41">
+  <w:style w:type="character" w:styleId="692">
     <w:name w:val="Header Char"/>
-    <w:basedOn w:val="9"/>
-    <w:link w:val="40"/>
+    <w:link w:val="691"/>
     <w:uiPriority w:val="99"/>
   </w:style>
-  <w:style w:type="paragraph" w:styleId="42">
+  <w:style w:type="paragraph" w:styleId="693">
     <w:name w:val="Footer"/>
-    <w:basedOn w:val="627"/>
-    <w:link w:val="45"/>
+    <w:basedOn w:val="842"/>
+    <w:link w:val="696"/>
     <w:uiPriority w:val="99"/>
     <w:unhideWhenUsed/>
     <w:pPr>
@@ -11191,16 +10829,15 @@
       </w:tabs>
     </w:pPr>
   </w:style>
-  <w:style w:type="character" w:styleId="43">
+  <w:style w:type="character" w:styleId="694">
     <w:name w:val="Footer Char"/>
-    <w:basedOn w:val="9"/>
-    <w:link w:val="42"/>
+    <w:link w:val="693"/>
     <w:uiPriority w:val="99"/>
   </w:style>
-  <w:style w:type="paragraph" w:styleId="44">
+  <w:style w:type="paragraph" w:styleId="695">
     <w:name w:val="Caption"/>
-    <w:basedOn w:val="627"/>
-    <w:next w:val="627"/>
+    <w:basedOn w:val="842"/>
+    <w:next w:val="842"/>
     <w:qFormat/>
     <w:uiPriority w:val="35"/>
     <w:semiHidden/>
@@ -11216,15 +10853,15 @@
       <w:spacing w:lineRule="auto" w:line="276"/>
     </w:pPr>
   </w:style>
-  <w:style w:type="character" w:styleId="45">
+  <w:style w:type="character" w:styleId="696">
     <w:name w:val="Caption Char"/>
-    <w:basedOn w:val="44"/>
-    <w:link w:val="42"/>
+    <w:basedOn w:val="695"/>
+    <w:link w:val="693"/>
     <w:uiPriority w:val="99"/>
   </w:style>
-  <w:style w:type="table" w:styleId="46">
+  <w:style w:type="table" w:styleId="697">
     <w:name w:val="Table Grid"/>
-    <w:basedOn w:val="626"/>
+    <w:basedOn w:val="841"/>
     <w:uiPriority w:val="59"/>
     <w:pPr>
       <w:spacing w:lineRule="auto" w:line="240" w:after="0"/>
@@ -11247,9 +10884,9 @@
       </w:tblCellMar>
     </w:tblPr>
   </w:style>
-  <w:style w:type="table" w:styleId="47">
+  <w:style w:type="table" w:styleId="698">
     <w:name w:val="Table Grid Light"/>
-    <w:basedOn w:val="626"/>
+    <w:basedOn w:val="841"/>
     <w:uiPriority w:val="59"/>
     <w:pPr>
       <w:spacing w:lineRule="auto" w:line="240" w:after="0"/>
@@ -11272,9 +10909,9 @@
       </w:tblCellMar>
     </w:tblPr>
   </w:style>
-  <w:style w:type="table" w:styleId="48">
+  <w:style w:type="table" w:styleId="699">
     <w:name w:val="Plain Table 1"/>
-    <w:basedOn w:val="626"/>
+    <w:basedOn w:val="841"/>
     <w:uiPriority w:val="59"/>
     <w:pPr>
       <w:spacing w:lineRule="auto" w:line="240" w:after="0"/>
@@ -11339,9 +10976,9 @@
       </w:rPr>
     </w:tblStylePr>
   </w:style>
-  <w:style w:type="table" w:styleId="49">
+  <w:style w:type="table" w:styleId="700">
     <w:name w:val="Plain Table 2"/>
-    <w:basedOn w:val="626"/>
+    <w:basedOn w:val="841"/>
     <w:uiPriority w:val="59"/>
     <w:pPr>
       <w:spacing w:lineRule="auto" w:line="240" w:after="0"/>
@@ -11424,9 +11061,9 @@
       </w:rPr>
     </w:tblStylePr>
   </w:style>
-  <w:style w:type="table" w:styleId="50">
+  <w:style w:type="table" w:styleId="701">
     <w:name w:val="Plain Table 3"/>
-    <w:basedOn w:val="626"/>
+    <w:basedOn w:val="841"/>
     <w:uiPriority w:val="99"/>
     <w:pPr>
       <w:spacing w:lineRule="auto" w:line="240" w:after="0"/>
@@ -11501,9 +11138,9 @@
       </w:rPr>
     </w:tblStylePr>
   </w:style>
-  <w:style w:type="table" w:styleId="51">
+  <w:style w:type="table" w:styleId="702">
     <w:name w:val="Plain Table 4"/>
-    <w:basedOn w:val="626"/>
+    <w:basedOn w:val="841"/>
     <w:uiPriority w:val="99"/>
     <w:pPr>
       <w:spacing w:lineRule="auto" w:line="240" w:after="0"/>
@@ -11558,9 +11195,9 @@
       </w:rPr>
     </w:tblStylePr>
   </w:style>
-  <w:style w:type="table" w:styleId="52">
+  <w:style w:type="table" w:styleId="703">
     <w:name w:val="Plain Table 5"/>
-    <w:basedOn w:val="626"/>
+    <w:basedOn w:val="841"/>
     <w:uiPriority w:val="99"/>
     <w:pPr>
       <w:spacing w:lineRule="auto" w:line="240" w:after="0"/>
@@ -11646,9 +11283,9 @@
       </w:tcPr>
     </w:tblStylePr>
   </w:style>
-  <w:style w:type="table" w:styleId="53">
+  <w:style w:type="table" w:styleId="704">
     <w:name w:val="Grid Table 1 Light"/>
-    <w:basedOn w:val="626"/>
+    <w:basedOn w:val="841"/>
     <w:uiPriority w:val="99"/>
     <w:pPr>
       <w:spacing w:lineRule="auto" w:line="240" w:after="0"/>
@@ -11711,9 +11348,9 @@
       </w:rPr>
     </w:tblStylePr>
   </w:style>
-  <w:style w:type="table" w:styleId="54">
+  <w:style w:type="table" w:styleId="705">
     <w:name w:val="Grid Table 1 Light - Accent 1"/>
-    <w:basedOn w:val="626"/>
+    <w:basedOn w:val="841"/>
     <w:uiPriority w:val="99"/>
     <w:pPr>
       <w:spacing w:lineRule="auto" w:line="240" w:after="0"/>
@@ -11776,9 +11413,9 @@
       </w:rPr>
     </w:tblStylePr>
   </w:style>
-  <w:style w:type="table" w:styleId="55">
+  <w:style w:type="table" w:styleId="706">
     <w:name w:val="Grid Table 1 Light - Accent 2"/>
-    <w:basedOn w:val="626"/>
+    <w:basedOn w:val="841"/>
     <w:uiPriority w:val="99"/>
     <w:pPr>
       <w:spacing w:lineRule="auto" w:line="240" w:after="0"/>
@@ -11841,9 +11478,9 @@
       </w:rPr>
     </w:tblStylePr>
   </w:style>
-  <w:style w:type="table" w:styleId="56">
+  <w:style w:type="table" w:styleId="707">
     <w:name w:val="Grid Table 1 Light - Accent 3"/>
-    <w:basedOn w:val="626"/>
+    <w:basedOn w:val="841"/>
     <w:uiPriority w:val="99"/>
     <w:pPr>
       <w:spacing w:lineRule="auto" w:line="240" w:after="0"/>
@@ -11906,9 +11543,9 @@
       </w:rPr>
     </w:tblStylePr>
   </w:style>
-  <w:style w:type="table" w:styleId="57">
+  <w:style w:type="table" w:styleId="708">
     <w:name w:val="Grid Table 1 Light - Accent 4"/>
-    <w:basedOn w:val="626"/>
+    <w:basedOn w:val="841"/>
     <w:uiPriority w:val="99"/>
     <w:pPr>
       <w:spacing w:lineRule="auto" w:line="240" w:after="0"/>
@@ -11971,9 +11608,9 @@
       </w:rPr>
     </w:tblStylePr>
   </w:style>
-  <w:style w:type="table" w:styleId="58">
+  <w:style w:type="table" w:styleId="709">
     <w:name w:val="Grid Table 1 Light - Accent 5"/>
-    <w:basedOn w:val="626"/>
+    <w:basedOn w:val="841"/>
     <w:uiPriority w:val="99"/>
     <w:pPr>
       <w:spacing w:lineRule="auto" w:line="240" w:after="0"/>
@@ -12036,9 +11673,9 @@
       </w:rPr>
     </w:tblStylePr>
   </w:style>
-  <w:style w:type="table" w:styleId="59">
+  <w:style w:type="table" w:styleId="710">
     <w:name w:val="Grid Table 1 Light - Accent 6"/>
-    <w:basedOn w:val="626"/>
+    <w:basedOn w:val="841"/>
     <w:uiPriority w:val="99"/>
     <w:pPr>
       <w:spacing w:lineRule="auto" w:line="240" w:after="0"/>
@@ -12101,9 +11738,9 @@
       </w:rPr>
     </w:tblStylePr>
   </w:style>
-  <w:style w:type="table" w:styleId="60">
+  <w:style w:type="table" w:styleId="711">
     <w:name w:val="Grid Table 2"/>
-    <w:basedOn w:val="626"/>
+    <w:basedOn w:val="841"/>
     <w:uiPriority w:val="99"/>
     <w:pPr>
       <w:spacing w:lineRule="auto" w:line="240" w:after="0"/>
@@ -12181,9 +11818,9 @@
       </w:tcPr>
     </w:tblStylePr>
   </w:style>
-  <w:style w:type="table" w:styleId="61">
+  <w:style w:type="table" w:styleId="712">
     <w:name w:val="Grid Table 2 - Accent 1"/>
-    <w:basedOn w:val="626"/>
+    <w:basedOn w:val="841"/>
     <w:uiPriority w:val="99"/>
     <w:pPr>
       <w:spacing w:lineRule="auto" w:line="240" w:after="0"/>
@@ -12261,9 +11898,9 @@
       </w:tcPr>
     </w:tblStylePr>
   </w:style>
-  <w:style w:type="table" w:styleId="62">
+  <w:style w:type="table" w:styleId="713">
     <w:name w:val="Grid Table 2 - Accent 2"/>
-    <w:basedOn w:val="626"/>
+    <w:basedOn w:val="841"/>
     <w:uiPriority w:val="99"/>
     <w:pPr>
       <w:spacing w:lineRule="auto" w:line="240" w:after="0"/>
@@ -12341,9 +11978,9 @@
       </w:tcPr>
     </w:tblStylePr>
   </w:style>
-  <w:style w:type="table" w:styleId="63">
+  <w:style w:type="table" w:styleId="714">
     <w:name w:val="Grid Table 2 - Accent 3"/>
-    <w:basedOn w:val="626"/>
+    <w:basedOn w:val="841"/>
     <w:uiPriority w:val="99"/>
     <w:pPr>
       <w:spacing w:lineRule="auto" w:line="240" w:after="0"/>
@@ -12421,9 +12058,9 @@
       </w:tcPr>
     </w:tblStylePr>
   </w:style>
-  <w:style w:type="table" w:styleId="64">
+  <w:style w:type="table" w:styleId="715">
     <w:name w:val="Grid Table 2 - Accent 4"/>
-    <w:basedOn w:val="626"/>
+    <w:basedOn w:val="841"/>
     <w:uiPriority w:val="99"/>
     <w:pPr>
       <w:spacing w:lineRule="auto" w:line="240" w:after="0"/>
@@ -12501,9 +12138,9 @@
       </w:tcPr>
     </w:tblStylePr>
   </w:style>
-  <w:style w:type="table" w:styleId="65">
+  <w:style w:type="table" w:styleId="716">
     <w:name w:val="Grid Table 2 - Accent 5"/>
-    <w:basedOn w:val="626"/>
+    <w:basedOn w:val="841"/>
     <w:uiPriority w:val="99"/>
     <w:pPr>
       <w:spacing w:lineRule="auto" w:line="240" w:after="0"/>
@@ -12581,9 +12218,9 @@
       </w:tcPr>
     </w:tblStylePr>
   </w:style>
-  <w:style w:type="table" w:styleId="66">
+  <w:style w:type="table" w:styleId="717">
     <w:name w:val="Grid Table 2 - Accent 6"/>
-    <w:basedOn w:val="626"/>
+    <w:basedOn w:val="841"/>
     <w:uiPriority w:val="99"/>
     <w:pPr>
       <w:spacing w:lineRule="auto" w:line="240" w:after="0"/>
@@ -12661,9 +12298,9 @@
       </w:tcPr>
     </w:tblStylePr>
   </w:style>
-  <w:style w:type="table" w:styleId="67">
+  <w:style w:type="table" w:styleId="718">
     <w:name w:val="Grid Table 3"/>
-    <w:basedOn w:val="626"/>
+    <w:basedOn w:val="841"/>
     <w:uiPriority w:val="99"/>
     <w:pPr>
       <w:spacing w:lineRule="auto" w:line="240" w:after="0"/>
@@ -12762,9 +12399,9 @@
       </w:tcPr>
     </w:tblStylePr>
   </w:style>
-  <w:style w:type="table" w:styleId="68">
+  <w:style w:type="table" w:styleId="719">
     <w:name w:val="Grid Table 3 - Accent 1"/>
-    <w:basedOn w:val="626"/>
+    <w:basedOn w:val="841"/>
     <w:uiPriority w:val="99"/>
     <w:pPr>
       <w:spacing w:lineRule="auto" w:line="240" w:after="0"/>
@@ -12863,9 +12500,9 @@
       </w:tcPr>
     </w:tblStylePr>
   </w:style>
-  <w:style w:type="table" w:styleId="69">
+  <w:style w:type="table" w:styleId="720">
     <w:name w:val="Grid Table 3 - Accent 2"/>
-    <w:basedOn w:val="626"/>
+    <w:basedOn w:val="841"/>
     <w:uiPriority w:val="99"/>
     <w:pPr>
       <w:spacing w:lineRule="auto" w:line="240" w:after="0"/>
@@ -12964,9 +12601,9 @@
       </w:tcPr>
     </w:tblStylePr>
   </w:style>
-  <w:style w:type="table" w:styleId="70">
+  <w:style w:type="table" w:styleId="721">
     <w:name w:val="Grid Table 3 - Accent 3"/>
-    <w:basedOn w:val="626"/>
+    <w:basedOn w:val="841"/>
     <w:uiPriority w:val="99"/>
     <w:pPr>
       <w:spacing w:lineRule="auto" w:line="240" w:after="0"/>
@@ -13065,9 +12702,9 @@
       </w:tcPr>
     </w:tblStylePr>
   </w:style>
-  <w:style w:type="table" w:styleId="71">
+  <w:style w:type="table" w:styleId="722">
     <w:name w:val="Grid Table 3 - Accent 4"/>
-    <w:basedOn w:val="626"/>
+    <w:basedOn w:val="841"/>
     <w:uiPriority w:val="99"/>
     <w:pPr>
       <w:spacing w:lineRule="auto" w:line="240" w:after="0"/>
@@ -13166,9 +12803,9 @@
       </w:tcPr>
     </w:tblStylePr>
   </w:style>
-  <w:style w:type="table" w:styleId="72">
+  <w:style w:type="table" w:styleId="723">
     <w:name w:val="Grid Table 3 - Accent 5"/>
-    <w:basedOn w:val="626"/>
+    <w:basedOn w:val="841"/>
     <w:uiPriority w:val="99"/>
     <w:pPr>
       <w:spacing w:lineRule="auto" w:line="240" w:after="0"/>
@@ -13267,9 +12904,9 @@
       </w:tcPr>
     </w:tblStylePr>
   </w:style>
-  <w:style w:type="table" w:styleId="73">
+  <w:style w:type="table" w:styleId="724">
     <w:name w:val="Grid Table 3 - Accent 6"/>
-    <w:basedOn w:val="626"/>
+    <w:basedOn w:val="841"/>
     <w:uiPriority w:val="99"/>
     <w:pPr>
       <w:spacing w:lineRule="auto" w:line="240" w:after="0"/>
@@ -13368,9 +13005,9 @@
       </w:tcPr>
     </w:tblStylePr>
   </w:style>
-  <w:style w:type="table" w:styleId="74">
+  <w:style w:type="table" w:styleId="725">
     <w:name w:val="Grid Table 4"/>
-    <w:basedOn w:val="626"/>
+    <w:basedOn w:val="841"/>
     <w:uiPriority w:val="59"/>
     <w:pPr>
       <w:spacing w:lineRule="auto" w:line="240" w:after="0"/>
@@ -13449,9 +13086,9 @@
       </w:tcPr>
     </w:tblStylePr>
   </w:style>
-  <w:style w:type="table" w:styleId="75">
+  <w:style w:type="table" w:styleId="726">
     <w:name w:val="Grid Table 4 - Accent 1"/>
-    <w:basedOn w:val="626"/>
+    <w:basedOn w:val="841"/>
     <w:uiPriority w:val="59"/>
     <w:pPr>
       <w:spacing w:lineRule="auto" w:line="240" w:after="0"/>
@@ -13530,9 +13167,9 @@
       </w:tcPr>
     </w:tblStylePr>
   </w:style>
-  <w:style w:type="table" w:styleId="76">
+  <w:style w:type="table" w:styleId="727">
     <w:name w:val="Grid Table 4 - Accent 2"/>
-    <w:basedOn w:val="626"/>
+    <w:basedOn w:val="841"/>
     <w:uiPriority w:val="59"/>
     <w:pPr>
       <w:spacing w:lineRule="auto" w:line="240" w:after="0"/>
@@ -13611,9 +13248,9 @@
       </w:tcPr>
     </w:tblStylePr>
   </w:style>
-  <w:style w:type="table" w:styleId="77">
+  <w:style w:type="table" w:styleId="728">
     <w:name w:val="Grid Table 4 - Accent 3"/>
-    <w:basedOn w:val="626"/>
+    <w:basedOn w:val="841"/>
     <w:uiPriority w:val="59"/>
     <w:pPr>
       <w:spacing w:lineRule="auto" w:line="240" w:after="0"/>
@@ -13692,9 +13329,9 @@
       </w:tcPr>
     </w:tblStylePr>
   </w:style>
-  <w:style w:type="table" w:styleId="78">
+  <w:style w:type="table" w:styleId="729">
     <w:name w:val="Grid Table 4 - Accent 4"/>
-    <w:basedOn w:val="626"/>
+    <w:basedOn w:val="841"/>
     <w:uiPriority w:val="59"/>
     <w:pPr>
       <w:spacing w:lineRule="auto" w:line="240" w:after="0"/>
@@ -13773,9 +13410,9 @@
       </w:tcPr>
     </w:tblStylePr>
   </w:style>
-  <w:style w:type="table" w:styleId="79">
+  <w:style w:type="table" w:styleId="730">
     <w:name w:val="Grid Table 4 - Accent 5"/>
-    <w:basedOn w:val="626"/>
+    <w:basedOn w:val="841"/>
     <w:uiPriority w:val="59"/>
     <w:pPr>
       <w:spacing w:lineRule="auto" w:line="240" w:after="0"/>
@@ -13854,9 +13491,9 @@
       </w:tcPr>
     </w:tblStylePr>
   </w:style>
-  <w:style w:type="table" w:styleId="80">
+  <w:style w:type="table" w:styleId="731">
     <w:name w:val="Grid Table 4 - Accent 6"/>
-    <w:basedOn w:val="626"/>
+    <w:basedOn w:val="841"/>
     <w:uiPriority w:val="59"/>
     <w:pPr>
       <w:spacing w:lineRule="auto" w:line="240" w:after="0"/>
@@ -13935,9 +13572,9 @@
       </w:tcPr>
     </w:tblStylePr>
   </w:style>
-  <w:style w:type="table" w:styleId="81">
+  <w:style w:type="table" w:styleId="732">
     <w:name w:val="Grid Table 5 Dark"/>
-    <w:basedOn w:val="626"/>
+    <w:basedOn w:val="841"/>
     <w:uiPriority w:val="99"/>
     <w:pPr>
       <w:spacing w:lineRule="auto" w:line="240" w:after="0"/>
@@ -14014,9 +13651,9 @@
       </w:tcPr>
     </w:tblStylePr>
   </w:style>
-  <w:style w:type="table" w:styleId="82">
+  <w:style w:type="table" w:styleId="733">
     <w:name w:val="Grid Table 5 Dark- Accent 1"/>
-    <w:basedOn w:val="626"/>
+    <w:basedOn w:val="841"/>
     <w:uiPriority w:val="99"/>
     <w:pPr>
       <w:spacing w:lineRule="auto" w:line="240" w:after="0"/>
@@ -14093,9 +13730,9 @@
       </w:tcPr>
     </w:tblStylePr>
   </w:style>
-  <w:style w:type="table" w:styleId="83">
+  <w:style w:type="table" w:styleId="734">
     <w:name w:val="Grid Table 5 Dark - Accent 2"/>
-    <w:basedOn w:val="626"/>
+    <w:basedOn w:val="841"/>
     <w:uiPriority w:val="99"/>
     <w:pPr>
       <w:spacing w:lineRule="auto" w:line="240" w:after="0"/>
@@ -14172,9 +13809,9 @@
       </w:tcPr>
     </w:tblStylePr>
   </w:style>
-  <w:style w:type="table" w:styleId="84">
+  <w:style w:type="table" w:styleId="735">
     <w:name w:val="Grid Table 5 Dark - Accent 3"/>
-    <w:basedOn w:val="626"/>
+    <w:basedOn w:val="841"/>
     <w:uiPriority w:val="99"/>
     <w:pPr>
       <w:spacing w:lineRule="auto" w:line="240" w:after="0"/>
@@ -14251,9 +13888,9 @@
       </w:tcPr>
     </w:tblStylePr>
   </w:style>
-  <w:style w:type="table" w:styleId="85">
+  <w:style w:type="table" w:styleId="736">
     <w:name w:val="Grid Table 5 Dark- Accent 4"/>
-    <w:basedOn w:val="626"/>
+    <w:basedOn w:val="841"/>
     <w:uiPriority w:val="99"/>
     <w:pPr>
       <w:spacing w:lineRule="auto" w:line="240" w:after="0"/>
@@ -14330,9 +13967,9 @@
       </w:tcPr>
     </w:tblStylePr>
   </w:style>
-  <w:style w:type="table" w:styleId="86">
+  <w:style w:type="table" w:styleId="737">
     <w:name w:val="Grid Table 5 Dark - Accent 5"/>
-    <w:basedOn w:val="626"/>
+    <w:basedOn w:val="841"/>
     <w:uiPriority w:val="99"/>
     <w:pPr>
       <w:spacing w:lineRule="auto" w:line="240" w:after="0"/>
@@ -14409,9 +14046,9 @@
       </w:tcPr>
     </w:tblStylePr>
   </w:style>
-  <w:style w:type="table" w:styleId="87">
+  <w:style w:type="table" w:styleId="738">
     <w:name w:val="Grid Table 5 Dark - Accent 6"/>
-    <w:basedOn w:val="626"/>
+    <w:basedOn w:val="841"/>
     <w:uiPriority w:val="99"/>
     <w:pPr>
       <w:spacing w:lineRule="auto" w:line="240" w:after="0"/>
@@ -14488,9 +14125,9 @@
       </w:tcPr>
     </w:tblStylePr>
   </w:style>
-  <w:style w:type="table" w:styleId="88">
+  <w:style w:type="table" w:styleId="739">
     <w:name w:val="Grid Table 6 Colorful"/>
-    <w:basedOn w:val="626"/>
+    <w:basedOn w:val="841"/>
     <w:uiPriority w:val="99"/>
     <w:pPr>
       <w:spacing w:lineRule="auto" w:line="240" w:after="0"/>
@@ -14567,9 +14204,9 @@
       </w:rPr>
     </w:tblStylePr>
   </w:style>
-  <w:style w:type="table" w:styleId="89">
+  <w:style w:type="table" w:styleId="740">
     <w:name w:val="Grid Table 6 Colorful - Accent 1"/>
-    <w:basedOn w:val="626"/>
+    <w:basedOn w:val="841"/>
     <w:uiPriority w:val="99"/>
     <w:pPr>
       <w:spacing w:lineRule="auto" w:line="240" w:after="0"/>
@@ -14646,9 +14283,9 @@
       </w:rPr>
     </w:tblStylePr>
   </w:style>
-  <w:style w:type="table" w:styleId="90">
+  <w:style w:type="table" w:styleId="741">
     <w:name w:val="Grid Table 6 Colorful - Accent 2"/>
-    <w:basedOn w:val="626"/>
+    <w:basedOn w:val="841"/>
     <w:uiPriority w:val="99"/>
     <w:pPr>
       <w:spacing w:lineRule="auto" w:line="240" w:after="0"/>
@@ -14725,9 +14362,9 @@
       </w:rPr>
     </w:tblStylePr>
   </w:style>
-  <w:style w:type="table" w:styleId="91">
+  <w:style w:type="table" w:styleId="742">
     <w:name w:val="Grid Table 6 Colorful - Accent 3"/>
-    <w:basedOn w:val="626"/>
+    <w:basedOn w:val="841"/>
     <w:uiPriority w:val="99"/>
     <w:pPr>
       <w:spacing w:lineRule="auto" w:line="240" w:after="0"/>
@@ -14804,9 +14441,9 @@
       </w:rPr>
     </w:tblStylePr>
   </w:style>
-  <w:style w:type="table" w:styleId="92">
+  <w:style w:type="table" w:styleId="743">
     <w:name w:val="Grid Table 6 Colorful - Accent 4"/>
-    <w:basedOn w:val="626"/>
+    <w:basedOn w:val="841"/>
     <w:uiPriority w:val="99"/>
     <w:pPr>
       <w:spacing w:lineRule="auto" w:line="240" w:after="0"/>
@@ -14883,9 +14520,9 @@
       </w:rPr>
     </w:tblStylePr>
   </w:style>
-  <w:style w:type="table" w:styleId="93">
+  <w:style w:type="table" w:styleId="744">
     <w:name w:val="Grid Table 6 Colorful - Accent 5"/>
-    <w:basedOn w:val="626"/>
+    <w:basedOn w:val="841"/>
     <w:uiPriority w:val="99"/>
     <w:pPr>
       <w:spacing w:lineRule="auto" w:line="240" w:after="0"/>
@@ -14962,9 +14599,9 @@
       </w:rPr>
     </w:tblStylePr>
   </w:style>
-  <w:style w:type="table" w:styleId="94">
+  <w:style w:type="table" w:styleId="745">
     <w:name w:val="Grid Table 6 Colorful - Accent 6"/>
-    <w:basedOn w:val="626"/>
+    <w:basedOn w:val="841"/>
     <w:uiPriority w:val="99"/>
     <w:pPr>
       <w:spacing w:lineRule="auto" w:line="240" w:after="0"/>
@@ -15041,9 +14678,9 @@
       </w:rPr>
     </w:tblStylePr>
   </w:style>
-  <w:style w:type="table" w:styleId="95">
+  <w:style w:type="table" w:styleId="746">
     <w:name w:val="Grid Table 7 Colorful"/>
-    <w:basedOn w:val="626"/>
+    <w:basedOn w:val="841"/>
     <w:uiPriority w:val="99"/>
     <w:pPr>
       <w:spacing w:lineRule="auto" w:line="240" w:after="0"/>
@@ -15094,10 +14731,10 @@
       <w:tcPr>
         <w:shd w:color="FFFFFF"/>
         <w:tcBorders>
-          <w:left w:val="none"/>
-          <w:top w:val="none"/>
+          <w:left w:val="none" w:color="000000" w:sz="4" w:space="0"/>
+          <w:top w:val="none" w:color="000000" w:sz="4" w:space="0"/>
           <w:right w:val="single" w:color="000000" w:sz="4" w:space="0" w:themeColor="text1" w:themeTint="80"/>
-          <w:bottom w:val="none"/>
+          <w:bottom w:val="none" w:color="000000" w:sz="4" w:space="0"/>
         </w:tcBorders>
       </w:tcPr>
     </w:tblStylePr>
@@ -15111,9 +14748,9 @@
       <w:tcPr>
         <w:shd w:val="clear" w:color="FFFFFF" w:themeColor="light1"/>
         <w:tcBorders>
-          <w:left w:val="none"/>
-          <w:top w:val="none"/>
-          <w:right w:val="none"/>
+          <w:left w:val="none" w:color="000000" w:sz="4" w:space="0"/>
+          <w:top w:val="none" w:color="000000" w:sz="4" w:space="0"/>
+          <w:right w:val="none" w:color="000000" w:sz="4" w:space="0"/>
           <w:bottom w:val="single" w:color="000000" w:sz="4" w:space="0" w:themeColor="text1" w:themeTint="80"/>
         </w:tcBorders>
       </w:tcPr>
@@ -15129,9 +14766,9 @@
         <w:shd w:color="FFFFFF"/>
         <w:tcBorders>
           <w:left w:val="single" w:color="000000" w:sz="4" w:space="0" w:themeColor="text1" w:themeTint="80"/>
-          <w:top w:val="none"/>
-          <w:right w:val="none"/>
-          <w:bottom w:val="none"/>
+          <w:top w:val="none" w:color="000000" w:sz="4" w:space="0"/>
+          <w:right w:val="none" w:color="000000" w:sz="4" w:space="0"/>
+          <w:bottom w:val="none" w:color="000000" w:sz="4" w:space="0"/>
         </w:tcBorders>
       </w:tcPr>
     </w:tblStylePr>
@@ -15145,17 +14782,17 @@
       <w:tcPr>
         <w:shd w:val="clear" w:color="FFFFFF" w:themeColor="light1"/>
         <w:tcBorders>
-          <w:left w:val="none"/>
+          <w:left w:val="none" w:color="000000" w:sz="4" w:space="0"/>
           <w:top w:val="single" w:color="000000" w:sz="4" w:space="0" w:themeColor="text1" w:themeTint="80"/>
-          <w:right w:val="none"/>
-          <w:bottom w:val="none"/>
+          <w:right w:val="none" w:color="000000" w:sz="4" w:space="0"/>
+          <w:bottom w:val="none" w:color="000000" w:sz="4" w:space="0"/>
         </w:tcBorders>
       </w:tcPr>
     </w:tblStylePr>
   </w:style>
-  <w:style w:type="table" w:styleId="96">
+  <w:style w:type="table" w:styleId="747">
     <w:name w:val="Grid Table 7 Colorful - Accent 1"/>
-    <w:basedOn w:val="626"/>
+    <w:basedOn w:val="841"/>
     <w:uiPriority w:val="99"/>
     <w:pPr>
       <w:spacing w:lineRule="auto" w:line="240" w:after="0"/>
@@ -15206,10 +14843,10 @@
       <w:tcPr>
         <w:shd w:color="FFFFFF"/>
         <w:tcBorders>
-          <w:left w:val="none"/>
-          <w:top w:val="none"/>
+          <w:left w:val="none" w:color="000000" w:sz="4" w:space="0"/>
+          <w:top w:val="none" w:color="000000" w:sz="4" w:space="0"/>
           <w:right w:val="single" w:color="000000" w:sz="4" w:space="0" w:themeColor="accent1" w:themeTint="80"/>
-          <w:bottom w:val="none"/>
+          <w:bottom w:val="none" w:color="000000" w:sz="4" w:space="0"/>
         </w:tcBorders>
       </w:tcPr>
     </w:tblStylePr>
@@ -15223,9 +14860,9 @@
       <w:tcPr>
         <w:shd w:val="clear" w:color="FFFFFF" w:themeColor="light1"/>
         <w:tcBorders>
-          <w:left w:val="none"/>
-          <w:top w:val="none"/>
-          <w:right w:val="none"/>
+          <w:left w:val="none" w:color="000000" w:sz="4" w:space="0"/>
+          <w:top w:val="none" w:color="000000" w:sz="4" w:space="0"/>
+          <w:right w:val="none" w:color="000000" w:sz="4" w:space="0"/>
           <w:bottom w:val="single" w:color="000000" w:sz="4" w:space="0" w:themeColor="accent1" w:themeTint="80"/>
         </w:tcBorders>
       </w:tcPr>
@@ -15241,9 +14878,9 @@
         <w:shd w:color="FFFFFF"/>
         <w:tcBorders>
           <w:left w:val="single" w:color="000000" w:sz="4" w:space="0" w:themeColor="accent1" w:themeTint="80"/>
-          <w:top w:val="none"/>
-          <w:right w:val="none"/>
-          <w:bottom w:val="none"/>
+          <w:top w:val="none" w:color="000000" w:sz="4" w:space="0"/>
+          <w:right w:val="none" w:color="000000" w:sz="4" w:space="0"/>
+          <w:bottom w:val="none" w:color="000000" w:sz="4" w:space="0"/>
         </w:tcBorders>
       </w:tcPr>
     </w:tblStylePr>
@@ -15257,17 +14894,17 @@
       <w:tcPr>
         <w:shd w:val="clear" w:color="FFFFFF" w:themeColor="light1"/>
         <w:tcBorders>
-          <w:left w:val="none"/>
+          <w:left w:val="none" w:color="000000" w:sz="4" w:space="0"/>
           <w:top w:val="single" w:color="000000" w:sz="4" w:space="0" w:themeColor="accent1" w:themeTint="80"/>
-          <w:right w:val="none"/>
-          <w:bottom w:val="none"/>
+          <w:right w:val="none" w:color="000000" w:sz="4" w:space="0"/>
+          <w:bottom w:val="none" w:color="000000" w:sz="4" w:space="0"/>
         </w:tcBorders>
       </w:tcPr>
     </w:tblStylePr>
   </w:style>
-  <w:style w:type="table" w:styleId="97">
+  <w:style w:type="table" w:styleId="748">
     <w:name w:val="Grid Table 7 Colorful - Accent 2"/>
-    <w:basedOn w:val="626"/>
+    <w:basedOn w:val="841"/>
     <w:uiPriority w:val="99"/>
     <w:pPr>
       <w:spacing w:lineRule="auto" w:line="240" w:after="0"/>
@@ -15318,10 +14955,10 @@
       <w:tcPr>
         <w:shd w:color="FFFFFF"/>
         <w:tcBorders>
-          <w:left w:val="none"/>
-          <w:top w:val="none"/>
+          <w:left w:val="none" w:color="000000" w:sz="4" w:space="0"/>
+          <w:top w:val="none" w:color="000000" w:sz="4" w:space="0"/>
           <w:right w:val="single" w:color="000000" w:sz="4" w:space="0" w:themeColor="accent2" w:themeTint="97"/>
-          <w:bottom w:val="none"/>
+          <w:bottom w:val="none" w:color="000000" w:sz="4" w:space="0"/>
         </w:tcBorders>
       </w:tcPr>
     </w:tblStylePr>
@@ -15335,9 +14972,9 @@
       <w:tcPr>
         <w:shd w:val="clear" w:color="FFFFFF" w:themeColor="light1"/>
         <w:tcBorders>
-          <w:left w:val="none"/>
-          <w:top w:val="none"/>
-          <w:right w:val="none"/>
+          <w:left w:val="none" w:color="000000" w:sz="4" w:space="0"/>
+          <w:top w:val="none" w:color="000000" w:sz="4" w:space="0"/>
+          <w:right w:val="none" w:color="000000" w:sz="4" w:space="0"/>
           <w:bottom w:val="single" w:color="000000" w:sz="4" w:space="0" w:themeColor="accent2" w:themeTint="97"/>
         </w:tcBorders>
       </w:tcPr>
@@ -15353,9 +14990,9 @@
         <w:shd w:color="FFFFFF"/>
         <w:tcBorders>
           <w:left w:val="single" w:color="000000" w:sz="4" w:space="0" w:themeColor="accent2" w:themeTint="97"/>
-          <w:top w:val="none"/>
-          <w:right w:val="none"/>
-          <w:bottom w:val="none"/>
+          <w:top w:val="none" w:color="000000" w:sz="4" w:space="0"/>
+          <w:right w:val="none" w:color="000000" w:sz="4" w:space="0"/>
+          <w:bottom w:val="none" w:color="000000" w:sz="4" w:space="0"/>
         </w:tcBorders>
       </w:tcPr>
     </w:tblStylePr>
@@ -15369,17 +15006,17 @@
       <w:tcPr>
         <w:shd w:val="clear" w:color="FFFFFF" w:themeColor="light1"/>
         <w:tcBorders>
-          <w:left w:val="none"/>
+          <w:left w:val="none" w:color="000000" w:sz="4" w:space="0"/>
           <w:top w:val="single" w:color="000000" w:sz="4" w:space="0" w:themeColor="accent2" w:themeTint="97"/>
-          <w:right w:val="none"/>
-          <w:bottom w:val="none"/>
+          <w:right w:val="none" w:color="000000" w:sz="4" w:space="0"/>
+          <w:bottom w:val="none" w:color="000000" w:sz="4" w:space="0"/>
         </w:tcBorders>
       </w:tcPr>
     </w:tblStylePr>
   </w:style>
-  <w:style w:type="table" w:styleId="98">
+  <w:style w:type="table" w:styleId="749">
     <w:name w:val="Grid Table 7 Colorful - Accent 3"/>
-    <w:basedOn w:val="626"/>
+    <w:basedOn w:val="841"/>
     <w:uiPriority w:val="99"/>
     <w:pPr>
       <w:spacing w:lineRule="auto" w:line="240" w:after="0"/>
@@ -15430,10 +15067,10 @@
       <w:tcPr>
         <w:shd w:color="FFFFFF"/>
         <w:tcBorders>
-          <w:left w:val="none"/>
-          <w:top w:val="none"/>
+          <w:left w:val="none" w:color="000000" w:sz="4" w:space="0"/>
+          <w:top w:val="none" w:color="000000" w:sz="4" w:space="0"/>
           <w:right w:val="single" w:color="000000" w:sz="4" w:space="0" w:themeColor="accent3" w:themeTint="FE"/>
-          <w:bottom w:val="none"/>
+          <w:bottom w:val="none" w:color="000000" w:sz="4" w:space="0"/>
         </w:tcBorders>
       </w:tcPr>
     </w:tblStylePr>
@@ -15447,9 +15084,9 @@
       <w:tcPr>
         <w:shd w:val="clear" w:color="FFFFFF" w:themeColor="light1"/>
         <w:tcBorders>
-          <w:left w:val="none"/>
-          <w:top w:val="none"/>
-          <w:right w:val="none"/>
+          <w:left w:val="none" w:color="000000" w:sz="4" w:space="0"/>
+          <w:top w:val="none" w:color="000000" w:sz="4" w:space="0"/>
+          <w:right w:val="none" w:color="000000" w:sz="4" w:space="0"/>
           <w:bottom w:val="single" w:color="000000" w:sz="4" w:space="0" w:themeColor="accent3" w:themeTint="FE"/>
         </w:tcBorders>
       </w:tcPr>
@@ -15465,9 +15102,9 @@
         <w:shd w:color="FFFFFF"/>
         <w:tcBorders>
           <w:left w:val="single" w:color="000000" w:sz="4" w:space="0" w:themeColor="accent3" w:themeTint="FE"/>
-          <w:top w:val="none"/>
-          <w:right w:val="none"/>
-          <w:bottom w:val="none"/>
+          <w:top w:val="none" w:color="000000" w:sz="4" w:space="0"/>
+          <w:right w:val="none" w:color="000000" w:sz="4" w:space="0"/>
+          <w:bottom w:val="none" w:color="000000" w:sz="4" w:space="0"/>
         </w:tcBorders>
       </w:tcPr>
     </w:tblStylePr>
@@ -15481,17 +15118,17 @@
       <w:tcPr>
         <w:shd w:val="clear" w:color="FFFFFF" w:themeColor="light1"/>
         <w:tcBorders>
-          <w:left w:val="none"/>
+          <w:left w:val="none" w:color="000000" w:sz="4" w:space="0"/>
           <w:top w:val="single" w:color="000000" w:sz="4" w:space="0" w:themeColor="accent3" w:themeTint="FE"/>
-          <w:right w:val="none"/>
-          <w:bottom w:val="none"/>
+          <w:right w:val="none" w:color="000000" w:sz="4" w:space="0"/>
+          <w:bottom w:val="none" w:color="000000" w:sz="4" w:space="0"/>
         </w:tcBorders>
       </w:tcPr>
     </w:tblStylePr>
   </w:style>
-  <w:style w:type="table" w:styleId="99">
+  <w:style w:type="table" w:styleId="750">
     <w:name w:val="Grid Table 7 Colorful - Accent 4"/>
-    <w:basedOn w:val="626"/>
+    <w:basedOn w:val="841"/>
     <w:uiPriority w:val="99"/>
     <w:pPr>
       <w:spacing w:lineRule="auto" w:line="240" w:after="0"/>
@@ -15542,10 +15179,10 @@
       <w:tcPr>
         <w:shd w:color="FFFFFF"/>
         <w:tcBorders>
-          <w:left w:val="none"/>
-          <w:top w:val="none"/>
+          <w:left w:val="none" w:color="000000" w:sz="4" w:space="0"/>
+          <w:top w:val="none" w:color="000000" w:sz="4" w:space="0"/>
           <w:right w:val="single" w:color="000000" w:sz="4" w:space="0" w:themeColor="accent4" w:themeTint="9A"/>
-          <w:bottom w:val="none"/>
+          <w:bottom w:val="none" w:color="000000" w:sz="4" w:space="0"/>
         </w:tcBorders>
       </w:tcPr>
     </w:tblStylePr>
@@ -15559,9 +15196,9 @@
       <w:tcPr>
         <w:shd w:val="clear" w:color="FFFFFF" w:themeColor="light1"/>
         <w:tcBorders>
-          <w:left w:val="none"/>
-          <w:top w:val="none"/>
-          <w:right w:val="none"/>
+          <w:left w:val="none" w:color="000000" w:sz="4" w:space="0"/>
+          <w:top w:val="none" w:color="000000" w:sz="4" w:space="0"/>
+          <w:right w:val="none" w:color="000000" w:sz="4" w:space="0"/>
           <w:bottom w:val="single" w:color="000000" w:sz="4" w:space="0" w:themeColor="accent4" w:themeTint="9A"/>
         </w:tcBorders>
       </w:tcPr>
@@ -15577,9 +15214,9 @@
         <w:shd w:color="FFFFFF"/>
         <w:tcBorders>
           <w:left w:val="single" w:color="000000" w:sz="4" w:space="0" w:themeColor="accent4" w:themeTint="9A"/>
-          <w:top w:val="none"/>
-          <w:right w:val="none"/>
-          <w:bottom w:val="none"/>
+          <w:top w:val="none" w:color="000000" w:sz="4" w:space="0"/>
+          <w:right w:val="none" w:color="000000" w:sz="4" w:space="0"/>
+          <w:bottom w:val="none" w:color="000000" w:sz="4" w:space="0"/>
         </w:tcBorders>
       </w:tcPr>
     </w:tblStylePr>
@@ -15593,17 +15230,17 @@
       <w:tcPr>
         <w:shd w:val="clear" w:color="FFFFFF" w:themeColor="light1"/>
         <w:tcBorders>
-          <w:left w:val="none"/>
+          <w:left w:val="none" w:color="000000" w:sz="4" w:space="0"/>
           <w:top w:val="single" w:color="000000" w:sz="4" w:space="0" w:themeColor="accent4" w:themeTint="9A"/>
-          <w:right w:val="none"/>
-          <w:bottom w:val="none"/>
+          <w:right w:val="none" w:color="000000" w:sz="4" w:space="0"/>
+          <w:bottom w:val="none" w:color="000000" w:sz="4" w:space="0"/>
         </w:tcBorders>
       </w:tcPr>
     </w:tblStylePr>
   </w:style>
-  <w:style w:type="table" w:styleId="100">
+  <w:style w:type="table" w:styleId="751">
     <w:name w:val="Grid Table 7 Colorful - Accent 5"/>
-    <w:basedOn w:val="626"/>
+    <w:basedOn w:val="841"/>
     <w:uiPriority w:val="99"/>
     <w:pPr>
       <w:spacing w:lineRule="auto" w:line="240" w:after="0"/>
@@ -15654,10 +15291,10 @@
       <w:tcPr>
         <w:shd w:color="FFFFFF"/>
         <w:tcBorders>
-          <w:left w:val="none"/>
-          <w:top w:val="none"/>
+          <w:left w:val="none" w:color="000000" w:sz="4" w:space="0"/>
+          <w:top w:val="none" w:color="000000" w:sz="4" w:space="0"/>
           <w:right w:val="single" w:color="000000" w:sz="4" w:space="0" w:themeColor="accent5" w:themeTint="90"/>
-          <w:bottom w:val="none"/>
+          <w:bottom w:val="none" w:color="000000" w:sz="4" w:space="0"/>
         </w:tcBorders>
       </w:tcPr>
     </w:tblStylePr>
@@ -15671,9 +15308,9 @@
       <w:tcPr>
         <w:shd w:val="clear" w:color="FFFFFF" w:themeColor="light1"/>
         <w:tcBorders>
-          <w:left w:val="none"/>
-          <w:top w:val="none"/>
-          <w:right w:val="none"/>
+          <w:left w:val="none" w:color="000000" w:sz="4" w:space="0"/>
+          <w:top w:val="none" w:color="000000" w:sz="4" w:space="0"/>
+          <w:right w:val="none" w:color="000000" w:sz="4" w:space="0"/>
           <w:bottom w:val="single" w:color="000000" w:sz="4" w:space="0" w:themeColor="accent5" w:themeTint="90"/>
         </w:tcBorders>
       </w:tcPr>
@@ -15689,9 +15326,9 @@
         <w:shd w:color="FFFFFF"/>
         <w:tcBorders>
           <w:left w:val="single" w:color="000000" w:sz="4" w:space="0" w:themeColor="accent5" w:themeTint="90"/>
-          <w:top w:val="none"/>
-          <w:right w:val="none"/>
-          <w:bottom w:val="none"/>
+          <w:top w:val="none" w:color="000000" w:sz="4" w:space="0"/>
+          <w:right w:val="none" w:color="000000" w:sz="4" w:space="0"/>
+          <w:bottom w:val="none" w:color="000000" w:sz="4" w:space="0"/>
         </w:tcBorders>
       </w:tcPr>
     </w:tblStylePr>
@@ -15705,17 +15342,17 @@
       <w:tcPr>
         <w:shd w:val="clear" w:color="FFFFFF" w:themeColor="light1"/>
         <w:tcBorders>
-          <w:left w:val="none"/>
+          <w:left w:val="none" w:color="000000" w:sz="4" w:space="0"/>
           <w:top w:val="single" w:color="000000" w:sz="4" w:space="0" w:themeColor="accent5" w:themeTint="90"/>
-          <w:right w:val="none"/>
-          <w:bottom w:val="none"/>
+          <w:right w:val="none" w:color="000000" w:sz="4" w:space="0"/>
+          <w:bottom w:val="none" w:color="000000" w:sz="4" w:space="0"/>
         </w:tcBorders>
       </w:tcPr>
     </w:tblStylePr>
   </w:style>
-  <w:style w:type="table" w:styleId="101">
+  <w:style w:type="table" w:styleId="752">
     <w:name w:val="Grid Table 7 Colorful - Accent 6"/>
-    <w:basedOn w:val="626"/>
+    <w:basedOn w:val="841"/>
     <w:uiPriority w:val="99"/>
     <w:pPr>
       <w:spacing w:lineRule="auto" w:line="240" w:after="0"/>
@@ -15766,10 +15403,10 @@
       <w:tcPr>
         <w:shd w:color="FFFFFF"/>
         <w:tcBorders>
-          <w:left w:val="none"/>
-          <w:top w:val="none"/>
+          <w:left w:val="none" w:color="000000" w:sz="4" w:space="0"/>
+          <w:top w:val="none" w:color="000000" w:sz="4" w:space="0"/>
           <w:right w:val="single" w:color="000000" w:sz="4" w:space="0" w:themeColor="accent6" w:themeTint="90"/>
-          <w:bottom w:val="none"/>
+          <w:bottom w:val="none" w:color="000000" w:sz="4" w:space="0"/>
         </w:tcBorders>
       </w:tcPr>
     </w:tblStylePr>
@@ -15783,9 +15420,9 @@
       <w:tcPr>
         <w:shd w:val="clear" w:color="FFFFFF" w:themeColor="light1"/>
         <w:tcBorders>
-          <w:left w:val="none"/>
-          <w:top w:val="none"/>
-          <w:right w:val="none"/>
+          <w:left w:val="none" w:color="000000" w:sz="4" w:space="0"/>
+          <w:top w:val="none" w:color="000000" w:sz="4" w:space="0"/>
+          <w:right w:val="none" w:color="000000" w:sz="4" w:space="0"/>
           <w:bottom w:val="single" w:color="000000" w:sz="4" w:space="0" w:themeColor="accent6" w:themeTint="90"/>
         </w:tcBorders>
       </w:tcPr>
@@ -15801,9 +15438,9 @@
         <w:shd w:color="FFFFFF"/>
         <w:tcBorders>
           <w:left w:val="single" w:color="000000" w:sz="4" w:space="0" w:themeColor="accent6" w:themeTint="90"/>
-          <w:top w:val="none"/>
-          <w:right w:val="none"/>
-          <w:bottom w:val="none"/>
+          <w:top w:val="none" w:color="000000" w:sz="4" w:space="0"/>
+          <w:right w:val="none" w:color="000000" w:sz="4" w:space="0"/>
+          <w:bottom w:val="none" w:color="000000" w:sz="4" w:space="0"/>
         </w:tcBorders>
       </w:tcPr>
     </w:tblStylePr>
@@ -15817,17 +15454,17 @@
       <w:tcPr>
         <w:shd w:val="clear" w:color="FFFFFF" w:themeColor="light1"/>
         <w:tcBorders>
-          <w:left w:val="none"/>
+          <w:left w:val="none" w:color="000000" w:sz="4" w:space="0"/>
           <w:top w:val="single" w:color="000000" w:sz="4" w:space="0" w:themeColor="accent6" w:themeTint="90"/>
-          <w:right w:val="none"/>
-          <w:bottom w:val="none"/>
+          <w:right w:val="none" w:color="000000" w:sz="4" w:space="0"/>
+          <w:bottom w:val="none" w:color="000000" w:sz="4" w:space="0"/>
         </w:tcBorders>
       </w:tcPr>
     </w:tblStylePr>
   </w:style>
-  <w:style w:type="table" w:styleId="102">
+  <w:style w:type="table" w:styleId="753">
     <w:name w:val="List Table 1 Light"/>
-    <w:basedOn w:val="626"/>
+    <w:basedOn w:val="841"/>
     <w:uiPriority w:val="99"/>
     <w:pPr>
       <w:spacing w:lineRule="auto" w:line="240" w:after="0"/>
@@ -15888,9 +15525,9 @@
       </w:tcPr>
     </w:tblStylePr>
   </w:style>
-  <w:style w:type="table" w:styleId="103">
+  <w:style w:type="table" w:styleId="754">
     <w:name w:val="List Table 1 Light - Accent 1"/>
-    <w:basedOn w:val="626"/>
+    <w:basedOn w:val="841"/>
     <w:uiPriority w:val="99"/>
     <w:pPr>
       <w:spacing w:lineRule="auto" w:line="240" w:after="0"/>
@@ -15951,9 +15588,9 @@
       </w:tcPr>
     </w:tblStylePr>
   </w:style>
-  <w:style w:type="table" w:styleId="104">
+  <w:style w:type="table" w:styleId="755">
     <w:name w:val="List Table 1 Light - Accent 2"/>
-    <w:basedOn w:val="626"/>
+    <w:basedOn w:val="841"/>
     <w:uiPriority w:val="99"/>
     <w:pPr>
       <w:spacing w:lineRule="auto" w:line="240" w:after="0"/>
@@ -16014,9 +15651,9 @@
       </w:tcPr>
     </w:tblStylePr>
   </w:style>
-  <w:style w:type="table" w:styleId="105">
+  <w:style w:type="table" w:styleId="756">
     <w:name w:val="List Table 1 Light - Accent 3"/>
-    <w:basedOn w:val="626"/>
+    <w:basedOn w:val="841"/>
     <w:uiPriority w:val="99"/>
     <w:pPr>
       <w:spacing w:lineRule="auto" w:line="240" w:after="0"/>
@@ -16077,9 +15714,9 @@
       </w:tcPr>
     </w:tblStylePr>
   </w:style>
-  <w:style w:type="table" w:styleId="106">
+  <w:style w:type="table" w:styleId="757">
     <w:name w:val="List Table 1 Light - Accent 4"/>
-    <w:basedOn w:val="626"/>
+    <w:basedOn w:val="841"/>
     <w:uiPriority w:val="99"/>
     <w:pPr>
       <w:spacing w:lineRule="auto" w:line="240" w:after="0"/>
@@ -16140,9 +15777,9 @@
       </w:tcPr>
     </w:tblStylePr>
   </w:style>
-  <w:style w:type="table" w:styleId="107">
+  <w:style w:type="table" w:styleId="758">
     <w:name w:val="List Table 1 Light - Accent 5"/>
-    <w:basedOn w:val="626"/>
+    <w:basedOn w:val="841"/>
     <w:uiPriority w:val="99"/>
     <w:pPr>
       <w:spacing w:lineRule="auto" w:line="240" w:after="0"/>
@@ -16203,9 +15840,9 @@
       </w:tcPr>
     </w:tblStylePr>
   </w:style>
-  <w:style w:type="table" w:styleId="108">
+  <w:style w:type="table" w:styleId="759">
     <w:name w:val="List Table 1 Light - Accent 6"/>
-    <w:basedOn w:val="626"/>
+    <w:basedOn w:val="841"/>
     <w:uiPriority w:val="99"/>
     <w:pPr>
       <w:spacing w:lineRule="auto" w:line="240" w:after="0"/>
@@ -16266,9 +15903,9 @@
       </w:tcPr>
     </w:tblStylePr>
   </w:style>
-  <w:style w:type="table" w:styleId="109">
+  <w:style w:type="table" w:styleId="760">
     <w:name w:val="List Table 2"/>
-    <w:basedOn w:val="626"/>
+    <w:basedOn w:val="841"/>
     <w:uiPriority w:val="99"/>
     <w:pPr>
       <w:spacing w:lineRule="auto" w:line="240" w:after="0"/>
@@ -16352,9 +15989,9 @@
       </w:tcPr>
     </w:tblStylePr>
   </w:style>
-  <w:style w:type="table" w:styleId="110">
+  <w:style w:type="table" w:styleId="761">
     <w:name w:val="List Table 2 - Accent 1"/>
-    <w:basedOn w:val="626"/>
+    <w:basedOn w:val="841"/>
     <w:uiPriority w:val="99"/>
     <w:pPr>
       <w:spacing w:lineRule="auto" w:line="240" w:after="0"/>
@@ -16438,9 +16075,9 @@
       </w:tcPr>
     </w:tblStylePr>
   </w:style>
-  <w:style w:type="table" w:styleId="111">
+  <w:style w:type="table" w:styleId="762">
     <w:name w:val="List Table 2 - Accent 2"/>
-    <w:basedOn w:val="626"/>
+    <w:basedOn w:val="841"/>
     <w:uiPriority w:val="99"/>
     <w:pPr>
       <w:spacing w:lineRule="auto" w:line="240" w:after="0"/>
@@ -16524,9 +16161,9 @@
       </w:tcPr>
     </w:tblStylePr>
   </w:style>
-  <w:style w:type="table" w:styleId="112">
+  <w:style w:type="table" w:styleId="763">
     <w:name w:val="List Table 2 - Accent 3"/>
-    <w:basedOn w:val="626"/>
+    <w:basedOn w:val="841"/>
     <w:uiPriority w:val="99"/>
     <w:pPr>
       <w:spacing w:lineRule="auto" w:line="240" w:after="0"/>
@@ -16610,9 +16247,9 @@
       </w:tcPr>
     </w:tblStylePr>
   </w:style>
-  <w:style w:type="table" w:styleId="113">
+  <w:style w:type="table" w:styleId="764">
     <w:name w:val="List Table 2 - Accent 4"/>
-    <w:basedOn w:val="626"/>
+    <w:basedOn w:val="841"/>
     <w:uiPriority w:val="99"/>
     <w:pPr>
       <w:spacing w:lineRule="auto" w:line="240" w:after="0"/>
@@ -16696,9 +16333,9 @@
       </w:tcPr>
     </w:tblStylePr>
   </w:style>
-  <w:style w:type="table" w:styleId="114">
+  <w:style w:type="table" w:styleId="765">
     <w:name w:val="List Table 2 - Accent 5"/>
-    <w:basedOn w:val="626"/>
+    <w:basedOn w:val="841"/>
     <w:uiPriority w:val="99"/>
     <w:pPr>
       <w:spacing w:lineRule="auto" w:line="240" w:after="0"/>
@@ -16782,9 +16419,9 @@
       </w:tcPr>
     </w:tblStylePr>
   </w:style>
-  <w:style w:type="table" w:styleId="115">
+  <w:style w:type="table" w:styleId="766">
     <w:name w:val="List Table 2 - Accent 6"/>
-    <w:basedOn w:val="626"/>
+    <w:basedOn w:val="841"/>
     <w:uiPriority w:val="99"/>
     <w:pPr>
       <w:spacing w:lineRule="auto" w:line="240" w:after="0"/>
@@ -16868,9 +16505,9 @@
       </w:tcPr>
     </w:tblStylePr>
   </w:style>
-  <w:style w:type="table" w:styleId="116">
+  <w:style w:type="table" w:styleId="767">
     <w:name w:val="List Table 3"/>
-    <w:basedOn w:val="626"/>
+    <w:basedOn w:val="841"/>
     <w:uiPriority w:val="99"/>
     <w:pPr>
       <w:spacing w:lineRule="auto" w:line="240" w:after="0"/>
@@ -16942,9 +16579,9 @@
       </w:rPr>
     </w:tblStylePr>
   </w:style>
-  <w:style w:type="table" w:styleId="117">
+  <w:style w:type="table" w:styleId="768">
     <w:name w:val="List Table 3 - Accent 1"/>
-    <w:basedOn w:val="626"/>
+    <w:basedOn w:val="841"/>
     <w:uiPriority w:val="99"/>
     <w:pPr>
       <w:spacing w:lineRule="auto" w:line="240" w:after="0"/>
@@ -17016,9 +16653,9 @@
       </w:rPr>
     </w:tblStylePr>
   </w:style>
-  <w:style w:type="table" w:styleId="118">
+  <w:style w:type="table" w:styleId="769">
     <w:name w:val="List Table 3 - Accent 2"/>
-    <w:basedOn w:val="626"/>
+    <w:basedOn w:val="841"/>
     <w:uiPriority w:val="99"/>
     <w:pPr>
       <w:spacing w:lineRule="auto" w:line="240" w:after="0"/>
@@ -17090,9 +16727,9 @@
       </w:rPr>
     </w:tblStylePr>
   </w:style>
-  <w:style w:type="table" w:styleId="119">
+  <w:style w:type="table" w:styleId="770">
     <w:name w:val="List Table 3 - Accent 3"/>
-    <w:basedOn w:val="626"/>
+    <w:basedOn w:val="841"/>
     <w:uiPriority w:val="99"/>
     <w:pPr>
       <w:spacing w:lineRule="auto" w:line="240" w:after="0"/>
@@ -17164,9 +16801,9 @@
       </w:rPr>
     </w:tblStylePr>
   </w:style>
-  <w:style w:type="table" w:styleId="120">
+  <w:style w:type="table" w:styleId="771">
     <w:name w:val="List Table 3 - Accent 4"/>
-    <w:basedOn w:val="626"/>
+    <w:basedOn w:val="841"/>
     <w:uiPriority w:val="99"/>
     <w:pPr>
       <w:spacing w:lineRule="auto" w:line="240" w:after="0"/>
@@ -17238,9 +16875,9 @@
       </w:rPr>
     </w:tblStylePr>
   </w:style>
-  <w:style w:type="table" w:styleId="121">
+  <w:style w:type="table" w:styleId="772">
     <w:name w:val="List Table 3 - Accent 5"/>
-    <w:basedOn w:val="626"/>
+    <w:basedOn w:val="841"/>
     <w:uiPriority w:val="99"/>
     <w:pPr>
       <w:spacing w:lineRule="auto" w:line="240" w:after="0"/>
@@ -17312,9 +16949,9 @@
       </w:rPr>
     </w:tblStylePr>
   </w:style>
-  <w:style w:type="table" w:styleId="122">
+  <w:style w:type="table" w:styleId="773">
     <w:name w:val="List Table 3 - Accent 6"/>
-    <w:basedOn w:val="626"/>
+    <w:basedOn w:val="841"/>
     <w:uiPriority w:val="99"/>
     <w:pPr>
       <w:spacing w:lineRule="auto" w:line="240" w:after="0"/>
@@ -17386,9 +17023,9 @@
       </w:rPr>
     </w:tblStylePr>
   </w:style>
-  <w:style w:type="table" w:styleId="123">
+  <w:style w:type="table" w:styleId="774">
     <w:name w:val="List Table 4"/>
-    <w:basedOn w:val="626"/>
+    <w:basedOn w:val="841"/>
     <w:uiPriority w:val="99"/>
     <w:pPr>
       <w:spacing w:lineRule="auto" w:line="240" w:after="0"/>
@@ -17455,9 +17092,9 @@
       </w:rPr>
     </w:tblStylePr>
   </w:style>
-  <w:style w:type="table" w:styleId="124">
+  <w:style w:type="table" w:styleId="775">
     <w:name w:val="List Table 4 - Accent 1"/>
-    <w:basedOn w:val="626"/>
+    <w:basedOn w:val="841"/>
     <w:uiPriority w:val="99"/>
     <w:pPr>
       <w:spacing w:lineRule="auto" w:line="240" w:after="0"/>
@@ -17524,9 +17161,9 @@
       </w:rPr>
     </w:tblStylePr>
   </w:style>
-  <w:style w:type="table" w:styleId="125">
+  <w:style w:type="table" w:styleId="776">
     <w:name w:val="List Table 4 - Accent 2"/>
-    <w:basedOn w:val="626"/>
+    <w:basedOn w:val="841"/>
     <w:uiPriority w:val="99"/>
     <w:pPr>
       <w:spacing w:lineRule="auto" w:line="240" w:after="0"/>
@@ -17593,9 +17230,9 @@
       </w:rPr>
     </w:tblStylePr>
   </w:style>
-  <w:style w:type="table" w:styleId="126">
+  <w:style w:type="table" w:styleId="777">
     <w:name w:val="List Table 4 - Accent 3"/>
-    <w:basedOn w:val="626"/>
+    <w:basedOn w:val="841"/>
     <w:uiPriority w:val="99"/>
     <w:pPr>
       <w:spacing w:lineRule="auto" w:line="240" w:after="0"/>
@@ -17662,9 +17299,9 @@
       </w:rPr>
     </w:tblStylePr>
   </w:style>
-  <w:style w:type="table" w:styleId="127">
+  <w:style w:type="table" w:styleId="778">
     <w:name w:val="List Table 4 - Accent 4"/>
-    <w:basedOn w:val="626"/>
+    <w:basedOn w:val="841"/>
     <w:uiPriority w:val="99"/>
     <w:pPr>
       <w:spacing w:lineRule="auto" w:line="240" w:after="0"/>
@@ -17731,9 +17368,9 @@
       </w:rPr>
     </w:tblStylePr>
   </w:style>
-  <w:style w:type="table" w:styleId="128">
+  <w:style w:type="table" w:styleId="779">
     <w:name w:val="List Table 4 - Accent 5"/>
-    <w:basedOn w:val="626"/>
+    <w:basedOn w:val="841"/>
     <w:uiPriority w:val="99"/>
     <w:pPr>
       <w:spacing w:lineRule="auto" w:line="240" w:after="0"/>
@@ -17800,9 +17437,9 @@
       </w:rPr>
     </w:tblStylePr>
   </w:style>
-  <w:style w:type="table" w:styleId="129">
+  <w:style w:type="table" w:styleId="780">
     <w:name w:val="List Table 4 - Accent 6"/>
-    <w:basedOn w:val="626"/>
+    <w:basedOn w:val="841"/>
     <w:uiPriority w:val="99"/>
     <w:pPr>
       <w:spacing w:lineRule="auto" w:line="240" w:after="0"/>
@@ -17869,9 +17506,9 @@
       </w:rPr>
     </w:tblStylePr>
   </w:style>
-  <w:style w:type="table" w:styleId="130">
+  <w:style w:type="table" w:styleId="781">
     <w:name w:val="List Table 5 Dark"/>
-    <w:basedOn w:val="626"/>
+    <w:basedOn w:val="841"/>
     <w:uiPriority w:val="99"/>
     <w:pPr>
       <w:spacing w:lineRule="auto" w:line="240" w:after="0"/>
@@ -17976,9 +17613,9 @@
       </w:rPr>
     </w:tblStylePr>
   </w:style>
-  <w:style w:type="table" w:styleId="131">
+  <w:style w:type="table" w:styleId="782">
     <w:name w:val="List Table 5 Dark - Accent 1"/>
-    <w:basedOn w:val="626"/>
+    <w:basedOn w:val="841"/>
     <w:uiPriority w:val="99"/>
     <w:pPr>
       <w:spacing w:lineRule="auto" w:line="240" w:after="0"/>
@@ -18083,9 +17720,9 @@
       </w:rPr>
     </w:tblStylePr>
   </w:style>
-  <w:style w:type="table" w:styleId="132">
+  <w:style w:type="table" w:styleId="783">
     <w:name w:val="List Table 5 Dark - Accent 2"/>
-    <w:basedOn w:val="626"/>
+    <w:basedOn w:val="841"/>
     <w:uiPriority w:val="99"/>
     <w:pPr>
       <w:spacing w:lineRule="auto" w:line="240" w:after="0"/>
@@ -18190,9 +17827,9 @@
       </w:rPr>
     </w:tblStylePr>
   </w:style>
-  <w:style w:type="table" w:styleId="133">
+  <w:style w:type="table" w:styleId="784">
     <w:name w:val="List Table 5 Dark - Accent 3"/>
-    <w:basedOn w:val="626"/>
+    <w:basedOn w:val="841"/>
     <w:uiPriority w:val="99"/>
     <w:pPr>
       <w:spacing w:lineRule="auto" w:line="240" w:after="0"/>
@@ -18297,9 +17934,9 @@
       </w:rPr>
     </w:tblStylePr>
   </w:style>
-  <w:style w:type="table" w:styleId="134">
+  <w:style w:type="table" w:styleId="785">
     <w:name w:val="List Table 5 Dark - Accent 4"/>
-    <w:basedOn w:val="626"/>
+    <w:basedOn w:val="841"/>
     <w:uiPriority w:val="99"/>
     <w:pPr>
       <w:spacing w:lineRule="auto" w:line="240" w:after="0"/>
@@ -18404,9 +18041,9 @@
       </w:rPr>
     </w:tblStylePr>
   </w:style>
-  <w:style w:type="table" w:styleId="135">
+  <w:style w:type="table" w:styleId="786">
     <w:name w:val="List Table 5 Dark - Accent 5"/>
-    <w:basedOn w:val="626"/>
+    <w:basedOn w:val="841"/>
     <w:uiPriority w:val="99"/>
     <w:pPr>
       <w:spacing w:lineRule="auto" w:line="240" w:after="0"/>
@@ -18511,9 +18148,9 @@
       </w:rPr>
     </w:tblStylePr>
   </w:style>
-  <w:style w:type="table" w:styleId="136">
+  <w:style w:type="table" w:styleId="787">
     <w:name w:val="List Table 5 Dark - Accent 6"/>
-    <w:basedOn w:val="626"/>
+    <w:basedOn w:val="841"/>
     <w:uiPriority w:val="99"/>
     <w:pPr>
       <w:spacing w:lineRule="auto" w:line="240" w:after="0"/>
@@ -18618,9 +18255,9 @@
       </w:rPr>
     </w:tblStylePr>
   </w:style>
-  <w:style w:type="table" w:styleId="137">
+  <w:style w:type="table" w:styleId="788">
     <w:name w:val="List Table 6 Colorful"/>
-    <w:basedOn w:val="626"/>
+    <w:basedOn w:val="841"/>
     <w:uiPriority w:val="99"/>
     <w:pPr>
       <w:spacing w:lineRule="auto" w:line="240" w:after="0"/>
@@ -18691,9 +18328,9 @@
       </w:tcPr>
     </w:tblStylePr>
   </w:style>
-  <w:style w:type="table" w:styleId="138">
+  <w:style w:type="table" w:styleId="789">
     <w:name w:val="List Table 6 Colorful - Accent 1"/>
-    <w:basedOn w:val="626"/>
+    <w:basedOn w:val="841"/>
     <w:uiPriority w:val="99"/>
     <w:pPr>
       <w:spacing w:lineRule="auto" w:line="240" w:after="0"/>
@@ -18764,9 +18401,9 @@
       </w:tcPr>
     </w:tblStylePr>
   </w:style>
-  <w:style w:type="table" w:styleId="139">
+  <w:style w:type="table" w:styleId="790">
     <w:name w:val="List Table 6 Colorful - Accent 2"/>
-    <w:basedOn w:val="626"/>
+    <w:basedOn w:val="841"/>
     <w:uiPriority w:val="99"/>
     <w:pPr>
       <w:spacing w:lineRule="auto" w:line="240" w:after="0"/>
@@ -18837,9 +18474,9 @@
       </w:tcPr>
     </w:tblStylePr>
   </w:style>
-  <w:style w:type="table" w:styleId="140">
+  <w:style w:type="table" w:styleId="791">
     <w:name w:val="List Table 6 Colorful - Accent 3"/>
-    <w:basedOn w:val="626"/>
+    <w:basedOn w:val="841"/>
     <w:uiPriority w:val="99"/>
     <w:pPr>
       <w:spacing w:lineRule="auto" w:line="240" w:after="0"/>
@@ -18910,9 +18547,9 @@
       </w:tcPr>
     </w:tblStylePr>
   </w:style>
-  <w:style w:type="table" w:styleId="141">
+  <w:style w:type="table" w:styleId="792">
     <w:name w:val="List Table 6 Colorful - Accent 4"/>
-    <w:basedOn w:val="626"/>
+    <w:basedOn w:val="841"/>
     <w:uiPriority w:val="99"/>
     <w:pPr>
       <w:spacing w:lineRule="auto" w:line="240" w:after="0"/>
@@ -18983,9 +18620,9 @@
       </w:tcPr>
     </w:tblStylePr>
   </w:style>
-  <w:style w:type="table" w:styleId="142">
+  <w:style w:type="table" w:styleId="793">
     <w:name w:val="List Table 6 Colorful - Accent 5"/>
-    <w:basedOn w:val="626"/>
+    <w:basedOn w:val="841"/>
     <w:uiPriority w:val="99"/>
     <w:pPr>
       <w:spacing w:lineRule="auto" w:line="240" w:after="0"/>
@@ -19056,9 +18693,9 @@
       </w:tcPr>
     </w:tblStylePr>
   </w:style>
-  <w:style w:type="table" w:styleId="143">
+  <w:style w:type="table" w:styleId="794">
     <w:name w:val="List Table 6 Colorful - Accent 6"/>
-    <w:basedOn w:val="626"/>
+    <w:basedOn w:val="841"/>
     <w:uiPriority w:val="99"/>
     <w:pPr>
       <w:spacing w:lineRule="auto" w:line="240" w:after="0"/>
@@ -19129,9 +18766,9 @@
       </w:tcPr>
     </w:tblStylePr>
   </w:style>
-  <w:style w:type="table" w:styleId="144">
+  <w:style w:type="table" w:styleId="795">
     <w:name w:val="List Table 7 Colorful"/>
-    <w:basedOn w:val="626"/>
+    <w:basedOn w:val="841"/>
     <w:uiPriority w:val="99"/>
     <w:pPr>
       <w:spacing w:lineRule="auto" w:line="240" w:after="0"/>
@@ -19179,10 +18816,10 @@
       <w:tcPr>
         <w:shd w:color="FFFFFF"/>
         <w:tcBorders>
-          <w:left w:val="none"/>
-          <w:top w:val="none"/>
+          <w:left w:val="none" w:color="000000" w:sz="4" w:space="0"/>
+          <w:top w:val="none" w:color="000000" w:sz="4" w:space="0"/>
           <w:right w:val="single" w:color="000000" w:sz="4" w:space="0" w:themeColor="text1" w:themeTint="80"/>
-          <w:bottom w:val="none"/>
+          <w:bottom w:val="none" w:color="000000" w:sz="4" w:space="0"/>
         </w:tcBorders>
       </w:tcPr>
     </w:tblStylePr>
@@ -19196,9 +18833,9 @@
       <w:tcPr>
         <w:shd w:val="clear" w:color="FFFFFF" w:themeColor="light1"/>
         <w:tcBorders>
-          <w:left w:val="none"/>
-          <w:top w:val="none"/>
-          <w:right w:val="none"/>
+          <w:left w:val="none" w:color="000000" w:sz="4" w:space="0"/>
+          <w:top w:val="none" w:color="000000" w:sz="4" w:space="0"/>
+          <w:right w:val="none" w:color="000000" w:sz="4" w:space="0"/>
           <w:bottom w:val="single" w:color="000000" w:sz="4" w:space="0" w:themeColor="text1" w:themeTint="80"/>
         </w:tcBorders>
       </w:tcPr>
@@ -19214,9 +18851,9 @@
         <w:shd w:color="FFFFFF"/>
         <w:tcBorders>
           <w:left w:val="single" w:color="000000" w:sz="4" w:space="0" w:themeColor="text1" w:themeTint="80"/>
-          <w:top w:val="none"/>
-          <w:right w:val="none"/>
-          <w:bottom w:val="none"/>
+          <w:top w:val="none" w:color="000000" w:sz="4" w:space="0"/>
+          <w:right w:val="none" w:color="000000" w:sz="4" w:space="0"/>
+          <w:bottom w:val="none" w:color="000000" w:sz="4" w:space="0"/>
         </w:tcBorders>
       </w:tcPr>
     </w:tblStylePr>
@@ -19230,10 +18867,10 @@
       <w:tcPr>
         <w:shd w:val="clear" w:color="FFFFFF" w:themeColor="light1"/>
         <w:tcBorders>
-          <w:left w:val="none"/>
+          <w:left w:val="none" w:color="000000" w:sz="4" w:space="0"/>
           <w:top w:val="single" w:color="000000" w:sz="4" w:space="0" w:themeColor="text1" w:themeTint="80"/>
-          <w:right w:val="none"/>
-          <w:bottom w:val="none"/>
+          <w:right w:val="none" w:color="000000" w:sz="4" w:space="0"/>
+          <w:bottom w:val="none" w:color="000000" w:sz="4" w:space="0"/>
         </w:tcBorders>
       </w:tcPr>
     </w:tblStylePr>
@@ -19245,9 +18882,9 @@
       </w:rPr>
     </w:tblStylePr>
   </w:style>
-  <w:style w:type="table" w:styleId="145">
+  <w:style w:type="table" w:styleId="796">
     <w:name w:val="List Table 7 Colorful - Accent 1"/>
-    <w:basedOn w:val="626"/>
+    <w:basedOn w:val="841"/>
     <w:uiPriority w:val="99"/>
     <w:pPr>
       <w:spacing w:lineRule="auto" w:line="240" w:after="0"/>
@@ -19295,10 +18932,10 @@
       <w:tcPr>
         <w:shd w:color="FFFFFF"/>
         <w:tcBorders>
-          <w:left w:val="none"/>
-          <w:top w:val="none"/>
+          <w:left w:val="none" w:color="000000" w:sz="4" w:space="0"/>
+          <w:top w:val="none" w:color="000000" w:sz="4" w:space="0"/>
           <w:right w:val="single" w:color="000000" w:sz="4" w:space="0" w:themeColor="accent1"/>
-          <w:bottom w:val="none"/>
+          <w:bottom w:val="none" w:color="000000" w:sz="4" w:space="0"/>
         </w:tcBorders>
       </w:tcPr>
     </w:tblStylePr>
@@ -19312,9 +18949,9 @@
       <w:tcPr>
         <w:shd w:val="clear" w:color="FFFFFF" w:themeColor="light1"/>
         <w:tcBorders>
-          <w:left w:val="none"/>
-          <w:top w:val="none"/>
-          <w:right w:val="none"/>
+          <w:left w:val="none" w:color="000000" w:sz="4" w:space="0"/>
+          <w:top w:val="none" w:color="000000" w:sz="4" w:space="0"/>
+          <w:right w:val="none" w:color="000000" w:sz="4" w:space="0"/>
           <w:bottom w:val="single" w:color="000000" w:sz="4" w:space="0" w:themeColor="accent1"/>
         </w:tcBorders>
       </w:tcPr>
@@ -19330,9 +18967,9 @@
         <w:shd w:color="FFFFFF"/>
         <w:tcBorders>
           <w:left w:val="single" w:color="000000" w:sz="4" w:space="0" w:themeColor="accent1"/>
-          <w:top w:val="none"/>
-          <w:right w:val="none"/>
-          <w:bottom w:val="none"/>
+          <w:top w:val="none" w:color="000000" w:sz="4" w:space="0"/>
+          <w:right w:val="none" w:color="000000" w:sz="4" w:space="0"/>
+          <w:bottom w:val="none" w:color="000000" w:sz="4" w:space="0"/>
         </w:tcBorders>
       </w:tcPr>
     </w:tblStylePr>
@@ -19346,10 +18983,10 @@
       <w:tcPr>
         <w:shd w:val="clear" w:color="FFFFFF" w:themeColor="light1"/>
         <w:tcBorders>
-          <w:left w:val="none"/>
+          <w:left w:val="none" w:color="000000" w:sz="4" w:space="0"/>
           <w:top w:val="single" w:color="000000" w:sz="4" w:space="0" w:themeColor="accent1"/>
-          <w:right w:val="none"/>
-          <w:bottom w:val="none"/>
+          <w:right w:val="none" w:color="000000" w:sz="4" w:space="0"/>
+          <w:bottom w:val="none" w:color="000000" w:sz="4" w:space="0"/>
         </w:tcBorders>
       </w:tcPr>
     </w:tblStylePr>
@@ -19361,9 +18998,9 @@
       </w:rPr>
     </w:tblStylePr>
   </w:style>
-  <w:style w:type="table" w:styleId="146">
+  <w:style w:type="table" w:styleId="797">
     <w:name w:val="List Table 7 Colorful - Accent 2"/>
-    <w:basedOn w:val="626"/>
+    <w:basedOn w:val="841"/>
     <w:uiPriority w:val="99"/>
     <w:pPr>
       <w:spacing w:lineRule="auto" w:line="240" w:after="0"/>
@@ -19411,10 +19048,10 @@
       <w:tcPr>
         <w:shd w:color="FFFFFF"/>
         <w:tcBorders>
-          <w:left w:val="none"/>
-          <w:top w:val="none"/>
+          <w:left w:val="none" w:color="000000" w:sz="4" w:space="0"/>
+          <w:top w:val="none" w:color="000000" w:sz="4" w:space="0"/>
           <w:right w:val="single" w:color="000000" w:sz="4" w:space="0" w:themeColor="accent2" w:themeTint="97"/>
-          <w:bottom w:val="none"/>
+          <w:bottom w:val="none" w:color="000000" w:sz="4" w:space="0"/>
         </w:tcBorders>
       </w:tcPr>
     </w:tblStylePr>
@@ -19428,9 +19065,9 @@
       <w:tcPr>
         <w:shd w:val="clear" w:color="FFFFFF" w:themeColor="light1"/>
         <w:tcBorders>
-          <w:left w:val="none"/>
-          <w:top w:val="none"/>
-          <w:right w:val="none"/>
+          <w:left w:val="none" w:color="000000" w:sz="4" w:space="0"/>
+          <w:top w:val="none" w:color="000000" w:sz="4" w:space="0"/>
+          <w:right w:val="none" w:color="000000" w:sz="4" w:space="0"/>
           <w:bottom w:val="single" w:color="000000" w:sz="4" w:space="0" w:themeColor="accent2" w:themeTint="97"/>
         </w:tcBorders>
       </w:tcPr>
@@ -19446,9 +19083,9 @@
         <w:shd w:color="FFFFFF"/>
         <w:tcBorders>
           <w:left w:val="single" w:color="000000" w:sz="4" w:space="0" w:themeColor="accent2" w:themeTint="97"/>
-          <w:top w:val="none"/>
-          <w:right w:val="none"/>
-          <w:bottom w:val="none"/>
+          <w:top w:val="none" w:color="000000" w:sz="4" w:space="0"/>
+          <w:right w:val="none" w:color="000000" w:sz="4" w:space="0"/>
+          <w:bottom w:val="none" w:color="000000" w:sz="4" w:space="0"/>
         </w:tcBorders>
       </w:tcPr>
     </w:tblStylePr>
@@ -19462,10 +19099,10 @@
       <w:tcPr>
         <w:shd w:val="clear" w:color="FFFFFF" w:themeColor="light1"/>
         <w:tcBorders>
-          <w:left w:val="none"/>
+          <w:left w:val="none" w:color="000000" w:sz="4" w:space="0"/>
           <w:top w:val="single" w:color="000000" w:sz="4" w:space="0" w:themeColor="accent2" w:themeTint="97"/>
-          <w:right w:val="none"/>
-          <w:bottom w:val="none"/>
+          <w:right w:val="none" w:color="000000" w:sz="4" w:space="0"/>
+          <w:bottom w:val="none" w:color="000000" w:sz="4" w:space="0"/>
         </w:tcBorders>
       </w:tcPr>
     </w:tblStylePr>
@@ -19477,9 +19114,9 @@
       </w:rPr>
     </w:tblStylePr>
   </w:style>
-  <w:style w:type="table" w:styleId="147">
+  <w:style w:type="table" w:styleId="798">
     <w:name w:val="List Table 7 Colorful - Accent 3"/>
-    <w:basedOn w:val="626"/>
+    <w:basedOn w:val="841"/>
     <w:uiPriority w:val="99"/>
     <w:pPr>
       <w:spacing w:lineRule="auto" w:line="240" w:after="0"/>
@@ -19527,10 +19164,10 @@
       <w:tcPr>
         <w:shd w:color="FFFFFF"/>
         <w:tcBorders>
-          <w:left w:val="none"/>
-          <w:top w:val="none"/>
+          <w:left w:val="none" w:color="000000" w:sz="4" w:space="0"/>
+          <w:top w:val="none" w:color="000000" w:sz="4" w:space="0"/>
           <w:right w:val="single" w:color="000000" w:sz="4" w:space="0" w:themeColor="accent3" w:themeTint="98"/>
-          <w:bottom w:val="none"/>
+          <w:bottom w:val="none" w:color="000000" w:sz="4" w:space="0"/>
         </w:tcBorders>
       </w:tcPr>
     </w:tblStylePr>
@@ -19544,9 +19181,9 @@
       <w:tcPr>
         <w:shd w:val="clear" w:color="FFFFFF" w:themeColor="light1"/>
         <w:tcBorders>
-          <w:left w:val="none"/>
-          <w:top w:val="none"/>
-          <w:right w:val="none"/>
+          <w:left w:val="none" w:color="000000" w:sz="4" w:space="0"/>
+          <w:top w:val="none" w:color="000000" w:sz="4" w:space="0"/>
+          <w:right w:val="none" w:color="000000" w:sz="4" w:space="0"/>
           <w:bottom w:val="single" w:color="000000" w:sz="4" w:space="0" w:themeColor="accent3" w:themeTint="98"/>
         </w:tcBorders>
       </w:tcPr>
@@ -19562,9 +19199,9 @@
         <w:shd w:color="FFFFFF"/>
         <w:tcBorders>
           <w:left w:val="single" w:color="000000" w:sz="4" w:space="0" w:themeColor="accent3" w:themeTint="98"/>
-          <w:top w:val="none"/>
-          <w:right w:val="none"/>
-          <w:bottom w:val="none"/>
+          <w:top w:val="none" w:color="000000" w:sz="4" w:space="0"/>
+          <w:right w:val="none" w:color="000000" w:sz="4" w:space="0"/>
+          <w:bottom w:val="none" w:color="000000" w:sz="4" w:space="0"/>
         </w:tcBorders>
       </w:tcPr>
     </w:tblStylePr>
@@ -19578,10 +19215,10 @@
       <w:tcPr>
         <w:shd w:val="clear" w:color="FFFFFF" w:themeColor="light1"/>
         <w:tcBorders>
-          <w:left w:val="none"/>
+          <w:left w:val="none" w:color="000000" w:sz="4" w:space="0"/>
           <w:top w:val="single" w:color="000000" w:sz="4" w:space="0" w:themeColor="accent3" w:themeTint="98"/>
-          <w:right w:val="none"/>
-          <w:bottom w:val="none"/>
+          <w:right w:val="none" w:color="000000" w:sz="4" w:space="0"/>
+          <w:bottom w:val="none" w:color="000000" w:sz="4" w:space="0"/>
         </w:tcBorders>
       </w:tcPr>
     </w:tblStylePr>
@@ -19593,9 +19230,9 @@
       </w:rPr>
     </w:tblStylePr>
   </w:style>
-  <w:style w:type="table" w:styleId="148">
+  <w:style w:type="table" w:styleId="799">
     <w:name w:val="List Table 7 Colorful - Accent 4"/>
-    <w:basedOn w:val="626"/>
+    <w:basedOn w:val="841"/>
     <w:uiPriority w:val="99"/>
     <w:pPr>
       <w:spacing w:lineRule="auto" w:line="240" w:after="0"/>
@@ -19643,10 +19280,10 @@
       <w:tcPr>
         <w:shd w:color="FFFFFF"/>
         <w:tcBorders>
-          <w:left w:val="none"/>
-          <w:top w:val="none"/>
+          <w:left w:val="none" w:color="000000" w:sz="4" w:space="0"/>
+          <w:top w:val="none" w:color="000000" w:sz="4" w:space="0"/>
           <w:right w:val="single" w:color="000000" w:sz="4" w:space="0" w:themeColor="accent4" w:themeTint="9A"/>
-          <w:bottom w:val="none"/>
+          <w:bottom w:val="none" w:color="000000" w:sz="4" w:space="0"/>
         </w:tcBorders>
       </w:tcPr>
     </w:tblStylePr>
@@ -19660,9 +19297,9 @@
       <w:tcPr>
         <w:shd w:val="clear" w:color="FFFFFF" w:themeColor="light1"/>
         <w:tcBorders>
-          <w:left w:val="none"/>
-          <w:top w:val="none"/>
-          <w:right w:val="none"/>
+          <w:left w:val="none" w:color="000000" w:sz="4" w:space="0"/>
+          <w:top w:val="none" w:color="000000" w:sz="4" w:space="0"/>
+          <w:right w:val="none" w:color="000000" w:sz="4" w:space="0"/>
           <w:bottom w:val="single" w:color="000000" w:sz="4" w:space="0" w:themeColor="accent4" w:themeTint="9A"/>
         </w:tcBorders>
       </w:tcPr>
@@ -19678,9 +19315,9 @@
         <w:shd w:color="FFFFFF"/>
         <w:tcBorders>
           <w:left w:val="single" w:color="000000" w:sz="4" w:space="0" w:themeColor="accent4" w:themeTint="9A"/>
-          <w:top w:val="none"/>
-          <w:right w:val="none"/>
-          <w:bottom w:val="none"/>
+          <w:top w:val="none" w:color="000000" w:sz="4" w:space="0"/>
+          <w:right w:val="none" w:color="000000" w:sz="4" w:space="0"/>
+          <w:bottom w:val="none" w:color="000000" w:sz="4" w:space="0"/>
         </w:tcBorders>
       </w:tcPr>
     </w:tblStylePr>
@@ -19694,10 +19331,10 @@
       <w:tcPr>
         <w:shd w:val="clear" w:color="FFFFFF" w:themeColor="light1"/>
         <w:tcBorders>
-          <w:left w:val="none"/>
+          <w:left w:val="none" w:color="000000" w:sz="4" w:space="0"/>
           <w:top w:val="single" w:color="000000" w:sz="4" w:space="0" w:themeColor="accent4" w:themeTint="9A"/>
-          <w:right w:val="none"/>
-          <w:bottom w:val="none"/>
+          <w:right w:val="none" w:color="000000" w:sz="4" w:space="0"/>
+          <w:bottom w:val="none" w:color="000000" w:sz="4" w:space="0"/>
         </w:tcBorders>
       </w:tcPr>
     </w:tblStylePr>
@@ -19709,9 +19346,9 @@
       </w:rPr>
     </w:tblStylePr>
   </w:style>
-  <w:style w:type="table" w:styleId="149">
+  <w:style w:type="table" w:styleId="800">
     <w:name w:val="List Table 7 Colorful - Accent 5"/>
-    <w:basedOn w:val="626"/>
+    <w:basedOn w:val="841"/>
     <w:uiPriority w:val="99"/>
     <w:pPr>
       <w:spacing w:lineRule="auto" w:line="240" w:after="0"/>
@@ -19759,10 +19396,10 @@
       <w:tcPr>
         <w:shd w:color="FFFFFF"/>
         <w:tcBorders>
-          <w:left w:val="none"/>
-          <w:top w:val="none"/>
+          <w:left w:val="none" w:color="000000" w:sz="4" w:space="0"/>
+          <w:top w:val="none" w:color="000000" w:sz="4" w:space="0"/>
           <w:right w:val="single" w:color="000000" w:sz="4" w:space="0" w:themeColor="accent5" w:themeTint="9A"/>
-          <w:bottom w:val="none"/>
+          <w:bottom w:val="none" w:color="000000" w:sz="4" w:space="0"/>
         </w:tcBorders>
       </w:tcPr>
     </w:tblStylePr>
@@ -19776,9 +19413,9 @@
       <w:tcPr>
         <w:shd w:val="clear" w:color="FFFFFF" w:themeColor="light1"/>
         <w:tcBorders>
-          <w:left w:val="none"/>
-          <w:top w:val="none"/>
-          <w:right w:val="none"/>
+          <w:left w:val="none" w:color="000000" w:sz="4" w:space="0"/>
+          <w:top w:val="none" w:color="000000" w:sz="4" w:space="0"/>
+          <w:right w:val="none" w:color="000000" w:sz="4" w:space="0"/>
           <w:bottom w:val="single" w:color="000000" w:sz="4" w:space="0" w:themeColor="accent5" w:themeTint="9A"/>
         </w:tcBorders>
       </w:tcPr>
@@ -19794,9 +19431,9 @@
         <w:shd w:color="FFFFFF"/>
         <w:tcBorders>
           <w:left w:val="single" w:color="000000" w:sz="4" w:space="0" w:themeColor="accent5" w:themeTint="9A"/>
-          <w:top w:val="none"/>
-          <w:right w:val="none"/>
-          <w:bottom w:val="none"/>
+          <w:top w:val="none" w:color="000000" w:sz="4" w:space="0"/>
+          <w:right w:val="none" w:color="000000" w:sz="4" w:space="0"/>
+          <w:bottom w:val="none" w:color="000000" w:sz="4" w:space="0"/>
         </w:tcBorders>
       </w:tcPr>
     </w:tblStylePr>
@@ -19810,10 +19447,10 @@
       <w:tcPr>
         <w:shd w:val="clear" w:color="FFFFFF" w:themeColor="light1"/>
         <w:tcBorders>
-          <w:left w:val="none"/>
+          <w:left w:val="none" w:color="000000" w:sz="4" w:space="0"/>
           <w:top w:val="single" w:color="000000" w:sz="4" w:space="0" w:themeColor="accent5" w:themeTint="9A"/>
-          <w:right w:val="none"/>
-          <w:bottom w:val="none"/>
+          <w:right w:val="none" w:color="000000" w:sz="4" w:space="0"/>
+          <w:bottom w:val="none" w:color="000000" w:sz="4" w:space="0"/>
         </w:tcBorders>
       </w:tcPr>
     </w:tblStylePr>
@@ -19825,9 +19462,9 @@
       </w:rPr>
     </w:tblStylePr>
   </w:style>
-  <w:style w:type="table" w:styleId="150">
+  <w:style w:type="table" w:styleId="801">
     <w:name w:val="List Table 7 Colorful - Accent 6"/>
-    <w:basedOn w:val="626"/>
+    <w:basedOn w:val="841"/>
     <w:uiPriority w:val="99"/>
     <w:pPr>
       <w:spacing w:lineRule="auto" w:line="240" w:after="0"/>
@@ -19875,10 +19512,10 @@
       <w:tcPr>
         <w:shd w:color="FFFFFF"/>
         <w:tcBorders>
-          <w:left w:val="none"/>
-          <w:top w:val="none"/>
+          <w:left w:val="none" w:color="000000" w:sz="4" w:space="0"/>
+          <w:top w:val="none" w:color="000000" w:sz="4" w:space="0"/>
           <w:right w:val="single" w:color="000000" w:sz="4" w:space="0" w:themeColor="accent6" w:themeTint="98"/>
-          <w:bottom w:val="none"/>
+          <w:bottom w:val="none" w:color="000000" w:sz="4" w:space="0"/>
         </w:tcBorders>
       </w:tcPr>
     </w:tblStylePr>
@@ -19892,9 +19529,9 @@
       <w:tcPr>
         <w:shd w:val="clear" w:color="FFFFFF" w:themeColor="light1"/>
         <w:tcBorders>
-          <w:left w:val="none"/>
-          <w:top w:val="none"/>
-          <w:right w:val="none"/>
+          <w:left w:val="none" w:color="000000" w:sz="4" w:space="0"/>
+          <w:top w:val="none" w:color="000000" w:sz="4" w:space="0"/>
+          <w:right w:val="none" w:color="000000" w:sz="4" w:space="0"/>
           <w:bottom w:val="single" w:color="000000" w:sz="4" w:space="0" w:themeColor="accent6" w:themeTint="98"/>
         </w:tcBorders>
       </w:tcPr>
@@ -19910,9 +19547,9 @@
         <w:shd w:color="FFFFFF"/>
         <w:tcBorders>
           <w:left w:val="single" w:color="000000" w:sz="4" w:space="0" w:themeColor="accent6" w:themeTint="98"/>
-          <w:top w:val="none"/>
-          <w:right w:val="none"/>
-          <w:bottom w:val="none"/>
+          <w:top w:val="none" w:color="000000" w:sz="4" w:space="0"/>
+          <w:right w:val="none" w:color="000000" w:sz="4" w:space="0"/>
+          <w:bottom w:val="none" w:color="000000" w:sz="4" w:space="0"/>
         </w:tcBorders>
       </w:tcPr>
     </w:tblStylePr>
@@ -19926,10 +19563,10 @@
       <w:tcPr>
         <w:shd w:val="clear" w:color="FFFFFF" w:themeColor="light1"/>
         <w:tcBorders>
-          <w:left w:val="none"/>
+          <w:left w:val="none" w:color="000000" w:sz="4" w:space="0"/>
           <w:top w:val="single" w:color="000000" w:sz="4" w:space="0" w:themeColor="accent6" w:themeTint="98"/>
-          <w:right w:val="none"/>
-          <w:bottom w:val="none"/>
+          <w:right w:val="none" w:color="000000" w:sz="4" w:space="0"/>
+          <w:bottom w:val="none" w:color="000000" w:sz="4" w:space="0"/>
         </w:tcBorders>
       </w:tcPr>
     </w:tblStylePr>
@@ -19941,9 +19578,9 @@
       </w:rPr>
     </w:tblStylePr>
   </w:style>
-  <w:style w:type="table" w:styleId="151">
+  <w:style w:type="table" w:styleId="802">
     <w:name w:val="Lined - Accent"/>
-    <w:basedOn w:val="626"/>
+    <w:basedOn w:val="841"/>
     <w:uiPriority w:val="99"/>
     <w:rPr>
       <w:color w:val="404040"/>
@@ -20031,9 +19668,9 @@
       </w:tcPr>
     </w:tblStylePr>
   </w:style>
-  <w:style w:type="table" w:styleId="152">
+  <w:style w:type="table" w:styleId="803">
     <w:name w:val="Lined - Accent 1"/>
-    <w:basedOn w:val="626"/>
+    <w:basedOn w:val="841"/>
     <w:uiPriority w:val="99"/>
     <w:rPr>
       <w:color w:val="404040"/>
@@ -20121,9 +19758,9 @@
       </w:tcPr>
     </w:tblStylePr>
   </w:style>
-  <w:style w:type="table" w:styleId="153">
+  <w:style w:type="table" w:styleId="804">
     <w:name w:val="Lined - Accent 2"/>
-    <w:basedOn w:val="626"/>
+    <w:basedOn w:val="841"/>
     <w:uiPriority w:val="99"/>
     <w:rPr>
       <w:color w:val="404040"/>
@@ -20211,9 +19848,9 @@
       </w:tcPr>
     </w:tblStylePr>
   </w:style>
-  <w:style w:type="table" w:styleId="154">
+  <w:style w:type="table" w:styleId="805">
     <w:name w:val="Lined - Accent 3"/>
-    <w:basedOn w:val="626"/>
+    <w:basedOn w:val="841"/>
     <w:uiPriority w:val="99"/>
     <w:rPr>
       <w:color w:val="404040"/>
@@ -20301,9 +19938,9 @@
       </w:tcPr>
     </w:tblStylePr>
   </w:style>
-  <w:style w:type="table" w:styleId="155">
+  <w:style w:type="table" w:styleId="806">
     <w:name w:val="Lined - Accent 4"/>
-    <w:basedOn w:val="626"/>
+    <w:basedOn w:val="841"/>
     <w:uiPriority w:val="99"/>
     <w:rPr>
       <w:color w:val="404040"/>
@@ -20391,9 +20028,9 @@
       </w:tcPr>
     </w:tblStylePr>
   </w:style>
-  <w:style w:type="table" w:styleId="156">
+  <w:style w:type="table" w:styleId="807">
     <w:name w:val="Lined - Accent 5"/>
-    <w:basedOn w:val="626"/>
+    <w:basedOn w:val="841"/>
     <w:uiPriority w:val="99"/>
     <w:rPr>
       <w:color w:val="404040"/>
@@ -20481,9 +20118,9 @@
       </w:tcPr>
     </w:tblStylePr>
   </w:style>
-  <w:style w:type="table" w:styleId="157">
+  <w:style w:type="table" w:styleId="808">
     <w:name w:val="Lined - Accent 6"/>
-    <w:basedOn w:val="626"/>
+    <w:basedOn w:val="841"/>
     <w:uiPriority w:val="99"/>
     <w:rPr>
       <w:color w:val="404040"/>
@@ -20571,9 +20208,9 @@
       </w:tcPr>
     </w:tblStylePr>
   </w:style>
-  <w:style w:type="table" w:styleId="158">
+  <w:style w:type="table" w:styleId="809">
     <w:name w:val="Bordered &amp; Lined - Accent"/>
-    <w:basedOn w:val="626"/>
+    <w:basedOn w:val="841"/>
     <w:uiPriority w:val="99"/>
     <w:rPr>
       <w:color w:val="404040"/>
@@ -20669,9 +20306,9 @@
       </w:tcPr>
     </w:tblStylePr>
   </w:style>
-  <w:style w:type="table" w:styleId="159">
+  <w:style w:type="table" w:styleId="810">
     <w:name w:val="Bordered &amp; Lined - Accent 1"/>
-    <w:basedOn w:val="626"/>
+    <w:basedOn w:val="841"/>
     <w:uiPriority w:val="99"/>
     <w:rPr>
       <w:color w:val="404040"/>
@@ -20767,9 +20404,9 @@
       </w:tcPr>
     </w:tblStylePr>
   </w:style>
-  <w:style w:type="table" w:styleId="160">
+  <w:style w:type="table" w:styleId="811">
     <w:name w:val="Bordered &amp; Lined - Accent 2"/>
-    <w:basedOn w:val="626"/>
+    <w:basedOn w:val="841"/>
     <w:uiPriority w:val="99"/>
     <w:rPr>
       <w:color w:val="404040"/>
@@ -20865,9 +20502,9 @@
       </w:tcPr>
     </w:tblStylePr>
   </w:style>
-  <w:style w:type="table" w:styleId="161">
+  <w:style w:type="table" w:styleId="812">
     <w:name w:val="Bordered &amp; Lined - Accent 3"/>
-    <w:basedOn w:val="626"/>
+    <w:basedOn w:val="841"/>
     <w:uiPriority w:val="99"/>
     <w:rPr>
       <w:color w:val="404040"/>
@@ -20963,9 +20600,9 @@
       </w:tcPr>
     </w:tblStylePr>
   </w:style>
-  <w:style w:type="table" w:styleId="162">
+  <w:style w:type="table" w:styleId="813">
     <w:name w:val="Bordered &amp; Lined - Accent 4"/>
-    <w:basedOn w:val="626"/>
+    <w:basedOn w:val="841"/>
     <w:uiPriority w:val="99"/>
     <w:rPr>
       <w:color w:val="404040"/>
@@ -21061,9 +20698,9 @@
       </w:tcPr>
     </w:tblStylePr>
   </w:style>
-  <w:style w:type="table" w:styleId="163">
+  <w:style w:type="table" w:styleId="814">
     <w:name w:val="Bordered &amp; Lined - Accent 5"/>
-    <w:basedOn w:val="626"/>
+    <w:basedOn w:val="841"/>
     <w:uiPriority w:val="99"/>
     <w:rPr>
       <w:color w:val="404040"/>
@@ -21159,9 +20796,9 @@
       </w:tcPr>
     </w:tblStylePr>
   </w:style>
-  <w:style w:type="table" w:styleId="164">
+  <w:style w:type="table" w:styleId="815">
     <w:name w:val="Bordered &amp; Lined - Accent 6"/>
-    <w:basedOn w:val="626"/>
+    <w:basedOn w:val="841"/>
     <w:uiPriority w:val="99"/>
     <w:rPr>
       <w:color w:val="404040"/>
@@ -21257,9 +20894,9 @@
       </w:tcPr>
     </w:tblStylePr>
   </w:style>
-  <w:style w:type="table" w:styleId="165">
+  <w:style w:type="table" w:styleId="816">
     <w:name w:val="Bordered"/>
-    <w:basedOn w:val="626"/>
+    <w:basedOn w:val="841"/>
     <w:uiPriority w:val="99"/>
     <w:pPr>
       <w:spacing w:lineRule="auto" w:line="240" w:after="0"/>
@@ -21336,9 +20973,9 @@
       </w:tcPr>
     </w:tblStylePr>
   </w:style>
-  <w:style w:type="table" w:styleId="166">
+  <w:style w:type="table" w:styleId="817">
     <w:name w:val="Bordered - Accent 1"/>
-    <w:basedOn w:val="626"/>
+    <w:basedOn w:val="841"/>
     <w:uiPriority w:val="99"/>
     <w:pPr>
       <w:spacing w:lineRule="auto" w:line="240" w:after="0"/>
@@ -21415,9 +21052,9 @@
       </w:tcPr>
     </w:tblStylePr>
   </w:style>
-  <w:style w:type="table" w:styleId="167">
+  <w:style w:type="table" w:styleId="818">
     <w:name w:val="Bordered - Accent 2"/>
-    <w:basedOn w:val="626"/>
+    <w:basedOn w:val="841"/>
     <w:uiPriority w:val="99"/>
     <w:pPr>
       <w:spacing w:lineRule="auto" w:line="240" w:after="0"/>
@@ -21494,9 +21131,9 @@
       </w:tcPr>
     </w:tblStylePr>
   </w:style>
-  <w:style w:type="table" w:styleId="168">
+  <w:style w:type="table" w:styleId="819">
     <w:name w:val="Bordered - Accent 3"/>
-    <w:basedOn w:val="626"/>
+    <w:basedOn w:val="841"/>
     <w:uiPriority w:val="99"/>
     <w:pPr>
       <w:spacing w:lineRule="auto" w:line="240" w:after="0"/>
@@ -21573,9 +21210,9 @@
       </w:tcPr>
     </w:tblStylePr>
   </w:style>
-  <w:style w:type="table" w:styleId="169">
+  <w:style w:type="table" w:styleId="820">
     <w:name w:val="Bordered - Accent 4"/>
-    <w:basedOn w:val="626"/>
+    <w:basedOn w:val="841"/>
     <w:uiPriority w:val="99"/>
     <w:pPr>
       <w:spacing w:lineRule="auto" w:line="240" w:after="0"/>
@@ -21652,9 +21289,9 @@
       </w:tcPr>
     </w:tblStylePr>
   </w:style>
-  <w:style w:type="table" w:styleId="170">
+  <w:style w:type="table" w:styleId="821">
     <w:name w:val="Bordered - Accent 5"/>
-    <w:basedOn w:val="626"/>
+    <w:basedOn w:val="841"/>
     <w:uiPriority w:val="99"/>
     <w:pPr>
       <w:spacing w:lineRule="auto" w:line="240" w:after="0"/>
@@ -21731,9 +21368,9 @@
       </w:tcPr>
     </w:tblStylePr>
   </w:style>
-  <w:style w:type="table" w:styleId="171">
+  <w:style w:type="table" w:styleId="822">
     <w:name w:val="Bordered - Accent 6"/>
-    <w:basedOn w:val="626"/>
+    <w:basedOn w:val="841"/>
     <w:uiPriority w:val="99"/>
     <w:pPr>
       <w:spacing w:lineRule="auto" w:line="240" w:after="0"/>
@@ -21810,7 +21447,7 @@
       </w:tcPr>
     </w:tblStylePr>
   </w:style>
-  <w:style w:type="character" w:styleId="172">
+  <w:style w:type="character" w:styleId="823">
     <w:name w:val="Hyperlink"/>
     <w:uiPriority w:val="99"/>
     <w:unhideWhenUsed/>
@@ -21819,10 +21456,10 @@
       <w:u w:val="single"/>
     </w:rPr>
   </w:style>
-  <w:style w:type="paragraph" w:styleId="173">
+  <w:style w:type="paragraph" w:styleId="824">
     <w:name w:val="footnote text"/>
-    <w:basedOn w:val="627"/>
-    <w:link w:val="174"/>
+    <w:basedOn w:val="842"/>
+    <w:link w:val="825"/>
     <w:uiPriority w:val="99"/>
     <w:semiHidden/>
     <w:unhideWhenUsed/>
@@ -21833,27 +21470,26 @@
       <w:spacing w:lineRule="auto" w:line="240" w:after="40"/>
     </w:pPr>
   </w:style>
-  <w:style w:type="character" w:styleId="174">
+  <w:style w:type="character" w:styleId="825">
     <w:name w:val="Footnote Text Char"/>
-    <w:link w:val="173"/>
+    <w:link w:val="824"/>
     <w:uiPriority w:val="99"/>
     <w:rPr>
       <w:sz w:val="18"/>
     </w:rPr>
   </w:style>
-  <w:style w:type="character" w:styleId="175">
+  <w:style w:type="character" w:styleId="826">
     <w:name w:val="footnote reference"/>
-    <w:basedOn w:val="9"/>
     <w:uiPriority w:val="99"/>
     <w:unhideWhenUsed/>
     <w:rPr>
       <w:vertAlign w:val="superscript"/>
     </w:rPr>
   </w:style>
-  <w:style w:type="paragraph" w:styleId="176">
+  <w:style w:type="paragraph" w:styleId="827">
     <w:name w:val="endnote text"/>
-    <w:basedOn w:val="627"/>
-    <w:link w:val="177"/>
+    <w:basedOn w:val="842"/>
+    <w:link w:val="828"/>
     <w:uiPriority w:val="99"/>
     <w:semiHidden/>
     <w:unhideWhenUsed/>
@@ -21864,17 +21500,16 @@
       <w:spacing w:lineRule="auto" w:line="240" w:after="0"/>
     </w:pPr>
   </w:style>
-  <w:style w:type="character" w:styleId="177">
+  <w:style w:type="character" w:styleId="828">
     <w:name w:val="Endnote Text Char"/>
-    <w:link w:val="176"/>
+    <w:link w:val="827"/>
     <w:uiPriority w:val="99"/>
     <w:rPr>
       <w:sz w:val="20"/>
     </w:rPr>
   </w:style>
-  <w:style w:type="character" w:styleId="178">
+  <w:style w:type="character" w:styleId="829">
     <w:name w:val="endnote reference"/>
-    <w:basedOn w:val="9"/>
     <w:uiPriority w:val="99"/>
     <w:semiHidden/>
     <w:unhideWhenUsed/>
@@ -21882,10 +21517,10 @@
       <w:vertAlign w:val="superscript"/>
     </w:rPr>
   </w:style>
-  <w:style w:type="paragraph" w:styleId="179">
+  <w:style w:type="paragraph" w:styleId="830">
     <w:name w:val="toc 1"/>
-    <w:basedOn w:val="627"/>
-    <w:next w:val="627"/>
+    <w:basedOn w:val="842"/>
+    <w:next w:val="842"/>
     <w:uiPriority w:val="39"/>
     <w:unhideWhenUsed/>
     <w:pPr>
@@ -21893,10 +21528,10 @@
       <w:spacing w:after="57"/>
     </w:pPr>
   </w:style>
-  <w:style w:type="paragraph" w:styleId="180">
+  <w:style w:type="paragraph" w:styleId="831">
     <w:name w:val="toc 2"/>
-    <w:basedOn w:val="627"/>
-    <w:next w:val="627"/>
+    <w:basedOn w:val="842"/>
+    <w:next w:val="842"/>
     <w:uiPriority w:val="39"/>
     <w:unhideWhenUsed/>
     <w:pPr>
@@ -21904,10 +21539,10 @@
       <w:spacing w:after="57"/>
     </w:pPr>
   </w:style>
-  <w:style w:type="paragraph" w:styleId="181">
+  <w:style w:type="paragraph" w:styleId="832">
     <w:name w:val="toc 3"/>
-    <w:basedOn w:val="627"/>
-    <w:next w:val="627"/>
+    <w:basedOn w:val="842"/>
+    <w:next w:val="842"/>
     <w:uiPriority w:val="39"/>
     <w:unhideWhenUsed/>
     <w:pPr>
@@ -21915,10 +21550,10 @@
       <w:spacing w:after="57"/>
     </w:pPr>
   </w:style>
-  <w:style w:type="paragraph" w:styleId="182">
+  <w:style w:type="paragraph" w:styleId="833">
     <w:name w:val="toc 4"/>
-    <w:basedOn w:val="627"/>
-    <w:next w:val="627"/>
+    <w:basedOn w:val="842"/>
+    <w:next w:val="842"/>
     <w:uiPriority w:val="39"/>
     <w:unhideWhenUsed/>
     <w:pPr>
@@ -21926,10 +21561,10 @@
       <w:spacing w:after="57"/>
     </w:pPr>
   </w:style>
-  <w:style w:type="paragraph" w:styleId="183">
+  <w:style w:type="paragraph" w:styleId="834">
     <w:name w:val="toc 5"/>
-    <w:basedOn w:val="627"/>
-    <w:next w:val="627"/>
+    <w:basedOn w:val="842"/>
+    <w:next w:val="842"/>
     <w:uiPriority w:val="39"/>
     <w:unhideWhenUsed/>
     <w:pPr>
@@ -21937,10 +21572,10 @@
       <w:spacing w:after="57"/>
     </w:pPr>
   </w:style>
-  <w:style w:type="paragraph" w:styleId="184">
+  <w:style w:type="paragraph" w:styleId="835">
     <w:name w:val="toc 6"/>
-    <w:basedOn w:val="627"/>
-    <w:next w:val="627"/>
+    <w:basedOn w:val="842"/>
+    <w:next w:val="842"/>
     <w:uiPriority w:val="39"/>
     <w:unhideWhenUsed/>
     <w:pPr>
@@ -21948,10 +21583,10 @@
       <w:spacing w:after="57"/>
     </w:pPr>
   </w:style>
-  <w:style w:type="paragraph" w:styleId="185">
+  <w:style w:type="paragraph" w:styleId="836">
     <w:name w:val="toc 7"/>
-    <w:basedOn w:val="627"/>
-    <w:next w:val="627"/>
+    <w:basedOn w:val="842"/>
+    <w:next w:val="842"/>
     <w:uiPriority w:val="39"/>
     <w:unhideWhenUsed/>
     <w:pPr>
@@ -21959,10 +21594,10 @@
       <w:spacing w:after="57"/>
     </w:pPr>
   </w:style>
-  <w:style w:type="paragraph" w:styleId="186">
+  <w:style w:type="paragraph" w:styleId="837">
     <w:name w:val="toc 8"/>
-    <w:basedOn w:val="627"/>
-    <w:next w:val="627"/>
+    <w:basedOn w:val="842"/>
+    <w:next w:val="842"/>
     <w:uiPriority w:val="39"/>
     <w:unhideWhenUsed/>
     <w:pPr>
@@ -21970,10 +21605,10 @@
       <w:spacing w:after="57"/>
     </w:pPr>
   </w:style>
-  <w:style w:type="paragraph" w:styleId="187">
+  <w:style w:type="paragraph" w:styleId="838">
     <w:name w:val="toc 9"/>
-    <w:basedOn w:val="627"/>
-    <w:next w:val="627"/>
+    <w:basedOn w:val="842"/>
+    <w:next w:val="842"/>
     <w:uiPriority w:val="39"/>
     <w:unhideWhenUsed/>
     <w:pPr>
@@ -21981,22 +21616,22 @@
       <w:spacing w:after="57"/>
     </w:pPr>
   </w:style>
-  <w:style w:type="paragraph" w:styleId="188">
+  <w:style w:type="paragraph" w:styleId="839">
     <w:name w:val="TOC Heading"/>
     <w:uiPriority w:val="39"/>
     <w:unhideWhenUsed/>
   </w:style>
-  <w:style w:type="paragraph" w:styleId="189">
+  <w:style w:type="paragraph" w:styleId="840">
     <w:name w:val="table of figures"/>
-    <w:basedOn w:val="627"/>
-    <w:next w:val="627"/>
+    <w:basedOn w:val="842"/>
+    <w:next w:val="842"/>
     <w:uiPriority w:val="99"/>
     <w:unhideWhenUsed/>
     <w:pPr>
       <w:spacing w:after="0" w:afterAutospacing="0"/>
     </w:pPr>
   </w:style>
-  <w:style w:type="table" w:styleId="626" w:default="1">
+  <w:style w:type="table" w:styleId="841" w:default="1">
     <w:name w:val="Normal Table"/>
     <w:qFormat/>
     <w:uiPriority w:val="99"/>
@@ -22012,9 +21647,9 @@
       </w:tblCellMar>
     </w:tblPr>
   </w:style>
-  <w:style w:type="paragraph" w:styleId="627" w:default="1">
+  <w:style w:type="paragraph" w:styleId="842" w:default="1">
     <w:name w:val="Normal"/>
-    <w:next w:val="627"/>
+    <w:next w:val="842"/>
     <w:rPr>
       <w:rFonts w:ascii="Calibri" w:hAnsi="Calibri" w:eastAsia="Calibri"/>
       <w:color w:val="auto"/>
@@ -22027,67 +21662,67 @@
       <w:widowControl/>
     </w:pPr>
   </w:style>
-  <w:style w:type="character" w:styleId="628">
+  <w:style w:type="character" w:styleId="843">
     <w:name w:val="WW8Num1z0"/>
-    <w:next w:val="628"/>
+    <w:next w:val="843"/>
   </w:style>
-  <w:style w:type="character" w:styleId="629">
+  <w:style w:type="character" w:styleId="844">
     <w:name w:val="WW8Num1z1"/>
-    <w:next w:val="629"/>
+    <w:next w:val="844"/>
   </w:style>
-  <w:style w:type="character" w:styleId="630">
+  <w:style w:type="character" w:styleId="845">
     <w:name w:val="WW8Num1z2"/>
-    <w:next w:val="630"/>
-    <w:link w:val="627"/>
+    <w:next w:val="845"/>
+    <w:link w:val="842"/>
   </w:style>
-  <w:style w:type="character" w:styleId="631">
+  <w:style w:type="character" w:styleId="846">
     <w:name w:val="WW8Num1z3"/>
-    <w:next w:val="631"/>
-    <w:link w:val="627"/>
+    <w:next w:val="846"/>
+    <w:link w:val="842"/>
   </w:style>
-  <w:style w:type="character" w:styleId="632">
+  <w:style w:type="character" w:styleId="847">
     <w:name w:val="WW8Num1z4"/>
-    <w:next w:val="632"/>
-    <w:link w:val="627"/>
+    <w:next w:val="847"/>
+    <w:link w:val="842"/>
   </w:style>
-  <w:style w:type="character" w:styleId="633">
+  <w:style w:type="character" w:styleId="848">
     <w:name w:val="WW8Num1z5"/>
-    <w:next w:val="633"/>
-    <w:link w:val="627"/>
+    <w:next w:val="848"/>
+    <w:link w:val="842"/>
   </w:style>
-  <w:style w:type="character" w:styleId="634">
+  <w:style w:type="character" w:styleId="849">
     <w:name w:val="WW8Num1z6"/>
-    <w:next w:val="634"/>
-    <w:link w:val="627"/>
+    <w:next w:val="849"/>
+    <w:link w:val="842"/>
   </w:style>
-  <w:style w:type="character" w:styleId="635">
+  <w:style w:type="character" w:styleId="850">
     <w:name w:val="WW8Num1z7"/>
-    <w:next w:val="635"/>
-    <w:link w:val="627"/>
+    <w:next w:val="850"/>
+    <w:link w:val="842"/>
   </w:style>
-  <w:style w:type="character" w:styleId="636">
+  <w:style w:type="character" w:styleId="851">
     <w:name w:val="WW8Num1z8"/>
-    <w:next w:val="636"/>
-    <w:link w:val="627"/>
+    <w:next w:val="851"/>
+    <w:link w:val="842"/>
   </w:style>
-  <w:style w:type="character" w:styleId="637">
+  <w:style w:type="character" w:styleId="852">
     <w:name w:val="Основной шрифт абзаца"/>
-    <w:next w:val="637"/>
-    <w:link w:val="627"/>
+    <w:next w:val="852"/>
+    <w:link w:val="842"/>
   </w:style>
-  <w:style w:type="character" w:styleId="638">
+  <w:style w:type="character" w:styleId="853">
     <w:name w:val="Основной текст_"/>
-    <w:next w:val="638"/>
-    <w:link w:val="627"/>
+    <w:next w:val="853"/>
+    <w:link w:val="842"/>
     <w:rPr>
       <w:rFonts w:ascii="Times New Roman" w:hAnsi="Times New Roman" w:eastAsia="Times New Roman"/>
       <w:shd w:val="clear" w:fill="FFFFFF" w:color="auto"/>
     </w:rPr>
   </w:style>
-  <w:style w:type="character" w:styleId="639">
+  <w:style w:type="character" w:styleId="854">
     <w:name w:val="Основной текст (3)_"/>
-    <w:next w:val="639"/>
-    <w:link w:val="627"/>
+    <w:next w:val="854"/>
+    <w:link w:val="842"/>
     <w:rPr>
       <w:rFonts w:ascii="Times New Roman" w:hAnsi="Times New Roman" w:eastAsia="Times New Roman"/>
       <w:b/>
@@ -22097,10 +21732,10 @@
       <w:shd w:val="clear" w:fill="FFFFFF" w:color="auto"/>
     </w:rPr>
   </w:style>
-  <w:style w:type="character" w:styleId="640">
+  <w:style w:type="character" w:styleId="855">
     <w:name w:val="Основной текст1"/>
-    <w:next w:val="640"/>
-    <w:link w:val="627"/>
+    <w:next w:val="855"/>
+    <w:link w:val="842"/>
     <w:rPr>
       <w:rFonts w:ascii="Times New Roman" w:hAnsi="Times New Roman" w:eastAsia="Times New Roman"/>
       <w:color w:val="000000"/>
@@ -22112,10 +21747,10 @@
       <w:lang w:val="ru-RU" w:bidi="ru-RU"/>
     </w:rPr>
   </w:style>
-  <w:style w:type="character" w:styleId="641">
+  <w:style w:type="character" w:styleId="856">
     <w:name w:val="Основной текст2"/>
-    <w:next w:val="641"/>
-    <w:link w:val="627"/>
+    <w:next w:val="856"/>
+    <w:link w:val="842"/>
     <w:rPr>
       <w:rFonts w:ascii="Times New Roman" w:hAnsi="Times New Roman" w:eastAsia="Times New Roman"/>
       <w:color w:val="000000"/>
@@ -22127,10 +21762,10 @@
       <w:lang w:val="ru-RU" w:bidi="ru-RU"/>
     </w:rPr>
   </w:style>
-  <w:style w:type="character" w:styleId="642">
+  <w:style w:type="character" w:styleId="857">
     <w:name w:val="Основной текст + 10"/>
-    <w:next w:val="642"/>
-    <w:link w:val="627"/>
+    <w:next w:val="857"/>
+    <w:link w:val="842"/>
     <w:rPr>
       <w:rFonts w:ascii="Times New Roman" w:hAnsi="Times New Roman" w:eastAsia="Times New Roman"/>
       <w:b/>
@@ -22147,10 +21782,10 @@
       <w:lang w:val="ru-RU" w:bidi="ru-RU"/>
     </w:rPr>
   </w:style>
-  <w:style w:type="character" w:styleId="643">
+  <w:style w:type="character" w:styleId="858">
     <w:name w:val="Основной текст + Sylfaen"/>
-    <w:next w:val="643"/>
-    <w:link w:val="627"/>
+    <w:next w:val="858"/>
+    <w:link w:val="842"/>
     <w:rPr>
       <w:rFonts w:ascii="Sylfaen" w:hAnsi="Sylfaen" w:eastAsia="Sylfaen"/>
       <w:color w:val="000000"/>
@@ -22163,10 +21798,10 @@
       <w:lang w:val="ru-RU" w:bidi="ru-RU"/>
     </w:rPr>
   </w:style>
-  <w:style w:type="character" w:styleId="644">
+  <w:style w:type="character" w:styleId="859">
     <w:name w:val="Основной текст + Lucida Sans Unicode"/>
-    <w:next w:val="644"/>
-    <w:link w:val="627"/>
+    <w:next w:val="859"/>
+    <w:link w:val="842"/>
     <w:rPr>
       <w:rFonts w:ascii="Lucida Sans Unicode" w:hAnsi="Lucida Sans Unicode" w:eastAsia="Lucida Sans Unicode"/>
       <w:color w:val="000000"/>
@@ -22179,10 +21814,10 @@
       <w:lang w:val="ru-RU" w:bidi="ru-RU"/>
     </w:rPr>
   </w:style>
-  <w:style w:type="character" w:styleId="645">
+  <w:style w:type="character" w:styleId="860">
     <w:name w:val="Основной текст + 9 pt"/>
-    <w:next w:val="645"/>
-    <w:link w:val="627"/>
+    <w:next w:val="860"/>
+    <w:link w:val="842"/>
     <w:rPr>
       <w:rFonts w:ascii="Times New Roman" w:hAnsi="Times New Roman" w:eastAsia="Times New Roman"/>
       <w:i/>
@@ -22197,10 +21832,10 @@
       <w:lang w:val="ru-RU" w:bidi="ru-RU"/>
     </w:rPr>
   </w:style>
-  <w:style w:type="character" w:styleId="646">
+  <w:style w:type="character" w:styleId="861">
     <w:name w:val="Основной текст + Palatino Linotype"/>
-    <w:next w:val="646"/>
-    <w:link w:val="627"/>
+    <w:next w:val="861"/>
+    <w:link w:val="842"/>
     <w:rPr>
       <w:rFonts w:ascii="Palatino Linotype" w:hAnsi="Palatino Linotype" w:eastAsia="Palatino Linotype"/>
       <w:i/>
@@ -22215,10 +21850,10 @@
       <w:lang w:val="en-US" w:bidi="en-US"/>
     </w:rPr>
   </w:style>
-  <w:style w:type="character" w:styleId="647">
+  <w:style w:type="character" w:styleId="862">
     <w:name w:val="Основной текст + Курсив"/>
-    <w:next w:val="647"/>
-    <w:link w:val="627"/>
+    <w:next w:val="862"/>
+    <w:link w:val="842"/>
     <w:rPr>
       <w:rFonts w:ascii="Times New Roman" w:hAnsi="Times New Roman" w:eastAsia="Times New Roman"/>
       <w:i/>
@@ -22232,22 +21867,22 @@
       <w:lang w:val="ru-RU" w:bidi="ru-RU"/>
     </w:rPr>
   </w:style>
-  <w:style w:type="character" w:styleId="648">
+  <w:style w:type="character" w:styleId="863">
     <w:name w:val="Верхний колонтитул Знак"/>
-    <w:basedOn w:val="637"/>
-    <w:next w:val="648"/>
-    <w:link w:val="627"/>
+    <w:basedOn w:val="852"/>
+    <w:next w:val="863"/>
+    <w:link w:val="842"/>
   </w:style>
-  <w:style w:type="character" w:styleId="649">
+  <w:style w:type="character" w:styleId="864">
     <w:name w:val="Нижний колонтитул Знак"/>
-    <w:basedOn w:val="637"/>
-    <w:next w:val="649"/>
-    <w:link w:val="627"/>
+    <w:basedOn w:val="852"/>
+    <w:next w:val="864"/>
+    <w:link w:val="842"/>
   </w:style>
-  <w:style w:type="character" w:styleId="650">
+  <w:style w:type="character" w:styleId="865">
     <w:name w:val="Основной текст3"/>
-    <w:next w:val="650"/>
-    <w:link w:val="627"/>
+    <w:next w:val="865"/>
+    <w:link w:val="842"/>
     <w:rPr>
       <w:rFonts w:ascii="Times New Roman" w:hAnsi="Times New Roman" w:eastAsia="Times New Roman"/>
       <w:b w:val="false"/>
@@ -22268,10 +21903,10 @@
       <w:lang w:val="ru-RU" w:bidi="ru-RU"/>
     </w:rPr>
   </w:style>
-  <w:style w:type="character" w:styleId="651">
+  <w:style w:type="character" w:styleId="866">
     <w:name w:val="Основной текст Exact"/>
-    <w:next w:val="651"/>
-    <w:link w:val="627"/>
+    <w:next w:val="866"/>
+    <w:link w:val="842"/>
     <w:rPr>
       <w:rFonts w:ascii="Times New Roman" w:hAnsi="Times New Roman" w:eastAsia="Times New Roman"/>
       <w:b w:val="false"/>
@@ -22292,30 +21927,30 @@
       <w:lang w:val="ru-RU" w:bidi="ru-RU"/>
     </w:rPr>
   </w:style>
-  <w:style w:type="character" w:styleId="652">
+  <w:style w:type="character" w:styleId="867">
     <w:name w:val="Текст выноски Знак"/>
-    <w:next w:val="652"/>
-    <w:link w:val="627"/>
+    <w:next w:val="867"/>
+    <w:link w:val="842"/>
     <w:rPr>
       <w:rFonts w:ascii="Segoe UI" w:hAnsi="Segoe UI"/>
       <w:sz w:val="18"/>
       <w:szCs w:val="18"/>
     </w:rPr>
   </w:style>
-  <w:style w:type="character" w:styleId="653">
+  <w:style w:type="character" w:styleId="868">
     <w:name w:val="Выделение жирным"/>
-    <w:next w:val="653"/>
-    <w:link w:val="627"/>
+    <w:next w:val="868"/>
+    <w:link w:val="842"/>
     <w:rPr>
       <w:b/>
       <w:bCs/>
     </w:rPr>
   </w:style>
-  <w:style w:type="paragraph" w:styleId="654">
+  <w:style w:type="paragraph" w:styleId="869">
     <w:name w:val="Заголовок"/>
-    <w:basedOn w:val="627"/>
-    <w:next w:val="655"/>
-    <w:link w:val="627"/>
+    <w:basedOn w:val="842"/>
+    <w:next w:val="870"/>
+    <w:link w:val="842"/>
     <w:rPr>
       <w:rFonts w:ascii="Liberation Sans" w:hAnsi="Liberation Sans" w:eastAsia="Microsoft YaHei"/>
       <w:sz w:val="28"/>
@@ -22326,26 +21961,26 @@
       <w:spacing w:after="120" w:before="240"/>
     </w:pPr>
   </w:style>
-  <w:style w:type="paragraph" w:styleId="655">
+  <w:style w:type="paragraph" w:styleId="870">
     <w:name w:val="Основной текст"/>
-    <w:basedOn w:val="627"/>
-    <w:next w:val="655"/>
-    <w:link w:val="627"/>
+    <w:basedOn w:val="842"/>
+    <w:next w:val="870"/>
+    <w:link w:val="842"/>
     <w:pPr>
       <w:spacing w:lineRule="auto" w:line="276" w:after="140" w:before="0"/>
     </w:pPr>
   </w:style>
-  <w:style w:type="paragraph" w:styleId="656">
+  <w:style w:type="paragraph" w:styleId="871">
     <w:name w:val="Список"/>
-    <w:basedOn w:val="655"/>
-    <w:next w:val="656"/>
-    <w:link w:val="627"/>
+    <w:basedOn w:val="870"/>
+    <w:next w:val="871"/>
+    <w:link w:val="842"/>
   </w:style>
-  <w:style w:type="paragraph" w:styleId="657">
+  <w:style w:type="paragraph" w:styleId="872">
     <w:name w:val="Название"/>
-    <w:basedOn w:val="627"/>
-    <w:next w:val="657"/>
-    <w:link w:val="627"/>
+    <w:basedOn w:val="842"/>
+    <w:next w:val="872"/>
+    <w:link w:val="842"/>
     <w:rPr>
       <w:i/>
       <w:iCs/>
@@ -22357,20 +21992,20 @@
       <w:suppressLineNumbers/>
     </w:pPr>
   </w:style>
-  <w:style w:type="paragraph" w:styleId="658">
+  <w:style w:type="paragraph" w:styleId="873">
     <w:name w:val="Указатель"/>
-    <w:basedOn w:val="627"/>
-    <w:next w:val="658"/>
-    <w:link w:val="627"/>
+    <w:basedOn w:val="842"/>
+    <w:next w:val="873"/>
+    <w:link w:val="842"/>
     <w:pPr>
       <w:suppressLineNumbers/>
     </w:pPr>
   </w:style>
-  <w:style w:type="paragraph" w:styleId="659">
+  <w:style w:type="paragraph" w:styleId="874">
     <w:name w:val="Основной текст7"/>
-    <w:basedOn w:val="627"/>
-    <w:next w:val="659"/>
-    <w:link w:val="627"/>
+    <w:basedOn w:val="842"/>
+    <w:next w:val="874"/>
+    <w:link w:val="842"/>
     <w:rPr>
       <w:rFonts w:ascii="Times New Roman" w:hAnsi="Times New Roman" w:eastAsia="Times New Roman"/>
       <w:sz w:val="20"/>
@@ -22383,11 +22018,11 @@
       <w:widowControl w:val="off"/>
     </w:pPr>
   </w:style>
-  <w:style w:type="paragraph" w:styleId="660">
+  <w:style w:type="paragraph" w:styleId="875">
     <w:name w:val="Основной текст (3)"/>
-    <w:basedOn w:val="627"/>
-    <w:next w:val="660"/>
-    <w:link w:val="627"/>
+    <w:basedOn w:val="842"/>
+    <w:next w:val="875"/>
+    <w:link w:val="842"/>
     <w:rPr>
       <w:rFonts w:ascii="Times New Roman" w:hAnsi="Times New Roman" w:eastAsia="Times New Roman"/>
       <w:b/>
@@ -22403,10 +22038,10 @@
       <w:widowControl w:val="off"/>
     </w:pPr>
   </w:style>
-  <w:style w:type="paragraph" w:styleId="661">
+  <w:style w:type="paragraph" w:styleId="876">
     <w:name w:val="Основной текст4"/>
-    <w:basedOn w:val="627"/>
-    <w:next w:val="661"/>
+    <w:basedOn w:val="842"/>
+    <w:next w:val="876"/>
     <w:rPr>
       <w:rFonts w:ascii="Times New Roman" w:hAnsi="Times New Roman" w:eastAsia="Times New Roman"/>
       <w:sz w:val="21"/>
@@ -22419,10 +22054,10 @@
       <w:widowControl w:val="off"/>
     </w:pPr>
   </w:style>
-  <w:style w:type="paragraph" w:styleId="662">
+  <w:style w:type="paragraph" w:styleId="877">
     <w:name w:val="Default"/>
-    <w:next w:val="662"/>
-    <w:link w:val="627"/>
+    <w:next w:val="877"/>
+    <w:link w:val="842"/>
     <w:rPr>
       <w:rFonts w:ascii="Times New Roman" w:hAnsi="Times New Roman" w:eastAsia="Calibri"/>
       <w:color w:val="000000"/>
@@ -22434,11 +22069,11 @@
       <w:widowControl/>
     </w:pPr>
   </w:style>
-  <w:style w:type="paragraph" w:styleId="663">
+  <w:style w:type="paragraph" w:styleId="878">
     <w:name w:val="Верхний и нижний колонтитулы"/>
-    <w:basedOn w:val="627"/>
-    <w:next w:val="663"/>
-    <w:link w:val="627"/>
+    <w:basedOn w:val="842"/>
+    <w:next w:val="878"/>
+    <w:link w:val="842"/>
     <w:pPr>
       <w:tabs>
         <w:tab w:val="center" w:pos="4819" w:leader="none"/>
@@ -22447,10 +22082,10 @@
       <w:suppressLineNumbers/>
     </w:pPr>
   </w:style>
-  <w:style w:type="paragraph" w:styleId="664">
+  <w:style w:type="paragraph" w:styleId="879">
     <w:name w:val="Верхний колонтитул"/>
-    <w:basedOn w:val="627"/>
-    <w:next w:val="664"/>
+    <w:basedOn w:val="842"/>
+    <w:next w:val="879"/>
     <w:pPr>
       <w:spacing w:lineRule="auto" w:line="240" w:after="0" w:before="0"/>
       <w:tabs>
@@ -22459,11 +22094,11 @@
       </w:tabs>
     </w:pPr>
   </w:style>
-  <w:style w:type="paragraph" w:styleId="665">
+  <w:style w:type="paragraph" w:styleId="880">
     <w:name w:val="Нижний колонтитул"/>
-    <w:basedOn w:val="627"/>
-    <w:next w:val="665"/>
-    <w:link w:val="627"/>
+    <w:basedOn w:val="842"/>
+    <w:next w:val="880"/>
+    <w:link w:val="842"/>
     <w:pPr>
       <w:spacing w:lineRule="auto" w:line="240" w:after="0" w:before="0"/>
       <w:tabs>
@@ -22472,11 +22107,11 @@
       </w:tabs>
     </w:pPr>
   </w:style>
-  <w:style w:type="paragraph" w:styleId="666">
+  <w:style w:type="paragraph" w:styleId="881">
     <w:name w:val="Текст выноски"/>
-    <w:basedOn w:val="627"/>
-    <w:next w:val="666"/>
-    <w:link w:val="627"/>
+    <w:basedOn w:val="842"/>
+    <w:next w:val="881"/>
+    <w:link w:val="842"/>
     <w:rPr>
       <w:rFonts w:ascii="Segoe UI" w:hAnsi="Segoe UI"/>
       <w:sz w:val="18"/>
@@ -22486,20 +22121,20 @@
       <w:spacing w:lineRule="auto" w:line="240" w:after="0" w:before="0"/>
     </w:pPr>
   </w:style>
-  <w:style w:type="paragraph" w:styleId="667">
+  <w:style w:type="paragraph" w:styleId="882">
     <w:name w:val="Содержимое таблицы"/>
-    <w:basedOn w:val="627"/>
-    <w:next w:val="667"/>
+    <w:basedOn w:val="842"/>
+    <w:next w:val="882"/>
     <w:pPr>
       <w:widowControl w:val="off"/>
       <w:suppressLineNumbers/>
     </w:pPr>
   </w:style>
-  <w:style w:type="paragraph" w:styleId="668">
+  <w:style w:type="paragraph" w:styleId="883">
     <w:name w:val="Заголовок таблицы"/>
-    <w:basedOn w:val="667"/>
-    <w:next w:val="668"/>
-    <w:link w:val="627"/>
+    <w:basedOn w:val="882"/>
+    <w:next w:val="883"/>
+    <w:link w:val="842"/>
     <w:rPr>
       <w:b/>
       <w:bCs/>
@@ -22509,22 +22144,21 @@
       <w:suppressLineNumbers/>
     </w:pPr>
   </w:style>
-  <w:style w:type="character" w:styleId="2560" w:default="1">
+  <w:style w:type="character" w:styleId="884" w:default="1">
     <w:name w:val="Default Paragraph Font"/>
     <w:uiPriority w:val="1"/>
     <w:semiHidden/>
     <w:unhideWhenUsed/>
   </w:style>
-  <w:style w:type="numbering" w:styleId="2561" w:default="1">
+  <w:style w:type="numbering" w:styleId="885" w:default="1">
     <w:name w:val="No List"/>
     <w:uiPriority w:val="99"/>
     <w:semiHidden/>
     <w:unhideWhenUsed/>
   </w:style>
-  <w:style w:type="character" w:styleId="1_7595">
+  <w:style w:type="character" w:styleId="886">
     <w:name w:val="Основной текст + 10,5 pt,Полужирный,Основной текст + Trebuchet MS,8,Основной текст + 13 pt,Масштаб 200%"/>
-    <w:next w:val="628"/>
-    <w:link w:val="618"/>
+    <w:next w:val="843"/>
     <w:rPr>
       <w:rFonts w:ascii="Times New Roman" w:hAnsi="Times New Roman" w:eastAsia="Times New Roman"/>
       <w:b/>
